--- a/TestPlan-0.3.docx
+++ b/TestPlan-0.3.docx
@@ -154,42 +154,8 @@
           <w:sz w:val="36"/>
           <w:szCs w:val="36"/>
         </w:rPr>
-        <w:t xml:space="preserve">Ms. </w:t>
-      </w:r>
-      <w:proofErr w:type="spellStart"/>
-      <w:r>
-        <w:rPr>
-          <w:rFonts w:ascii="Times New Roman" w:hAnsi="Times New Roman" w:cs="Times New Roman"/>
-          <w:b/>
-          <w:bCs/>
-          <w:sz w:val="36"/>
-          <w:szCs w:val="36"/>
-        </w:rPr>
-        <w:t>Phinthip</w:t>
-      </w:r>
-      <w:proofErr w:type="spellEnd"/>
-      <w:r>
-        <w:rPr>
-          <w:rFonts w:ascii="Times New Roman" w:hAnsi="Times New Roman" w:cs="Times New Roman"/>
-          <w:b/>
-          <w:bCs/>
-          <w:sz w:val="36"/>
-          <w:szCs w:val="36"/>
-        </w:rPr>
-        <w:t xml:space="preserve"> </w:t>
-      </w:r>
-      <w:proofErr w:type="spellStart"/>
-      <w:r>
-        <w:rPr>
-          <w:rFonts w:ascii="Times New Roman" w:hAnsi="Times New Roman" w:cs="Times New Roman"/>
-          <w:b/>
-          <w:bCs/>
-          <w:sz w:val="36"/>
-          <w:szCs w:val="36"/>
-        </w:rPr>
-        <w:t>Samutloiwon</w:t>
-      </w:r>
-      <w:proofErr w:type="spellEnd"/>
+        <w:t>Ms. Phinthip Samutloiwon</w:t>
+      </w:r>
       <w:r>
         <w:rPr>
           <w:rFonts w:ascii="Times New Roman" w:hAnsi="Times New Roman" w:cs="Times New Roman"/>
@@ -244,9 +210,8 @@
           <w:szCs w:val="36"/>
           <w:lang w:eastAsia="zh-CN"/>
         </w:rPr>
-        <w:t xml:space="preserve">Mr. </w:t>
-      </w:r>
-      <w:proofErr w:type="spellStart"/>
+        <w:t>Mr. Veerapat In-ongkarn</w:t>
+      </w:r>
       <w:r>
         <w:rPr>
           <w:rFonts w:ascii="Times New Roman" w:hAnsi="Times New Roman" w:cs="Times New Roman"/>
@@ -256,9 +221,8 @@
           <w:szCs w:val="36"/>
           <w:lang w:eastAsia="zh-CN"/>
         </w:rPr>
-        <w:t>Veerapat</w:t>
-      </w:r>
-      <w:proofErr w:type="spellEnd"/>
+        <w:tab/>
+      </w:r>
       <w:r>
         <w:rPr>
           <w:rFonts w:ascii="Times New Roman" w:hAnsi="Times New Roman" w:cs="Times New Roman"/>
@@ -268,9 +232,8 @@
           <w:szCs w:val="36"/>
           <w:lang w:eastAsia="zh-CN"/>
         </w:rPr>
-        <w:t xml:space="preserve"> In-</w:t>
-      </w:r>
-      <w:proofErr w:type="spellStart"/>
+        <w:tab/>
+      </w:r>
       <w:r>
         <w:rPr>
           <w:rFonts w:ascii="Times New Roman" w:hAnsi="Times New Roman" w:cs="Times New Roman"/>
@@ -280,40 +243,6 @@
           <w:szCs w:val="36"/>
           <w:lang w:eastAsia="zh-CN"/>
         </w:rPr>
-        <w:t>ongkarn</w:t>
-      </w:r>
-      <w:proofErr w:type="spellEnd"/>
-      <w:r>
-        <w:rPr>
-          <w:rFonts w:ascii="Times New Roman" w:hAnsi="Times New Roman" w:cs="Times New Roman"/>
-          <w:b/>
-          <w:bCs/>
-          <w:sz w:val="36"/>
-          <w:szCs w:val="36"/>
-          <w:lang w:eastAsia="zh-CN"/>
-        </w:rPr>
-        <w:tab/>
-      </w:r>
-      <w:r>
-        <w:rPr>
-          <w:rFonts w:ascii="Times New Roman" w:hAnsi="Times New Roman" w:cs="Times New Roman"/>
-          <w:b/>
-          <w:bCs/>
-          <w:sz w:val="36"/>
-          <w:szCs w:val="36"/>
-          <w:lang w:eastAsia="zh-CN"/>
-        </w:rPr>
-        <w:tab/>
-      </w:r>
-      <w:r>
-        <w:rPr>
-          <w:rFonts w:ascii="Times New Roman" w:hAnsi="Times New Roman" w:cs="Times New Roman"/>
-          <w:b/>
-          <w:bCs/>
-          <w:sz w:val="36"/>
-          <w:szCs w:val="36"/>
-          <w:lang w:eastAsia="zh-CN"/>
-        </w:rPr>
         <w:tab/>
         <w:t xml:space="preserve">       562115055</w:t>
       </w:r>
@@ -503,42 +432,8 @@
           <w:szCs w:val="36"/>
           <w:lang w:eastAsia="zh-CN"/>
         </w:rPr>
-        <w:t xml:space="preserve">Dr. </w:t>
-      </w:r>
-      <w:proofErr w:type="spellStart"/>
-      <w:r>
-        <w:rPr>
-          <w:rFonts w:ascii="Times New Roman" w:hAnsi="Times New Roman" w:cs="Times New Roman"/>
-          <w:b/>
-          <w:sz w:val="36"/>
-          <w:szCs w:val="36"/>
-          <w:lang w:eastAsia="zh-CN"/>
-        </w:rPr>
-        <w:t>Prompong</w:t>
-      </w:r>
-      <w:proofErr w:type="spellEnd"/>
-      <w:r>
-        <w:rPr>
-          <w:rFonts w:ascii="Times New Roman" w:hAnsi="Times New Roman" w:cs="Times New Roman"/>
-          <w:b/>
-          <w:sz w:val="36"/>
-          <w:szCs w:val="36"/>
-          <w:lang w:eastAsia="zh-CN"/>
-        </w:rPr>
-        <w:t xml:space="preserve"> </w:t>
-      </w:r>
-      <w:proofErr w:type="spellStart"/>
-      <w:r>
-        <w:rPr>
-          <w:rFonts w:ascii="Times New Roman" w:hAnsi="Times New Roman" w:cs="Times New Roman"/>
-          <w:b/>
-          <w:sz w:val="36"/>
-          <w:szCs w:val="36"/>
-          <w:lang w:eastAsia="zh-CN"/>
-        </w:rPr>
-        <w:t>Sugunnasil</w:t>
-      </w:r>
-      <w:proofErr w:type="spellEnd"/>
+        <w:t>Dr. Prompong Sugunnasil</w:t>
+      </w:r>
     </w:p>
     <w:p>
       <w:pPr>
@@ -1730,6 +1625,351 @@
           </w:p>
         </w:tc>
       </w:tr>
+      <w:tr>
+        <w:trPr>
+          <w:trHeight w:val="834"/>
+        </w:trPr>
+        <w:tc>
+          <w:tcPr>
+            <w:tcW w:w="1129" w:type="dxa"/>
+            <w:noWrap/>
+          </w:tcPr>
+          <w:p>
+            <w:pPr>
+              <w:rPr>
+                <w:rFonts w:ascii="Times New Roman" w:hAnsi="Times New Roman" w:cs="Times New Roman"/>
+                <w:bCs/>
+                <w:sz w:val="20"/>
+                <w:szCs w:val="20"/>
+                <w:lang w:eastAsia="zh-CN"/>
+              </w:rPr>
+            </w:pPr>
+            <w:r>
+              <w:rPr>
+                <w:rFonts w:ascii="Times New Roman" w:hAnsi="Times New Roman" w:cs="Times New Roman"/>
+                <w:bCs/>
+                <w:sz w:val="20"/>
+                <w:szCs w:val="20"/>
+                <w:lang w:eastAsia="zh-CN"/>
+              </w:rPr>
+              <w:t>WRMS-</w:t>
+            </w:r>
+            <w:r>
+              <w:rPr>
+                <w:rFonts w:ascii="Times New Roman" w:hAnsi="Times New Roman" w:cs="Times New Roman"/>
+                <w:bCs/>
+                <w:sz w:val="20"/>
+                <w:szCs w:val="20"/>
+              </w:rPr>
+              <w:t xml:space="preserve"> TestPlan_V.0.</w:t>
+            </w:r>
+            <w:r>
+              <w:rPr>
+                <w:rFonts w:ascii="Times New Roman" w:hAnsi="Times New Roman" w:cs="Times New Roman"/>
+                <w:bCs/>
+                <w:sz w:val="20"/>
+                <w:szCs w:val="20"/>
+              </w:rPr>
+              <w:t>4</w:t>
+            </w:r>
+            <w:r>
+              <w:rPr>
+                <w:rFonts w:ascii="Times New Roman" w:hAnsi="Times New Roman" w:cs="Times New Roman"/>
+                <w:bCs/>
+                <w:sz w:val="20"/>
+                <w:szCs w:val="20"/>
+              </w:rPr>
+              <w:t>.docx</w:t>
+            </w:r>
+          </w:p>
+        </w:tc>
+        <w:tc>
+          <w:tcPr>
+            <w:tcW w:w="3828" w:type="dxa"/>
+            <w:gridSpan w:val="2"/>
+            <w:noWrap/>
+          </w:tcPr>
+          <w:p>
+            <w:pPr>
+              <w:rPr>
+                <w:rFonts w:ascii="Times New Roman" w:hAnsi="Times New Roman" w:cs="Times New Roman"/>
+                <w:sz w:val="20"/>
+                <w:szCs w:val="20"/>
+              </w:rPr>
+            </w:pPr>
+            <w:r>
+              <w:rPr>
+                <w:rFonts w:ascii="Times New Roman" w:hAnsi="Times New Roman" w:cs="Times New Roman"/>
+                <w:sz w:val="20"/>
+                <w:szCs w:val="20"/>
+              </w:rPr>
+              <w:t>-</w:t>
+            </w:r>
+            <w:r>
+              <w:rPr>
+                <w:rFonts w:ascii="Times New Roman" w:hAnsi="Times New Roman" w:cs="Times New Roman"/>
+                <w:sz w:val="20"/>
+                <w:szCs w:val="20"/>
+                <w:lang w:eastAsia="zh-CN"/>
+              </w:rPr>
+              <w:t xml:space="preserve"> </w:t>
+            </w:r>
+            <w:r>
+              <w:rPr>
+                <w:rFonts w:ascii="Times New Roman" w:hAnsi="Times New Roman" w:cs="Times New Roman"/>
+                <w:sz w:val="20"/>
+                <w:szCs w:val="20"/>
+              </w:rPr>
+              <w:t>Edit Chapter I</w:t>
+            </w:r>
+          </w:p>
+          <w:p>
+            <w:pPr>
+              <w:rPr>
+                <w:rFonts w:ascii="Times New Roman" w:hAnsi="Times New Roman" w:cs="Times New Roman"/>
+                <w:sz w:val="20"/>
+                <w:szCs w:val="20"/>
+              </w:rPr>
+            </w:pPr>
+            <w:r>
+              <w:rPr>
+                <w:rFonts w:ascii="Times New Roman" w:hAnsi="Times New Roman" w:cs="Times New Roman"/>
+                <w:sz w:val="20"/>
+                <w:szCs w:val="20"/>
+              </w:rPr>
+              <w:t>- Edit Chapter</w:t>
+            </w:r>
+            <w:r>
+              <w:rPr>
+                <w:rFonts w:ascii="Times New Roman" w:hAnsi="Times New Roman" w:cs="Times New Roman"/>
+                <w:sz w:val="20"/>
+                <w:szCs w:val="20"/>
+                <w:lang w:eastAsia="zh-CN"/>
+              </w:rPr>
+              <w:t xml:space="preserve"> </w:t>
+            </w:r>
+            <w:r>
+              <w:rPr>
+                <w:rFonts w:ascii="Times New Roman" w:hAnsi="Times New Roman" w:cs="Times New Roman"/>
+                <w:sz w:val="20"/>
+                <w:szCs w:val="20"/>
+              </w:rPr>
+              <w:t xml:space="preserve">II </w:t>
+            </w:r>
+            <w:r>
+              <w:rPr>
+                <w:rFonts w:ascii="Times New Roman" w:hAnsi="Times New Roman" w:cs="Times New Roman"/>
+                <w:sz w:val="20"/>
+                <w:szCs w:val="20"/>
+              </w:rPr>
+              <w:br/>
+              <w:t>- Edit Chapter</w:t>
+            </w:r>
+            <w:r>
+              <w:rPr>
+                <w:rFonts w:ascii="Times New Roman" w:hAnsi="Times New Roman" w:cs="Times New Roman"/>
+                <w:sz w:val="20"/>
+                <w:szCs w:val="20"/>
+                <w:lang w:eastAsia="zh-CN"/>
+              </w:rPr>
+              <w:t xml:space="preserve"> </w:t>
+            </w:r>
+            <w:r>
+              <w:rPr>
+                <w:rFonts w:ascii="Times New Roman" w:hAnsi="Times New Roman" w:cs="Times New Roman"/>
+                <w:sz w:val="20"/>
+                <w:szCs w:val="20"/>
+              </w:rPr>
+              <w:t xml:space="preserve">III </w:t>
+            </w:r>
+            <w:r>
+              <w:rPr>
+                <w:rFonts w:ascii="Times New Roman" w:hAnsi="Times New Roman" w:cs="Times New Roman"/>
+                <w:sz w:val="20"/>
+                <w:szCs w:val="20"/>
+              </w:rPr>
+              <w:br/>
+              <w:t>-</w:t>
+            </w:r>
+            <w:r>
+              <w:rPr>
+                <w:rFonts w:ascii="Times New Roman" w:hAnsi="Times New Roman" w:cs="Times New Roman"/>
+                <w:sz w:val="20"/>
+                <w:szCs w:val="20"/>
+                <w:lang w:eastAsia="zh-CN"/>
+              </w:rPr>
+              <w:t xml:space="preserve"> </w:t>
+            </w:r>
+            <w:r>
+              <w:rPr>
+                <w:rFonts w:ascii="Times New Roman" w:hAnsi="Times New Roman" w:cs="Times New Roman"/>
+                <w:sz w:val="20"/>
+                <w:szCs w:val="20"/>
+              </w:rPr>
+              <w:t>Edit Chapter IV</w:t>
+            </w:r>
+          </w:p>
+        </w:tc>
+        <w:tc>
+          <w:tcPr>
+            <w:tcW w:w="963" w:type="dxa"/>
+            <w:noWrap/>
+          </w:tcPr>
+          <w:p>
+            <w:pPr>
+              <w:jc w:val="center"/>
+              <w:rPr>
+                <w:rFonts w:ascii="Times New Roman" w:hAnsi="Times New Roman" w:cs="Times New Roman"/>
+                <w:sz w:val="20"/>
+                <w:szCs w:val="20"/>
+              </w:rPr>
+            </w:pPr>
+            <w:r>
+              <w:rPr>
+                <w:rFonts w:ascii="Times New Roman" w:hAnsi="Times New Roman" w:cs="Times New Roman"/>
+                <w:sz w:val="20"/>
+                <w:szCs w:val="20"/>
+              </w:rPr>
+              <w:t>Draft</w:t>
+            </w:r>
+          </w:p>
+        </w:tc>
+        <w:tc>
+          <w:tcPr>
+            <w:tcW w:w="851" w:type="dxa"/>
+            <w:noWrap/>
+          </w:tcPr>
+          <w:p>
+            <w:pPr>
+              <w:jc w:val="thaiDistribute"/>
+              <w:rPr>
+                <w:rFonts w:ascii="Times New Roman" w:hAnsi="Times New Roman" w:cs="Times New Roman"/>
+                <w:sz w:val="20"/>
+                <w:szCs w:val="20"/>
+                <w:lang w:eastAsia="zh-CN"/>
+              </w:rPr>
+            </w:pPr>
+            <w:r>
+              <w:rPr>
+                <w:rFonts w:ascii="Times New Roman" w:hAnsi="Times New Roman" w:cs="Times New Roman"/>
+                <w:sz w:val="20"/>
+                <w:szCs w:val="20"/>
+                <w:lang w:eastAsia="zh-CN"/>
+              </w:rPr>
+              <w:t>20</w:t>
+            </w:r>
+            <w:r>
+              <w:rPr>
+                <w:rFonts w:ascii="Times New Roman" w:hAnsi="Times New Roman" w:cs="Times New Roman"/>
+                <w:sz w:val="20"/>
+                <w:szCs w:val="20"/>
+              </w:rPr>
+              <w:t>-0</w:t>
+            </w:r>
+            <w:r>
+              <w:rPr>
+                <w:rFonts w:ascii="Times New Roman" w:hAnsi="Times New Roman" w:cs="Times New Roman"/>
+                <w:sz w:val="20"/>
+                <w:szCs w:val="20"/>
+              </w:rPr>
+              <w:t>4</w:t>
+            </w:r>
+            <w:r>
+              <w:rPr>
+                <w:rFonts w:ascii="Times New Roman" w:hAnsi="Times New Roman" w:cs="Times New Roman"/>
+                <w:sz w:val="20"/>
+                <w:szCs w:val="20"/>
+              </w:rPr>
+              <w:t>-201</w:t>
+            </w:r>
+            <w:r>
+              <w:rPr>
+                <w:rFonts w:ascii="Times New Roman" w:hAnsi="Times New Roman" w:cs="Times New Roman"/>
+                <w:sz w:val="20"/>
+                <w:szCs w:val="20"/>
+                <w:lang w:eastAsia="zh-CN"/>
+              </w:rPr>
+              <w:t>7</w:t>
+            </w:r>
+          </w:p>
+        </w:tc>
+        <w:tc>
+          <w:tcPr>
+            <w:tcW w:w="850" w:type="dxa"/>
+            <w:noWrap/>
+          </w:tcPr>
+          <w:p>
+            <w:pPr>
+              <w:jc w:val="center"/>
+              <w:rPr>
+                <w:rFonts w:ascii="Times New Roman" w:hAnsi="Times New Roman" w:cs="Times New Roman"/>
+                <w:sz w:val="20"/>
+                <w:szCs w:val="20"/>
+                <w:lang w:eastAsia="zh-CN"/>
+              </w:rPr>
+            </w:pPr>
+            <w:r>
+              <w:rPr>
+                <w:rFonts w:ascii="Times New Roman" w:hAnsi="Times New Roman" w:cs="Times New Roman"/>
+                <w:sz w:val="20"/>
+                <w:szCs w:val="20"/>
+                <w:lang w:eastAsia="zh-CN"/>
+              </w:rPr>
+              <w:t>PS,VI</w:t>
+            </w:r>
+          </w:p>
+        </w:tc>
+        <w:tc>
+          <w:tcPr>
+            <w:tcW w:w="857" w:type="dxa"/>
+          </w:tcPr>
+          <w:p>
+            <w:pPr>
+              <w:jc w:val="center"/>
+              <w:rPr>
+                <w:rFonts w:ascii="Times New Roman" w:hAnsi="Times New Roman" w:cs="Times New Roman"/>
+                <w:sz w:val="20"/>
+                <w:szCs w:val="20"/>
+                <w:lang w:eastAsia="zh-CN"/>
+              </w:rPr>
+            </w:pPr>
+            <w:r>
+              <w:rPr>
+                <w:rFonts w:ascii="Times New Roman" w:hAnsi="Times New Roman" w:cs="Times New Roman"/>
+                <w:sz w:val="20"/>
+                <w:szCs w:val="20"/>
+                <w:lang w:eastAsia="zh-CN"/>
+              </w:rPr>
+              <w:t>PS,VI</w:t>
+            </w:r>
+          </w:p>
+        </w:tc>
+        <w:tc>
+          <w:tcPr>
+            <w:tcW w:w="990" w:type="dxa"/>
+          </w:tcPr>
+          <w:p>
+            <w:pPr>
+              <w:jc w:val="center"/>
+              <w:rPr>
+                <w:rFonts w:ascii="Times New Roman" w:hAnsi="Times New Roman" w:cs="Times New Roman"/>
+                <w:sz w:val="20"/>
+                <w:szCs w:val="20"/>
+                <w:lang w:eastAsia="zh-CN"/>
+              </w:rPr>
+            </w:pPr>
+            <w:r>
+              <w:rPr>
+                <w:rFonts w:ascii="Times New Roman" w:hAnsi="Times New Roman" w:cs="Times New Roman"/>
+                <w:sz w:val="20"/>
+                <w:szCs w:val="20"/>
+                <w:lang w:eastAsia="zh-CN"/>
+              </w:rPr>
+              <w:t>PS,VI</w:t>
+            </w:r>
+          </w:p>
+        </w:tc>
+      </w:tr>
     </w:tbl>
     <w:p>
       <w:pPr>
@@ -1754,110 +1994,26 @@
           <w:b/>
           <w:bCs/>
         </w:rPr>
-        <w:t xml:space="preserve">*PS = </w:t>
-      </w:r>
-      <w:proofErr w:type="spellStart"/>
+        <w:t>*PS = Phinthip Samutloiwon</w:t>
+      </w:r>
       <w:r>
         <w:rPr>
           <w:rFonts w:ascii="Times New Roman" w:hAnsi="Times New Roman" w:cs="Times New Roman"/>
           <w:b/>
           <w:bCs/>
         </w:rPr>
-        <w:t>Phinthip</w:t>
-      </w:r>
-      <w:proofErr w:type="spellEnd"/>
+        <w:br/>
+        <w:t>*VI = Veerapat In-ongkarn</w:t>
+      </w:r>
       <w:r>
         <w:rPr>
           <w:rFonts w:ascii="Times New Roman" w:hAnsi="Times New Roman" w:cs="Times New Roman"/>
           <w:b/>
           <w:bCs/>
         </w:rPr>
-        <w:t xml:space="preserve"> </w:t>
-      </w:r>
-      <w:proofErr w:type="spellStart"/>
-      <w:r>
-        <w:rPr>
-          <w:rFonts w:ascii="Times New Roman" w:hAnsi="Times New Roman" w:cs="Times New Roman"/>
-          <w:b/>
-          <w:bCs/>
-        </w:rPr>
-        <w:t>Samutloiwon</w:t>
-      </w:r>
-      <w:proofErr w:type="spellEnd"/>
-      <w:r>
-        <w:rPr>
-          <w:rFonts w:ascii="Times New Roman" w:hAnsi="Times New Roman" w:cs="Times New Roman"/>
-          <w:b/>
-          <w:bCs/>
-        </w:rPr>
         <w:br/>
-        <w:t xml:space="preserve">*VI = </w:t>
-      </w:r>
-      <w:proofErr w:type="spellStart"/>
-      <w:r>
-        <w:rPr>
-          <w:rFonts w:ascii="Times New Roman" w:hAnsi="Times New Roman" w:cs="Times New Roman"/>
-          <w:b/>
-          <w:bCs/>
-        </w:rPr>
-        <w:t>Veerapat</w:t>
-      </w:r>
-      <w:proofErr w:type="spellEnd"/>
-      <w:r>
-        <w:rPr>
-          <w:rFonts w:ascii="Times New Roman" w:hAnsi="Times New Roman" w:cs="Times New Roman"/>
-          <w:b/>
-          <w:bCs/>
-        </w:rPr>
-        <w:t xml:space="preserve"> In-</w:t>
-      </w:r>
-      <w:proofErr w:type="spellStart"/>
-      <w:r>
-        <w:rPr>
-          <w:rFonts w:ascii="Times New Roman" w:hAnsi="Times New Roman" w:cs="Times New Roman"/>
-          <w:b/>
-          <w:bCs/>
-        </w:rPr>
-        <w:t>ongkarn</w:t>
-      </w:r>
-      <w:proofErr w:type="spellEnd"/>
-      <w:r>
-        <w:rPr>
-          <w:rFonts w:ascii="Times New Roman" w:hAnsi="Times New Roman" w:cs="Times New Roman"/>
-          <w:b/>
-          <w:bCs/>
-        </w:rPr>
-        <w:br/>
-        <w:t xml:space="preserve">*PSU= </w:t>
-      </w:r>
-      <w:proofErr w:type="spellStart"/>
-      <w:r>
-        <w:rPr>
-          <w:rFonts w:ascii="Times New Roman" w:hAnsi="Times New Roman" w:cs="Times New Roman"/>
-          <w:b/>
-          <w:bCs/>
-        </w:rPr>
-        <w:t>Prompong</w:t>
-      </w:r>
-      <w:proofErr w:type="spellEnd"/>
-      <w:r>
-        <w:rPr>
-          <w:rFonts w:ascii="Times New Roman" w:hAnsi="Times New Roman" w:cs="Times New Roman"/>
-          <w:b/>
-          <w:bCs/>
-        </w:rPr>
-        <w:t xml:space="preserve"> </w:t>
-      </w:r>
-      <w:proofErr w:type="spellStart"/>
-      <w:r>
-        <w:rPr>
-          <w:rFonts w:ascii="Times New Roman" w:hAnsi="Times New Roman" w:cs="Times New Roman"/>
-          <w:b/>
-          <w:bCs/>
-        </w:rPr>
-        <w:t>Sugunnasil</w:t>
-      </w:r>
-      <w:proofErr w:type="spellEnd"/>
+        <w:t>*PSU= Prompong Sugunnasil</w:t>
+      </w:r>
     </w:p>
     <w:p>
       <w:pPr>
@@ -1888,7 +2044,11 @@
     <w:sdt>
       <w:sdtPr>
         <w:rPr>
-          <w:rFonts w:ascii="Times New Roman" w:hAnsi="Times New Roman" w:cs="Times New Roman"/>
+          <w:rFonts w:ascii="Times New Roman" w:eastAsiaTheme="minorHAnsi" w:hAnsi="Times New Roman" w:cs="Times New Roman"/>
+          <w:color w:val="auto"/>
+          <w:sz w:val="22"/>
+          <w:szCs w:val="28"/>
+          <w:lang w:bidi="th-TH"/>
         </w:rPr>
         <w:id w:val="1933695935"/>
         <w:docPartObj>
@@ -1896,15 +2056,6 @@
           <w:docPartUnique/>
         </w:docPartObj>
       </w:sdtPr>
-      <w:sdtEndPr>
-        <w:rPr>
-          <w:rFonts w:eastAsiaTheme="minorHAnsi"/>
-          <w:color w:val="auto"/>
-          <w:sz w:val="22"/>
-          <w:szCs w:val="28"/>
-          <w:lang w:bidi="th-TH"/>
-        </w:rPr>
-      </w:sdtEndPr>
       <w:sdtContent>
         <w:p>
           <w:pPr>
@@ -11513,25 +11664,7 @@
           <w:sz w:val="24"/>
           <w:szCs w:val="24"/>
         </w:rPr>
-        <w:t xml:space="preserve">Operating system </w:t>
-      </w:r>
-      <w:proofErr w:type="spellStart"/>
-      <w:r>
-        <w:rPr>
-          <w:rFonts w:ascii="Times New Roman" w:hAnsi="Times New Roman" w:cs="Times New Roman"/>
-          <w:sz w:val="24"/>
-          <w:szCs w:val="24"/>
-        </w:rPr>
-        <w:t>macOS</w:t>
-      </w:r>
-      <w:proofErr w:type="spellEnd"/>
-      <w:r>
-        <w:rPr>
-          <w:rFonts w:ascii="Times New Roman" w:hAnsi="Times New Roman" w:cs="Times New Roman"/>
-          <w:sz w:val="24"/>
-          <w:szCs w:val="24"/>
-        </w:rPr>
-        <w:t xml:space="preserve"> Sierra</w:t>
+        <w:t>Operating system macOS Sierra</w:t>
       </w:r>
     </w:p>
     <w:p>
@@ -11547,7 +11680,6 @@
           <w:szCs w:val="24"/>
         </w:rPr>
       </w:pPr>
-      <w:proofErr w:type="spellStart"/>
       <w:r>
         <w:rPr>
           <w:rFonts w:ascii="Times New Roman" w:hAnsi="Times New Roman" w:cs="Times New Roman"/>
@@ -11556,7 +11688,6 @@
         </w:rPr>
         <w:t>phpunit</w:t>
       </w:r>
-      <w:proofErr w:type="spellEnd"/>
     </w:p>
     <w:p>
       <w:pPr>
@@ -11610,23 +11741,13 @@
         </w:rPr>
       </w:pPr>
       <w:bookmarkStart w:id="14" w:name="_Toc477363366"/>
-      <w:proofErr w:type="spellStart"/>
       <w:r>
         <w:rPr>
           <w:rFonts w:ascii="Times New Roman" w:hAnsi="Times New Roman" w:cs="Times New Roman"/>
           <w:sz w:val="32"/>
           <w:szCs w:val="32"/>
         </w:rPr>
-        <w:t>UserService</w:t>
-      </w:r>
-      <w:proofErr w:type="spellEnd"/>
-      <w:r>
-        <w:rPr>
-          <w:rFonts w:ascii="Times New Roman" w:hAnsi="Times New Roman" w:cs="Times New Roman"/>
-          <w:sz w:val="32"/>
-          <w:szCs w:val="32"/>
-        </w:rPr>
-        <w:t xml:space="preserve"> Class</w:t>
+        <w:t>UserService Class</w:t>
       </w:r>
       <w:bookmarkEnd w:id="14"/>
     </w:p>
@@ -11642,35 +11763,17 @@
         </w:rPr>
       </w:pPr>
       <w:bookmarkStart w:id="15" w:name="_Toc477363367"/>
-      <w:proofErr w:type="spellStart"/>
-      <w:proofErr w:type="gramStart"/>
-      <w:r>
-        <w:rPr>
-          <w:rFonts w:ascii="Times New Roman" w:hAnsi="Times New Roman" w:cs="Times New Roman"/>
-        </w:rPr>
-        <w:t>getUserById</w:t>
-      </w:r>
-      <w:proofErr w:type="spellEnd"/>
-      <w:r>
-        <w:rPr>
-          <w:rFonts w:ascii="Times New Roman" w:hAnsi="Times New Roman" w:cs="Times New Roman"/>
-        </w:rPr>
-        <w:t>(</w:t>
-      </w:r>
-      <w:proofErr w:type="spellStart"/>
-      <w:proofErr w:type="gramEnd"/>
-      <w:r>
-        <w:rPr>
-          <w:rFonts w:ascii="Times New Roman" w:hAnsi="Times New Roman" w:cs="Times New Roman"/>
-        </w:rPr>
-        <w:t>int</w:t>
-      </w:r>
-      <w:proofErr w:type="spellEnd"/>
-      <w:r>
-        <w:rPr>
-          <w:rFonts w:ascii="Times New Roman" w:hAnsi="Times New Roman" w:cs="Times New Roman"/>
-        </w:rPr>
-        <w:t xml:space="preserve"> id</w:t>
+      <w:r>
+        <w:rPr>
+          <w:rFonts w:ascii="Times New Roman" w:hAnsi="Times New Roman" w:cs="Times New Roman"/>
+        </w:rPr>
+        <w:t>getUserById(</w:t>
+      </w:r>
+      <w:r>
+        <w:rPr>
+          <w:rFonts w:ascii="Times New Roman" w:hAnsi="Times New Roman" w:cs="Times New Roman"/>
+        </w:rPr>
+        <w:t>int id</w:t>
       </w:r>
       <w:r>
         <w:rPr>
@@ -11704,35 +11807,17 @@
         </w:rPr>
         <w:t xml:space="preserve">  Test </w:t>
       </w:r>
-      <w:proofErr w:type="spellStart"/>
-      <w:proofErr w:type="gramStart"/>
-      <w:r>
-        <w:rPr>
-          <w:rFonts w:ascii="Times New Roman" w:hAnsi="Times New Roman" w:cs="Times New Roman"/>
-        </w:rPr>
-        <w:t>getUserById</w:t>
-      </w:r>
-      <w:proofErr w:type="spellEnd"/>
-      <w:r>
-        <w:rPr>
-          <w:rFonts w:ascii="Times New Roman" w:hAnsi="Times New Roman" w:cs="Times New Roman"/>
-        </w:rPr>
-        <w:t>(</w:t>
-      </w:r>
-      <w:proofErr w:type="spellStart"/>
-      <w:proofErr w:type="gramEnd"/>
-      <w:r>
-        <w:rPr>
-          <w:rFonts w:ascii="Times New Roman" w:hAnsi="Times New Roman" w:cs="Times New Roman"/>
-        </w:rPr>
-        <w:t>int</w:t>
-      </w:r>
-      <w:proofErr w:type="spellEnd"/>
-      <w:r>
-        <w:rPr>
-          <w:rFonts w:ascii="Times New Roman" w:hAnsi="Times New Roman" w:cs="Times New Roman"/>
-        </w:rPr>
-        <w:t xml:space="preserve"> id) method by input id of user as a parameter</w:t>
+      <w:r>
+        <w:rPr>
+          <w:rFonts w:ascii="Times New Roman" w:hAnsi="Times New Roman" w:cs="Times New Roman"/>
+        </w:rPr>
+        <w:t>getUserById(int id) method by input id of user as a parameter</w:t>
+      </w:r>
+      <w:r>
+        <w:rPr>
+          <w:rFonts w:ascii="Times New Roman" w:hAnsi="Times New Roman" w:cs="Times New Roman"/>
+        </w:rPr>
+        <w:t>.</w:t>
       </w:r>
     </w:p>
     <w:p>
@@ -11748,559 +11833,60 @@
           <w:rFonts w:ascii="Times New Roman" w:hAnsi="Times New Roman" w:cs="Times New Roman"/>
           <w:b/>
           <w:bCs/>
-        </w:rPr>
-        <w:t xml:space="preserve">Test data: </w:t>
-      </w:r>
-    </w:p>
-    <w:tbl>
-      <w:tblPr>
-        <w:tblStyle w:val="TableGrid"/>
-        <w:tblW w:w="0" w:type="auto"/>
-        <w:tblLook w:val="04A0" w:firstRow="1" w:lastRow="0" w:firstColumn="1" w:lastColumn="0" w:noHBand="0" w:noVBand="1"/>
-      </w:tblPr>
-      <w:tblGrid>
-        <w:gridCol w:w="421"/>
-        <w:gridCol w:w="1529"/>
-        <w:gridCol w:w="2323"/>
-        <w:gridCol w:w="1326"/>
-        <w:gridCol w:w="1107"/>
-        <w:gridCol w:w="987"/>
-        <w:gridCol w:w="1323"/>
-      </w:tblGrid>
-      <w:tr>
-        <w:tc>
-          <w:tcPr>
-            <w:tcW w:w="421" w:type="dxa"/>
-            <w:shd w:val="clear" w:color="auto" w:fill="BFBFBF" w:themeFill="background1" w:themeFillShade="BF"/>
-          </w:tcPr>
-          <w:p>
-            <w:pPr>
-              <w:jc w:val="center"/>
-              <w:rPr>
-                <w:rFonts w:ascii="Times New Roman" w:hAnsi="Times New Roman" w:cs="Times New Roman"/>
-                <w:b/>
-                <w:bCs/>
-                <w:sz w:val="24"/>
-                <w:szCs w:val="24"/>
-              </w:rPr>
-            </w:pPr>
-            <w:r>
-              <w:rPr>
-                <w:rFonts w:ascii="Times New Roman" w:hAnsi="Times New Roman" w:cs="Times New Roman"/>
-                <w:b/>
-                <w:bCs/>
-                <w:sz w:val="24"/>
-                <w:szCs w:val="24"/>
-              </w:rPr>
-              <w:t>id</w:t>
-            </w:r>
-          </w:p>
-        </w:tc>
-        <w:tc>
-          <w:tcPr>
-            <w:tcW w:w="1529" w:type="dxa"/>
-            <w:shd w:val="clear" w:color="auto" w:fill="BFBFBF" w:themeFill="background1" w:themeFillShade="BF"/>
-          </w:tcPr>
-          <w:p>
-            <w:pPr>
-              <w:jc w:val="center"/>
-              <w:rPr>
-                <w:rFonts w:ascii="Times New Roman" w:hAnsi="Times New Roman" w:cs="Times New Roman"/>
-                <w:b/>
-                <w:bCs/>
-                <w:sz w:val="24"/>
-                <w:szCs w:val="24"/>
-              </w:rPr>
-            </w:pPr>
-            <w:r>
-              <w:rPr>
-                <w:rFonts w:ascii="Times New Roman" w:hAnsi="Times New Roman" w:cs="Times New Roman"/>
-                <w:b/>
-                <w:bCs/>
-                <w:sz w:val="24"/>
-                <w:szCs w:val="24"/>
-              </w:rPr>
-              <w:t>name</w:t>
-            </w:r>
-          </w:p>
-        </w:tc>
-        <w:tc>
-          <w:tcPr>
-            <w:tcW w:w="2323" w:type="dxa"/>
-            <w:shd w:val="clear" w:color="auto" w:fill="BFBFBF" w:themeFill="background1" w:themeFillShade="BF"/>
-          </w:tcPr>
-          <w:p>
-            <w:pPr>
-              <w:jc w:val="center"/>
-              <w:rPr>
-                <w:rFonts w:ascii="Times New Roman" w:hAnsi="Times New Roman" w:cs="Times New Roman"/>
-                <w:b/>
-                <w:bCs/>
-                <w:sz w:val="24"/>
-                <w:szCs w:val="24"/>
-              </w:rPr>
-            </w:pPr>
-            <w:r>
-              <w:rPr>
-                <w:rFonts w:ascii="Times New Roman" w:hAnsi="Times New Roman" w:cs="Times New Roman"/>
-                <w:b/>
-                <w:bCs/>
-                <w:sz w:val="24"/>
-                <w:szCs w:val="24"/>
-              </w:rPr>
-              <w:t>email</w:t>
-            </w:r>
-          </w:p>
-        </w:tc>
-        <w:tc>
-          <w:tcPr>
-            <w:tcW w:w="1326" w:type="dxa"/>
-            <w:shd w:val="clear" w:color="auto" w:fill="BFBFBF" w:themeFill="background1" w:themeFillShade="BF"/>
-          </w:tcPr>
-          <w:p>
-            <w:pPr>
-              <w:jc w:val="center"/>
-              <w:rPr>
-                <w:rFonts w:ascii="Times New Roman" w:hAnsi="Times New Roman" w:cs="Times New Roman"/>
-                <w:b/>
-                <w:bCs/>
-                <w:sz w:val="24"/>
-                <w:szCs w:val="24"/>
-              </w:rPr>
-            </w:pPr>
-            <w:r>
-              <w:rPr>
-                <w:rFonts w:ascii="Times New Roman" w:hAnsi="Times New Roman" w:cs="Times New Roman"/>
-                <w:b/>
-                <w:bCs/>
-                <w:sz w:val="24"/>
-                <w:szCs w:val="24"/>
-              </w:rPr>
-              <w:t>password</w:t>
-            </w:r>
-          </w:p>
-        </w:tc>
-        <w:tc>
-          <w:tcPr>
-            <w:tcW w:w="1107" w:type="dxa"/>
-            <w:shd w:val="clear" w:color="auto" w:fill="BFBFBF" w:themeFill="background1" w:themeFillShade="BF"/>
-          </w:tcPr>
-          <w:p>
-            <w:pPr>
-              <w:jc w:val="center"/>
-              <w:rPr>
-                <w:rFonts w:ascii="Times New Roman" w:hAnsi="Times New Roman" w:cs="Times New Roman"/>
-                <w:b/>
-                <w:bCs/>
-                <w:sz w:val="24"/>
-                <w:szCs w:val="24"/>
-              </w:rPr>
-            </w:pPr>
-            <w:r>
-              <w:rPr>
-                <w:rFonts w:ascii="Times New Roman" w:hAnsi="Times New Roman" w:cs="Times New Roman"/>
-                <w:b/>
-                <w:bCs/>
-                <w:sz w:val="24"/>
-                <w:szCs w:val="24"/>
-              </w:rPr>
-              <w:t>role</w:t>
-            </w:r>
-          </w:p>
-        </w:tc>
-        <w:tc>
-          <w:tcPr>
-            <w:tcW w:w="987" w:type="dxa"/>
-            <w:shd w:val="clear" w:color="auto" w:fill="BFBFBF" w:themeFill="background1" w:themeFillShade="BF"/>
-          </w:tcPr>
-          <w:p>
-            <w:pPr>
-              <w:jc w:val="center"/>
-              <w:rPr>
-                <w:rFonts w:ascii="Times New Roman" w:hAnsi="Times New Roman" w:cs="Times New Roman"/>
-                <w:b/>
-                <w:bCs/>
-                <w:sz w:val="24"/>
-                <w:szCs w:val="24"/>
-              </w:rPr>
-            </w:pPr>
-            <w:r>
-              <w:rPr>
-                <w:rFonts w:ascii="Times New Roman" w:hAnsi="Times New Roman" w:cs="Times New Roman"/>
-                <w:b/>
-                <w:bCs/>
-                <w:sz w:val="24"/>
-                <w:szCs w:val="24"/>
-              </w:rPr>
-              <w:t>code</w:t>
-            </w:r>
-          </w:p>
-        </w:tc>
-        <w:tc>
-          <w:tcPr>
-            <w:tcW w:w="1323" w:type="dxa"/>
-            <w:shd w:val="clear" w:color="auto" w:fill="BFBFBF" w:themeFill="background1" w:themeFillShade="BF"/>
-          </w:tcPr>
-          <w:p>
-            <w:pPr>
-              <w:jc w:val="center"/>
-              <w:rPr>
-                <w:rFonts w:ascii="Times New Roman" w:hAnsi="Times New Roman" w:cs="Times New Roman"/>
-                <w:b/>
-                <w:bCs/>
-                <w:sz w:val="24"/>
-                <w:szCs w:val="24"/>
-              </w:rPr>
-            </w:pPr>
-            <w:r>
-              <w:rPr>
-                <w:rFonts w:ascii="Times New Roman" w:hAnsi="Times New Roman" w:cs="Times New Roman"/>
-                <w:b/>
-                <w:bCs/>
-                <w:sz w:val="24"/>
-                <w:szCs w:val="24"/>
-              </w:rPr>
-              <w:t>avatar</w:t>
-            </w:r>
-          </w:p>
-        </w:tc>
-      </w:tr>
-      <w:tr>
-        <w:tc>
-          <w:tcPr>
-            <w:tcW w:w="421" w:type="dxa"/>
-          </w:tcPr>
-          <w:p>
-            <w:pPr>
-              <w:rPr>
-                <w:rFonts w:ascii="Times New Roman" w:hAnsi="Times New Roman" w:cs="Times New Roman"/>
-                <w:sz w:val="24"/>
-                <w:szCs w:val="24"/>
-              </w:rPr>
-            </w:pPr>
-            <w:r>
-              <w:rPr>
-                <w:rFonts w:ascii="Times New Roman" w:hAnsi="Times New Roman" w:cs="Times New Roman"/>
-                <w:sz w:val="24"/>
-                <w:szCs w:val="24"/>
-              </w:rPr>
-              <w:t>1</w:t>
-            </w:r>
-          </w:p>
-        </w:tc>
-        <w:tc>
-          <w:tcPr>
-            <w:tcW w:w="1529" w:type="dxa"/>
-          </w:tcPr>
-          <w:p>
-            <w:pPr>
-              <w:rPr>
-                <w:rFonts w:ascii="Times New Roman" w:hAnsi="Times New Roman" w:cs="Times New Roman"/>
-                <w:sz w:val="24"/>
-                <w:szCs w:val="24"/>
-              </w:rPr>
-            </w:pPr>
-            <w:proofErr w:type="spellStart"/>
-            <w:r>
-              <w:rPr>
-                <w:rFonts w:ascii="Times New Roman" w:hAnsi="Times New Roman" w:cs="Times New Roman"/>
-                <w:sz w:val="24"/>
-                <w:szCs w:val="24"/>
-              </w:rPr>
-              <w:t>Veerapat</w:t>
-            </w:r>
-            <w:proofErr w:type="spellEnd"/>
-            <w:r>
-              <w:rPr>
-                <w:rFonts w:ascii="Times New Roman" w:hAnsi="Times New Roman" w:cs="Times New Roman"/>
-                <w:sz w:val="24"/>
-                <w:szCs w:val="24"/>
-              </w:rPr>
-              <w:t xml:space="preserve"> In</w:t>
-            </w:r>
-            <w:r>
-              <w:rPr>
-                <w:rFonts w:ascii="Times New Roman" w:hAnsi="Times New Roman" w:cs="Times New Roman"/>
-                <w:sz w:val="24"/>
-                <w:szCs w:val="24"/>
-              </w:rPr>
-              <w:t>-</w:t>
-            </w:r>
-            <w:proofErr w:type="spellStart"/>
-            <w:r>
-              <w:rPr>
-                <w:rFonts w:ascii="Times New Roman" w:hAnsi="Times New Roman" w:cs="Times New Roman"/>
-                <w:sz w:val="24"/>
-                <w:szCs w:val="24"/>
-              </w:rPr>
-              <w:t>ongkarn</w:t>
-            </w:r>
-            <w:proofErr w:type="spellEnd"/>
-          </w:p>
-        </w:tc>
-        <w:tc>
-          <w:tcPr>
-            <w:tcW w:w="2323" w:type="dxa"/>
-          </w:tcPr>
-          <w:p>
-            <w:pPr>
-              <w:rPr>
-                <w:rFonts w:ascii="Times New Roman" w:hAnsi="Times New Roman" w:cs="Times New Roman"/>
-                <w:sz w:val="24"/>
-                <w:szCs w:val="24"/>
-              </w:rPr>
-            </w:pPr>
-            <w:r>
-              <w:rPr>
-                <w:rFonts w:ascii="Times New Roman" w:hAnsi="Times New Roman" w:cs="Times New Roman"/>
-                <w:sz w:val="24"/>
-                <w:szCs w:val="24"/>
-              </w:rPr>
-              <w:t>Veerapat@xmail.com</w:t>
-            </w:r>
-          </w:p>
-        </w:tc>
-        <w:tc>
-          <w:tcPr>
-            <w:tcW w:w="1326" w:type="dxa"/>
-          </w:tcPr>
-          <w:p>
-            <w:pPr>
-              <w:rPr>
-                <w:rFonts w:ascii="Times New Roman" w:hAnsi="Times New Roman" w:cs="Times New Roman"/>
-                <w:sz w:val="24"/>
-                <w:szCs w:val="24"/>
-              </w:rPr>
-            </w:pPr>
-            <w:r>
-              <w:rPr>
-                <w:rFonts w:ascii="Times New Roman" w:hAnsi="Times New Roman" w:cs="Times New Roman"/>
-                <w:sz w:val="24"/>
-                <w:szCs w:val="24"/>
-              </w:rPr>
-              <w:t>123456</w:t>
-            </w:r>
-          </w:p>
-        </w:tc>
-        <w:tc>
-          <w:tcPr>
-            <w:tcW w:w="1107" w:type="dxa"/>
-          </w:tcPr>
-          <w:p>
-            <w:pPr>
-              <w:rPr>
-                <w:rFonts w:ascii="Times New Roman" w:hAnsi="Times New Roman" w:cs="Times New Roman"/>
-                <w:sz w:val="24"/>
-                <w:szCs w:val="24"/>
-              </w:rPr>
-            </w:pPr>
-            <w:r>
-              <w:rPr>
-                <w:rFonts w:ascii="Times New Roman" w:hAnsi="Times New Roman" w:cs="Times New Roman"/>
-                <w:sz w:val="24"/>
-                <w:szCs w:val="24"/>
-              </w:rPr>
-              <w:t>student</w:t>
-            </w:r>
-          </w:p>
-        </w:tc>
-        <w:tc>
-          <w:tcPr>
-            <w:tcW w:w="987" w:type="dxa"/>
-          </w:tcPr>
-          <w:p>
-            <w:pPr>
-              <w:rPr>
-                <w:rFonts w:ascii="Times New Roman" w:hAnsi="Times New Roman" w:cs="Times New Roman"/>
-                <w:sz w:val="24"/>
-                <w:szCs w:val="24"/>
-              </w:rPr>
-            </w:pPr>
-            <w:r>
-              <w:rPr>
-                <w:rFonts w:ascii="Times New Roman" w:hAnsi="Times New Roman" w:cs="Times New Roman"/>
-                <w:sz w:val="24"/>
-                <w:szCs w:val="24"/>
-              </w:rPr>
-              <w:t>-</w:t>
-            </w:r>
-          </w:p>
-        </w:tc>
-        <w:tc>
-          <w:tcPr>
-            <w:tcW w:w="1323" w:type="dxa"/>
-          </w:tcPr>
-          <w:p>
-            <w:pPr>
-              <w:rPr>
-                <w:rFonts w:ascii="Times New Roman" w:hAnsi="Times New Roman" w:cs="Times New Roman"/>
-                <w:sz w:val="24"/>
-                <w:szCs w:val="24"/>
-              </w:rPr>
-            </w:pPr>
-          </w:p>
-        </w:tc>
-      </w:tr>
-      <w:tr>
-        <w:trPr>
-          <w:trHeight w:val="227"/>
-        </w:trPr>
-        <w:tc>
-          <w:tcPr>
-            <w:tcW w:w="421" w:type="dxa"/>
-          </w:tcPr>
-          <w:p>
-            <w:pPr>
-              <w:rPr>
-                <w:rFonts w:ascii="Times New Roman" w:hAnsi="Times New Roman" w:cs="Times New Roman"/>
-                <w:sz w:val="24"/>
-                <w:szCs w:val="24"/>
-              </w:rPr>
-            </w:pPr>
-            <w:r>
-              <w:rPr>
-                <w:rFonts w:ascii="Times New Roman" w:hAnsi="Times New Roman" w:cs="Times New Roman"/>
-                <w:sz w:val="24"/>
-                <w:szCs w:val="24"/>
-              </w:rPr>
-              <w:t>2</w:t>
-            </w:r>
-          </w:p>
-        </w:tc>
-        <w:tc>
-          <w:tcPr>
-            <w:tcW w:w="1529" w:type="dxa"/>
-          </w:tcPr>
-          <w:p>
-            <w:pPr>
-              <w:rPr>
-                <w:rFonts w:ascii="Times New Roman" w:hAnsi="Times New Roman" w:cs="Times New Roman"/>
-                <w:sz w:val="24"/>
-                <w:szCs w:val="24"/>
-              </w:rPr>
-            </w:pPr>
-            <w:r>
-              <w:rPr>
-                <w:rFonts w:ascii="Times New Roman" w:hAnsi="Times New Roman" w:cs="Times New Roman"/>
-                <w:sz w:val="24"/>
-                <w:szCs w:val="24"/>
-              </w:rPr>
-              <w:t>Albert Einstein</w:t>
-            </w:r>
-          </w:p>
-        </w:tc>
-        <w:tc>
-          <w:tcPr>
-            <w:tcW w:w="2323" w:type="dxa"/>
-          </w:tcPr>
-          <w:p>
-            <w:pPr>
-              <w:rPr>
-                <w:rFonts w:ascii="Times New Roman" w:hAnsi="Times New Roman" w:cs="Times New Roman"/>
-                <w:sz w:val="24"/>
-                <w:szCs w:val="24"/>
-              </w:rPr>
-            </w:pPr>
-            <w:r>
-              <w:rPr>
-                <w:rFonts w:ascii="Times New Roman" w:hAnsi="Times New Roman" w:cs="Times New Roman"/>
-                <w:sz w:val="24"/>
-                <w:szCs w:val="24"/>
-              </w:rPr>
-              <w:t>Einstein@xmail.com</w:t>
-            </w:r>
-          </w:p>
-        </w:tc>
-        <w:tc>
-          <w:tcPr>
-            <w:tcW w:w="1326" w:type="dxa"/>
-          </w:tcPr>
-          <w:p>
-            <w:pPr>
-              <w:rPr>
-                <w:rFonts w:ascii="Times New Roman" w:hAnsi="Times New Roman" w:cs="Times New Roman"/>
-                <w:sz w:val="24"/>
-                <w:szCs w:val="24"/>
-              </w:rPr>
-            </w:pPr>
-            <w:r>
-              <w:rPr>
-                <w:rFonts w:ascii="Times New Roman" w:hAnsi="Times New Roman" w:cs="Times New Roman"/>
-                <w:sz w:val="24"/>
-                <w:szCs w:val="24"/>
-              </w:rPr>
-              <w:t>111111</w:t>
-            </w:r>
-          </w:p>
-        </w:tc>
-        <w:tc>
-          <w:tcPr>
-            <w:tcW w:w="1107" w:type="dxa"/>
-          </w:tcPr>
-          <w:p>
-            <w:pPr>
-              <w:rPr>
-                <w:rFonts w:ascii="Times New Roman" w:hAnsi="Times New Roman" w:cs="Times New Roman"/>
-                <w:sz w:val="24"/>
-                <w:szCs w:val="24"/>
-              </w:rPr>
-            </w:pPr>
-            <w:r>
-              <w:rPr>
-                <w:rFonts w:ascii="Times New Roman" w:hAnsi="Times New Roman" w:cs="Times New Roman"/>
-                <w:sz w:val="24"/>
-                <w:szCs w:val="24"/>
-              </w:rPr>
-              <w:t>mentor</w:t>
-            </w:r>
-          </w:p>
-        </w:tc>
-        <w:tc>
-          <w:tcPr>
-            <w:tcW w:w="987" w:type="dxa"/>
-          </w:tcPr>
-          <w:p>
-            <w:pPr>
-              <w:rPr>
-                <w:rFonts w:ascii="Times New Roman" w:hAnsi="Times New Roman" w:cs="Times New Roman"/>
-                <w:sz w:val="24"/>
-                <w:szCs w:val="24"/>
-              </w:rPr>
-            </w:pPr>
-            <w:r>
-              <w:rPr>
-                <w:rFonts w:ascii="Times New Roman" w:hAnsi="Times New Roman" w:cs="Times New Roman"/>
-                <w:sz w:val="24"/>
-                <w:szCs w:val="24"/>
-              </w:rPr>
-              <w:t>12345</w:t>
-            </w:r>
-          </w:p>
-        </w:tc>
-        <w:tc>
-          <w:tcPr>
-            <w:tcW w:w="1323" w:type="dxa"/>
-          </w:tcPr>
-          <w:p>
-            <w:pPr>
-              <w:rPr>
-                <w:rFonts w:ascii="Times New Roman" w:hAnsi="Times New Roman" w:cs="Times New Roman"/>
-                <w:sz w:val="24"/>
-                <w:szCs w:val="24"/>
-              </w:rPr>
-            </w:pPr>
-          </w:p>
-        </w:tc>
-      </w:tr>
-    </w:tbl>
-    <w:p>
-      <w:pPr>
-        <w:rPr>
-          <w:rFonts w:ascii="Times New Roman" w:hAnsi="Times New Roman" w:cs="Times New Roman"/>
           <w:sz w:val="24"/>
           <w:szCs w:val="24"/>
         </w:rPr>
-      </w:pPr>
+        <w:t>Test data</w:t>
+      </w:r>
+      <w:r>
+        <w:rPr>
+          <w:rFonts w:ascii="Times New Roman" w:hAnsi="Times New Roman" w:cs="Times New Roman"/>
+          <w:b/>
+          <w:bCs/>
+        </w:rPr>
+        <w:t xml:space="preserve">: </w:t>
+      </w:r>
+      <w:r>
+        <w:rPr>
+          <w:rFonts w:ascii="Times New Roman" w:hAnsi="Times New Roman" w:cs="Times New Roman"/>
+        </w:rPr>
+        <w:t xml:space="preserve">refer to </w:t>
+      </w:r>
+      <w:r>
+        <w:rPr>
+          <w:rFonts w:ascii="Times New Roman" w:hAnsi="Times New Roman" w:cs="Times New Roman"/>
+          <w:b/>
+          <w:bCs/>
+        </w:rPr>
+        <w:t>Appendix A</w:t>
+      </w:r>
+      <w:r>
+        <w:rPr>
+          <w:rFonts w:ascii="Times New Roman" w:hAnsi="Times New Roman" w:cs="Times New Roman"/>
+        </w:rPr>
+        <w:t xml:space="preserve"> in “User” content.</w:t>
+      </w:r>
+    </w:p>
+    <w:p>
+      <w:pPr>
+        <w:rPr>
+          <w:rFonts w:ascii="Times New Roman" w:hAnsi="Times New Roman" w:cs="Times New Roman"/>
+        </w:rPr>
+      </w:pPr>
+      <w:r>
+        <w:rPr>
+          <w:rFonts w:ascii="Times New Roman" w:hAnsi="Times New Roman" w:cs="Times New Roman"/>
+          <w:b/>
+          <w:bCs/>
+        </w:rPr>
+        <w:t xml:space="preserve">Result: </w:t>
+      </w:r>
+      <w:r>
+        <w:rPr>
+          <w:rFonts w:ascii="Times New Roman" w:hAnsi="Times New Roman" w:cs="Times New Roman"/>
+        </w:rPr>
+        <w:t>The result will return in console.</w:t>
+      </w:r>
     </w:p>
     <w:p>
       <w:pPr>
@@ -12508,6 +12094,7 @@
             <w:pPr>
               <w:rPr>
                 <w:rFonts w:ascii="Times New Roman" w:hAnsi="Times New Roman" w:cs="Times New Roman"/>
+                <w:color w:val="FF0000"/>
                 <w:sz w:val="24"/>
                 <w:szCs w:val="24"/>
               </w:rPr>
@@ -12515,6 +12102,7 @@
             <w:r>
               <w:rPr>
                 <w:rFonts w:ascii="Times New Roman" w:hAnsi="Times New Roman" w:cs="Times New Roman"/>
+                <w:color w:val="FF0000"/>
                 <w:sz w:val="24"/>
                 <w:szCs w:val="24"/>
               </w:rPr>
@@ -12523,6 +12111,7 @@
             <w:r>
               <w:rPr>
                 <w:rFonts w:ascii="Times New Roman" w:hAnsi="Times New Roman" w:cs="Times New Roman"/>
+                <w:color w:val="FF0000"/>
                 <w:sz w:val="24"/>
                 <w:szCs w:val="24"/>
               </w:rPr>
@@ -12538,6 +12127,7 @@
             <w:pPr>
               <w:rPr>
                 <w:rFonts w:ascii="Times New Roman" w:hAnsi="Times New Roman" w:cs="Times New Roman"/>
+                <w:color w:val="FF0000"/>
                 <w:sz w:val="24"/>
                 <w:szCs w:val="24"/>
               </w:rPr>
@@ -12545,6 +12135,7 @@
             <w:r>
               <w:rPr>
                 <w:rFonts w:ascii="Times New Roman" w:hAnsi="Times New Roman" w:cs="Times New Roman"/>
+                <w:color w:val="FF0000"/>
                 <w:sz w:val="24"/>
                 <w:szCs w:val="24"/>
               </w:rPr>
@@ -12553,66 +12144,25 @@
             <w:r>
               <w:rPr>
                 <w:rFonts w:ascii="Times New Roman" w:hAnsi="Times New Roman" w:cs="Times New Roman"/>
-                <w:sz w:val="24"/>
-                <w:szCs w:val="24"/>
-              </w:rPr>
-              <w:t>student name `</w:t>
-            </w:r>
-            <w:proofErr w:type="spellStart"/>
-            <w:r>
-              <w:rPr>
-                <w:rFonts w:ascii="Times New Roman" w:hAnsi="Times New Roman" w:cs="Times New Roman"/>
-                <w:sz w:val="24"/>
-                <w:szCs w:val="24"/>
-              </w:rPr>
-              <w:t>Veerapat</w:t>
-            </w:r>
-            <w:proofErr w:type="spellEnd"/>
-            <w:r>
-              <w:rPr>
-                <w:rFonts w:ascii="Times New Roman" w:hAnsi="Times New Roman" w:cs="Times New Roman"/>
-                <w:sz w:val="24"/>
-                <w:szCs w:val="24"/>
-              </w:rPr>
-              <w:t xml:space="preserve"> </w:t>
-            </w:r>
-            <w:r>
-              <w:rPr>
-                <w:rFonts w:ascii="Times New Roman" w:hAnsi="Times New Roman" w:cs="Times New Roman"/>
-                <w:sz w:val="24"/>
-                <w:szCs w:val="24"/>
-              </w:rPr>
-              <w:t>In</w:t>
-            </w:r>
-            <w:r>
-              <w:rPr>
-                <w:rFonts w:ascii="Times New Roman" w:hAnsi="Times New Roman" w:cs="Times New Roman"/>
-                <w:sz w:val="24"/>
-                <w:szCs w:val="24"/>
-              </w:rPr>
-              <w:t>-</w:t>
-            </w:r>
-            <w:proofErr w:type="spellStart"/>
-            <w:r>
-              <w:rPr>
-                <w:rFonts w:ascii="Times New Roman" w:hAnsi="Times New Roman" w:cs="Times New Roman"/>
-                <w:sz w:val="24"/>
-                <w:szCs w:val="24"/>
-              </w:rPr>
-              <w:t>ongkarn</w:t>
-            </w:r>
-            <w:proofErr w:type="spellEnd"/>
-            <w:r>
-              <w:rPr>
-                <w:rFonts w:ascii="Times New Roman" w:hAnsi="Times New Roman" w:cs="Times New Roman"/>
-                <w:sz w:val="24"/>
-                <w:szCs w:val="24"/>
-              </w:rPr>
-              <w:t xml:space="preserve"> </w:t>
-            </w:r>
-            <w:r>
-              <w:rPr>
-                <w:rFonts w:ascii="Times New Roman" w:hAnsi="Times New Roman" w:cs="Times New Roman"/>
+                <w:color w:val="FF0000"/>
+                <w:sz w:val="24"/>
+                <w:szCs w:val="24"/>
+              </w:rPr>
+              <w:t>student name `Veerapat</w:t>
+            </w:r>
+            <w:r>
+              <w:rPr>
+                <w:rFonts w:ascii="Times New Roman" w:hAnsi="Times New Roman" w:cs="Times New Roman"/>
+                <w:color w:val="FF0000"/>
+                <w:sz w:val="24"/>
+                <w:szCs w:val="24"/>
+              </w:rPr>
+              <w:t xml:space="preserve"> In-ongkarn </w:t>
+            </w:r>
+            <w:r>
+              <w:rPr>
+                <w:rFonts w:ascii="Times New Roman" w:hAnsi="Times New Roman" w:cs="Times New Roman"/>
+                <w:color w:val="FF0000"/>
                 <w:sz w:val="24"/>
                 <w:szCs w:val="24"/>
               </w:rPr>
@@ -12621,6 +12171,7 @@
             <w:r>
               <w:rPr>
                 <w:rFonts w:ascii="Times New Roman" w:hAnsi="Times New Roman" w:cs="Times New Roman"/>
+                <w:color w:val="FF0000"/>
                 <w:sz w:val="24"/>
                 <w:szCs w:val="24"/>
               </w:rPr>
@@ -12682,6 +12233,7 @@
             <w:pPr>
               <w:rPr>
                 <w:rFonts w:ascii="Times New Roman" w:hAnsi="Times New Roman" w:cs="Times New Roman"/>
+                <w:color w:val="FF0000"/>
                 <w:sz w:val="24"/>
                 <w:szCs w:val="24"/>
               </w:rPr>
@@ -12689,6 +12241,7 @@
             <w:r>
               <w:rPr>
                 <w:rFonts w:ascii="Times New Roman" w:hAnsi="Times New Roman" w:cs="Times New Roman"/>
+                <w:color w:val="FF0000"/>
                 <w:sz w:val="24"/>
                 <w:szCs w:val="24"/>
               </w:rPr>
@@ -12704,6 +12257,7 @@
             <w:pPr>
               <w:rPr>
                 <w:rFonts w:ascii="Times New Roman" w:hAnsi="Times New Roman" w:cs="Times New Roman"/>
+                <w:color w:val="FF0000"/>
                 <w:sz w:val="24"/>
                 <w:szCs w:val="24"/>
               </w:rPr>
@@ -12711,6 +12265,7 @@
             <w:r>
               <w:rPr>
                 <w:rFonts w:ascii="Times New Roman" w:hAnsi="Times New Roman" w:cs="Times New Roman"/>
+                <w:color w:val="FF0000"/>
                 <w:sz w:val="24"/>
                 <w:szCs w:val="24"/>
               </w:rPr>
@@ -12780,6 +12335,7 @@
             <w:pPr>
               <w:rPr>
                 <w:rFonts w:ascii="Times New Roman" w:hAnsi="Times New Roman" w:cs="Times New Roman"/>
+                <w:color w:val="FF0000"/>
                 <w:sz w:val="24"/>
                 <w:szCs w:val="24"/>
               </w:rPr>
@@ -12787,6 +12343,7 @@
             <w:r>
               <w:rPr>
                 <w:rFonts w:ascii="Times New Roman" w:hAnsi="Times New Roman" w:cs="Times New Roman"/>
+                <w:color w:val="FF0000"/>
                 <w:sz w:val="24"/>
                 <w:szCs w:val="24"/>
               </w:rPr>
@@ -12802,6 +12359,7 @@
             <w:pPr>
               <w:rPr>
                 <w:rFonts w:ascii="Times New Roman" w:hAnsi="Times New Roman" w:cs="Times New Roman"/>
+                <w:color w:val="FF0000"/>
                 <w:sz w:val="24"/>
                 <w:szCs w:val="24"/>
               </w:rPr>
@@ -12809,6 +12367,7 @@
             <w:r>
               <w:rPr>
                 <w:rFonts w:ascii="Times New Roman" w:hAnsi="Times New Roman" w:cs="Times New Roman"/>
+                <w:color w:val="FF0000"/>
                 <w:sz w:val="24"/>
                 <w:szCs w:val="24"/>
               </w:rPr>
@@ -12817,6 +12376,7 @@
             <w:r>
               <w:rPr>
                 <w:rFonts w:ascii="Times New Roman" w:hAnsi="Times New Roman" w:cs="Times New Roman"/>
+                <w:color w:val="FF0000"/>
                 <w:sz w:val="24"/>
                 <w:szCs w:val="24"/>
               </w:rPr>
@@ -12878,6 +12438,7 @@
             <w:pPr>
               <w:rPr>
                 <w:rFonts w:ascii="Times New Roman" w:hAnsi="Times New Roman" w:cs="Times New Roman"/>
+                <w:color w:val="FF0000"/>
                 <w:sz w:val="24"/>
                 <w:szCs w:val="24"/>
               </w:rPr>
@@ -12885,6 +12446,7 @@
             <w:r>
               <w:rPr>
                 <w:rFonts w:ascii="Times New Roman" w:hAnsi="Times New Roman" w:cs="Times New Roman"/>
+                <w:color w:val="FF0000"/>
                 <w:sz w:val="24"/>
                 <w:szCs w:val="24"/>
               </w:rPr>
@@ -12893,6 +12455,7 @@
             <w:r>
               <w:rPr>
                 <w:rFonts w:ascii="Times New Roman" w:hAnsi="Times New Roman" w:cs="Times New Roman"/>
+                <w:color w:val="FF0000"/>
                 <w:sz w:val="24"/>
                 <w:szCs w:val="24"/>
               </w:rPr>
@@ -12908,6 +12471,7 @@
             <w:pPr>
               <w:rPr>
                 <w:rFonts w:ascii="Times New Roman" w:hAnsi="Times New Roman" w:cs="Times New Roman"/>
+                <w:color w:val="FF0000"/>
                 <w:sz w:val="24"/>
                 <w:szCs w:val="24"/>
               </w:rPr>
@@ -12915,6 +12479,7 @@
             <w:r>
               <w:rPr>
                 <w:rFonts w:ascii="Times New Roman" w:hAnsi="Times New Roman" w:cs="Times New Roman"/>
+                <w:color w:val="FF0000"/>
                 <w:sz w:val="24"/>
                 <w:szCs w:val="24"/>
               </w:rPr>
@@ -12950,27 +12515,96 @@
         </w:rPr>
       </w:pPr>
       <w:bookmarkStart w:id="16" w:name="_Toc477363368"/>
-      <w:proofErr w:type="spellStart"/>
-      <w:proofErr w:type="gramStart"/>
-      <w:r>
-        <w:rPr>
-          <w:rFonts w:ascii="Times New Roman" w:hAnsi="Times New Roman" w:cs="Times New Roman"/>
-        </w:rPr>
-        <w:t>getUserByCode</w:t>
-      </w:r>
-      <w:proofErr w:type="spellEnd"/>
-      <w:r>
-        <w:rPr>
-          <w:rFonts w:ascii="Times New Roman" w:hAnsi="Times New Roman" w:cs="Times New Roman"/>
-        </w:rPr>
-        <w:t>(</w:t>
-      </w:r>
-      <w:proofErr w:type="gramEnd"/>
-      <w:r>
-        <w:rPr>
-          <w:rFonts w:ascii="Times New Roman" w:hAnsi="Times New Roman" w:cs="Times New Roman"/>
-        </w:rPr>
-        <w:t>String code): User</w:t>
+      <w:r>
+        <w:rPr>
+          <w:rFonts w:ascii="Times New Roman" w:hAnsi="Times New Roman" w:cs="Times New Roman"/>
+        </w:rPr>
+        <w:t>getNotifiesByUserId(</w:t>
+      </w:r>
+      <w:r>
+        <w:rPr>
+          <w:rFonts w:ascii="Times New Roman" w:hAnsi="Times New Roman" w:cs="Times New Roman"/>
+        </w:rPr>
+        <w:t>int id</w:t>
+      </w:r>
+      <w:r>
+        <w:rPr>
+          <w:rFonts w:ascii="Times New Roman" w:hAnsi="Times New Roman" w:cs="Times New Roman"/>
+        </w:rPr>
+        <w:t>): Notify[]</w:t>
+      </w:r>
+    </w:p>
+    <w:p>
+      <w:pPr>
+        <w:pStyle w:val="Heading3"/>
+        <w:numPr>
+          <w:ilvl w:val="0"/>
+          <w:numId w:val="14"/>
+        </w:numPr>
+        <w:rPr>
+          <w:rFonts w:ascii="Times New Roman" w:hAnsi="Times New Roman" w:cs="Times New Roman"/>
+        </w:rPr>
+      </w:pPr>
+      <w:r>
+        <w:rPr>
+          <w:rFonts w:ascii="Times New Roman" w:hAnsi="Times New Roman" w:cs="Times New Roman"/>
+        </w:rPr>
+        <w:t>getMyStatistic(int userId</w:t>
+      </w:r>
+      <w:r>
+        <w:rPr>
+          <w:rFonts w:ascii="Times New Roman" w:hAnsi="Times New Roman" w:cs="Times New Roman"/>
+        </w:rPr>
+        <w:t>): Object</w:t>
+      </w:r>
+    </w:p>
+    <w:p>
+      <w:pPr>
+        <w:pStyle w:val="Heading3"/>
+        <w:numPr>
+          <w:ilvl w:val="0"/>
+          <w:numId w:val="14"/>
+        </w:numPr>
+        <w:rPr>
+          <w:rFonts w:ascii="Times New Roman" w:hAnsi="Times New Roman" w:cs="Times New Roman"/>
+        </w:rPr>
+      </w:pPr>
+      <w:r>
+        <w:rPr>
+          <w:rFonts w:ascii="Times New Roman" w:hAnsi="Times New Roman" w:cs="Times New Roman"/>
+        </w:rPr>
+        <w:t>getStatisticByUserID(</w:t>
+      </w:r>
+      <w:r>
+        <w:rPr>
+          <w:rFonts w:ascii="Times New Roman" w:hAnsi="Times New Roman" w:cs="Times New Roman"/>
+        </w:rPr>
+        <w:t>int id</w:t>
+      </w:r>
+      <w:r>
+        <w:rPr>
+          <w:rFonts w:ascii="Times New Roman" w:hAnsi="Times New Roman" w:cs="Times New Roman"/>
+        </w:rPr>
+        <w:t>): Object</w:t>
+      </w:r>
+    </w:p>
+    <w:p/>
+    <w:p>
+      <w:pPr>
+        <w:pStyle w:val="Heading3"/>
+        <w:numPr>
+          <w:ilvl w:val="0"/>
+          <w:numId w:val="14"/>
+        </w:numPr>
+        <w:rPr>
+          <w:rFonts w:ascii="Times New Roman" w:hAnsi="Times New Roman" w:cs="Times New Roman"/>
+        </w:rPr>
+      </w:pPr>
+      <w:r>
+        <w:rPr>
+          <w:rFonts w:ascii="Times New Roman" w:hAnsi="Times New Roman" w:cs="Times New Roman"/>
+        </w:rPr>
+        <w:t>getUserByCode(String code): User</w:t>
       </w:r>
       <w:bookmarkEnd w:id="16"/>
     </w:p>
@@ -12998,35 +12632,11 @@
         </w:rPr>
         <w:t xml:space="preserve">  Test </w:t>
       </w:r>
-      <w:proofErr w:type="spellStart"/>
-      <w:proofErr w:type="gramStart"/>
-      <w:r>
-        <w:rPr>
-          <w:rFonts w:ascii="Times New Roman" w:hAnsi="Times New Roman" w:cs="Times New Roman"/>
-        </w:rPr>
-        <w:t>getUserByCode</w:t>
-      </w:r>
-      <w:proofErr w:type="spellEnd"/>
-      <w:r>
-        <w:rPr>
-          <w:rFonts w:ascii="Times New Roman" w:hAnsi="Times New Roman" w:cs="Times New Roman"/>
-        </w:rPr>
-        <w:t>(</w:t>
-      </w:r>
-      <w:proofErr w:type="spellStart"/>
-      <w:proofErr w:type="gramEnd"/>
-      <w:r>
-        <w:rPr>
-          <w:rFonts w:ascii="Times New Roman" w:hAnsi="Times New Roman" w:cs="Times New Roman"/>
-        </w:rPr>
-        <w:t>int</w:t>
-      </w:r>
-      <w:proofErr w:type="spellEnd"/>
-      <w:r>
-        <w:rPr>
-          <w:rFonts w:ascii="Times New Roman" w:hAnsi="Times New Roman" w:cs="Times New Roman"/>
-        </w:rPr>
-        <w:t xml:space="preserve"> code) method by input code of user as a parameter</w:t>
+      <w:r>
+        <w:rPr>
+          <w:rFonts w:ascii="Times New Roman" w:hAnsi="Times New Roman" w:cs="Times New Roman"/>
+        </w:rPr>
+        <w:t>getUserByCode(int code) method by input code of user as a parameter</w:t>
       </w:r>
     </w:p>
     <w:p>
@@ -13042,551 +12652,60 @@
           <w:rFonts w:ascii="Times New Roman" w:hAnsi="Times New Roman" w:cs="Times New Roman"/>
           <w:b/>
           <w:bCs/>
-        </w:rPr>
-        <w:t xml:space="preserve">Test data: </w:t>
-      </w:r>
-    </w:p>
-    <w:tbl>
-      <w:tblPr>
-        <w:tblStyle w:val="TableGrid"/>
-        <w:tblW w:w="0" w:type="auto"/>
-        <w:tblLook w:val="04A0" w:firstRow="1" w:lastRow="0" w:firstColumn="1" w:lastColumn="0" w:noHBand="0" w:noVBand="1"/>
-      </w:tblPr>
-      <w:tblGrid>
-        <w:gridCol w:w="421"/>
-        <w:gridCol w:w="1465"/>
-        <w:gridCol w:w="2323"/>
-        <w:gridCol w:w="1335"/>
-        <w:gridCol w:w="1120"/>
-        <w:gridCol w:w="999"/>
-        <w:gridCol w:w="1353"/>
-      </w:tblGrid>
-      <w:tr>
-        <w:tc>
-          <w:tcPr>
-            <w:tcW w:w="421" w:type="dxa"/>
-            <w:shd w:val="clear" w:color="auto" w:fill="BFBFBF" w:themeFill="background1" w:themeFillShade="BF"/>
-          </w:tcPr>
-          <w:p>
-            <w:pPr>
-              <w:jc w:val="center"/>
-              <w:rPr>
-                <w:rFonts w:ascii="Times New Roman" w:hAnsi="Times New Roman" w:cs="Times New Roman"/>
-                <w:b/>
-                <w:bCs/>
-                <w:sz w:val="24"/>
-                <w:szCs w:val="24"/>
-              </w:rPr>
-            </w:pPr>
-            <w:r>
-              <w:rPr>
-                <w:rFonts w:ascii="Times New Roman" w:hAnsi="Times New Roman" w:cs="Times New Roman"/>
-                <w:b/>
-                <w:bCs/>
-                <w:sz w:val="24"/>
-                <w:szCs w:val="24"/>
-              </w:rPr>
-              <w:t>id</w:t>
-            </w:r>
-          </w:p>
-        </w:tc>
-        <w:tc>
-          <w:tcPr>
-            <w:tcW w:w="1465" w:type="dxa"/>
-            <w:shd w:val="clear" w:color="auto" w:fill="BFBFBF" w:themeFill="background1" w:themeFillShade="BF"/>
-          </w:tcPr>
-          <w:p>
-            <w:pPr>
-              <w:jc w:val="center"/>
-              <w:rPr>
-                <w:rFonts w:ascii="Times New Roman" w:hAnsi="Times New Roman" w:cs="Times New Roman"/>
-                <w:b/>
-                <w:bCs/>
-                <w:sz w:val="24"/>
-                <w:szCs w:val="24"/>
-              </w:rPr>
-            </w:pPr>
-            <w:r>
-              <w:rPr>
-                <w:rFonts w:ascii="Times New Roman" w:hAnsi="Times New Roman" w:cs="Times New Roman"/>
-                <w:b/>
-                <w:bCs/>
-                <w:sz w:val="24"/>
-                <w:szCs w:val="24"/>
-              </w:rPr>
-              <w:t>name</w:t>
-            </w:r>
-          </w:p>
-        </w:tc>
-        <w:tc>
-          <w:tcPr>
-            <w:tcW w:w="2323" w:type="dxa"/>
-            <w:shd w:val="clear" w:color="auto" w:fill="BFBFBF" w:themeFill="background1" w:themeFillShade="BF"/>
-          </w:tcPr>
-          <w:p>
-            <w:pPr>
-              <w:jc w:val="center"/>
-              <w:rPr>
-                <w:rFonts w:ascii="Times New Roman" w:hAnsi="Times New Roman" w:cs="Times New Roman"/>
-                <w:b/>
-                <w:bCs/>
-                <w:sz w:val="24"/>
-                <w:szCs w:val="24"/>
-              </w:rPr>
-            </w:pPr>
-            <w:r>
-              <w:rPr>
-                <w:rFonts w:ascii="Times New Roman" w:hAnsi="Times New Roman" w:cs="Times New Roman"/>
-                <w:b/>
-                <w:bCs/>
-                <w:sz w:val="24"/>
-                <w:szCs w:val="24"/>
-              </w:rPr>
-              <w:t>email</w:t>
-            </w:r>
-          </w:p>
-        </w:tc>
-        <w:tc>
-          <w:tcPr>
-            <w:tcW w:w="1335" w:type="dxa"/>
-            <w:shd w:val="clear" w:color="auto" w:fill="BFBFBF" w:themeFill="background1" w:themeFillShade="BF"/>
-          </w:tcPr>
-          <w:p>
-            <w:pPr>
-              <w:jc w:val="center"/>
-              <w:rPr>
-                <w:rFonts w:ascii="Times New Roman" w:hAnsi="Times New Roman" w:cs="Times New Roman"/>
-                <w:b/>
-                <w:bCs/>
-                <w:sz w:val="24"/>
-                <w:szCs w:val="24"/>
-              </w:rPr>
-            </w:pPr>
-            <w:r>
-              <w:rPr>
-                <w:rFonts w:ascii="Times New Roman" w:hAnsi="Times New Roman" w:cs="Times New Roman"/>
-                <w:b/>
-                <w:bCs/>
-                <w:sz w:val="24"/>
-                <w:szCs w:val="24"/>
-              </w:rPr>
-              <w:t>password</w:t>
-            </w:r>
-          </w:p>
-        </w:tc>
-        <w:tc>
-          <w:tcPr>
-            <w:tcW w:w="1120" w:type="dxa"/>
-            <w:shd w:val="clear" w:color="auto" w:fill="BFBFBF" w:themeFill="background1" w:themeFillShade="BF"/>
-          </w:tcPr>
-          <w:p>
-            <w:pPr>
-              <w:jc w:val="center"/>
-              <w:rPr>
-                <w:rFonts w:ascii="Times New Roman" w:hAnsi="Times New Roman" w:cs="Times New Roman"/>
-                <w:b/>
-                <w:bCs/>
-                <w:sz w:val="24"/>
-                <w:szCs w:val="24"/>
-              </w:rPr>
-            </w:pPr>
-            <w:r>
-              <w:rPr>
-                <w:rFonts w:ascii="Times New Roman" w:hAnsi="Times New Roman" w:cs="Times New Roman"/>
-                <w:b/>
-                <w:bCs/>
-                <w:sz w:val="24"/>
-                <w:szCs w:val="24"/>
-              </w:rPr>
-              <w:t>role</w:t>
-            </w:r>
-          </w:p>
-        </w:tc>
-        <w:tc>
-          <w:tcPr>
-            <w:tcW w:w="999" w:type="dxa"/>
-            <w:shd w:val="clear" w:color="auto" w:fill="BFBFBF" w:themeFill="background1" w:themeFillShade="BF"/>
-          </w:tcPr>
-          <w:p>
-            <w:pPr>
-              <w:jc w:val="center"/>
-              <w:rPr>
-                <w:rFonts w:ascii="Times New Roman" w:hAnsi="Times New Roman" w:cs="Times New Roman"/>
-                <w:b/>
-                <w:bCs/>
-                <w:sz w:val="24"/>
-                <w:szCs w:val="24"/>
-              </w:rPr>
-            </w:pPr>
-            <w:r>
-              <w:rPr>
-                <w:rFonts w:ascii="Times New Roman" w:hAnsi="Times New Roman" w:cs="Times New Roman"/>
-                <w:b/>
-                <w:bCs/>
-                <w:sz w:val="24"/>
-                <w:szCs w:val="24"/>
-              </w:rPr>
-              <w:t>code</w:t>
-            </w:r>
-          </w:p>
-        </w:tc>
-        <w:tc>
-          <w:tcPr>
-            <w:tcW w:w="1353" w:type="dxa"/>
-            <w:shd w:val="clear" w:color="auto" w:fill="BFBFBF" w:themeFill="background1" w:themeFillShade="BF"/>
-          </w:tcPr>
-          <w:p>
-            <w:pPr>
-              <w:jc w:val="center"/>
-              <w:rPr>
-                <w:rFonts w:ascii="Times New Roman" w:hAnsi="Times New Roman" w:cs="Times New Roman"/>
-                <w:b/>
-                <w:bCs/>
-                <w:sz w:val="24"/>
-                <w:szCs w:val="24"/>
-              </w:rPr>
-            </w:pPr>
-            <w:r>
-              <w:rPr>
-                <w:rFonts w:ascii="Times New Roman" w:hAnsi="Times New Roman" w:cs="Times New Roman"/>
-                <w:b/>
-                <w:bCs/>
-                <w:sz w:val="24"/>
-                <w:szCs w:val="24"/>
-              </w:rPr>
-              <w:t>avatar</w:t>
-            </w:r>
-          </w:p>
-        </w:tc>
-      </w:tr>
-      <w:tr>
-        <w:tc>
-          <w:tcPr>
-            <w:tcW w:w="421" w:type="dxa"/>
-          </w:tcPr>
-          <w:p>
-            <w:pPr>
-              <w:rPr>
-                <w:rFonts w:ascii="Times New Roman" w:hAnsi="Times New Roman" w:cs="Times New Roman"/>
-                <w:sz w:val="24"/>
-                <w:szCs w:val="24"/>
-              </w:rPr>
-            </w:pPr>
-            <w:r>
-              <w:rPr>
-                <w:rFonts w:ascii="Times New Roman" w:hAnsi="Times New Roman" w:cs="Times New Roman"/>
-                <w:sz w:val="24"/>
-                <w:szCs w:val="24"/>
-              </w:rPr>
-              <w:t>1</w:t>
-            </w:r>
-          </w:p>
-        </w:tc>
-        <w:tc>
-          <w:tcPr>
-            <w:tcW w:w="1465" w:type="dxa"/>
-          </w:tcPr>
-          <w:p>
-            <w:pPr>
-              <w:rPr>
-                <w:rFonts w:ascii="Times New Roman" w:hAnsi="Times New Roman" w:cs="Times New Roman"/>
-                <w:sz w:val="24"/>
-                <w:szCs w:val="24"/>
-              </w:rPr>
-            </w:pPr>
-            <w:proofErr w:type="spellStart"/>
-            <w:r>
-              <w:rPr>
-                <w:rFonts w:ascii="Times New Roman" w:hAnsi="Times New Roman" w:cs="Times New Roman"/>
-                <w:sz w:val="24"/>
-                <w:szCs w:val="24"/>
-              </w:rPr>
-              <w:t>Veerapat</w:t>
-            </w:r>
-            <w:proofErr w:type="spellEnd"/>
-            <w:r>
-              <w:rPr>
-                <w:rFonts w:ascii="Times New Roman" w:hAnsi="Times New Roman" w:cs="Times New Roman"/>
-                <w:sz w:val="24"/>
-                <w:szCs w:val="24"/>
-              </w:rPr>
-              <w:t xml:space="preserve"> </w:t>
-            </w:r>
-            <w:proofErr w:type="spellStart"/>
-            <w:r>
-              <w:rPr>
-                <w:rFonts w:ascii="Times New Roman" w:hAnsi="Times New Roman" w:cs="Times New Roman"/>
-                <w:sz w:val="24"/>
-                <w:szCs w:val="24"/>
-              </w:rPr>
-              <w:t>Inongkarn</w:t>
-            </w:r>
-            <w:proofErr w:type="spellEnd"/>
-          </w:p>
-        </w:tc>
-        <w:tc>
-          <w:tcPr>
-            <w:tcW w:w="2323" w:type="dxa"/>
-          </w:tcPr>
-          <w:p>
-            <w:pPr>
-              <w:rPr>
-                <w:rFonts w:ascii="Times New Roman" w:hAnsi="Times New Roman" w:cs="Times New Roman"/>
-                <w:sz w:val="24"/>
-                <w:szCs w:val="24"/>
-              </w:rPr>
-            </w:pPr>
-            <w:r>
-              <w:rPr>
-                <w:rFonts w:ascii="Times New Roman" w:hAnsi="Times New Roman" w:cs="Times New Roman"/>
-                <w:sz w:val="24"/>
-                <w:szCs w:val="24"/>
-              </w:rPr>
-              <w:t>Veerapat@xmail.com</w:t>
-            </w:r>
-          </w:p>
-        </w:tc>
-        <w:tc>
-          <w:tcPr>
-            <w:tcW w:w="1335" w:type="dxa"/>
-          </w:tcPr>
-          <w:p>
-            <w:pPr>
-              <w:rPr>
-                <w:rFonts w:ascii="Times New Roman" w:hAnsi="Times New Roman" w:cs="Times New Roman"/>
-                <w:sz w:val="24"/>
-                <w:szCs w:val="24"/>
-              </w:rPr>
-            </w:pPr>
-            <w:r>
-              <w:rPr>
-                <w:rFonts w:ascii="Times New Roman" w:hAnsi="Times New Roman" w:cs="Times New Roman"/>
-                <w:sz w:val="24"/>
-                <w:szCs w:val="24"/>
-              </w:rPr>
-              <w:t>123456</w:t>
-            </w:r>
-          </w:p>
-        </w:tc>
-        <w:tc>
-          <w:tcPr>
-            <w:tcW w:w="1120" w:type="dxa"/>
-          </w:tcPr>
-          <w:p>
-            <w:pPr>
-              <w:rPr>
-                <w:rFonts w:ascii="Times New Roman" w:hAnsi="Times New Roman" w:cs="Times New Roman"/>
-                <w:sz w:val="24"/>
-                <w:szCs w:val="24"/>
-              </w:rPr>
-            </w:pPr>
-            <w:r>
-              <w:rPr>
-                <w:rFonts w:ascii="Times New Roman" w:hAnsi="Times New Roman" w:cs="Times New Roman"/>
-                <w:sz w:val="24"/>
-                <w:szCs w:val="24"/>
-              </w:rPr>
-              <w:t>student</w:t>
-            </w:r>
-          </w:p>
-        </w:tc>
-        <w:tc>
-          <w:tcPr>
-            <w:tcW w:w="999" w:type="dxa"/>
-          </w:tcPr>
-          <w:p>
-            <w:pPr>
-              <w:rPr>
-                <w:rFonts w:ascii="Times New Roman" w:hAnsi="Times New Roman" w:cs="Times New Roman"/>
-                <w:sz w:val="24"/>
-                <w:szCs w:val="24"/>
-              </w:rPr>
-            </w:pPr>
-            <w:r>
-              <w:rPr>
-                <w:rFonts w:ascii="Times New Roman" w:hAnsi="Times New Roman" w:cs="Times New Roman"/>
-                <w:sz w:val="24"/>
-                <w:szCs w:val="24"/>
-              </w:rPr>
-              <w:t>-</w:t>
-            </w:r>
-          </w:p>
-        </w:tc>
-        <w:tc>
-          <w:tcPr>
-            <w:tcW w:w="1353" w:type="dxa"/>
-          </w:tcPr>
-          <w:p>
-            <w:pPr>
-              <w:rPr>
-                <w:rFonts w:ascii="Times New Roman" w:hAnsi="Times New Roman" w:cs="Times New Roman"/>
-                <w:sz w:val="24"/>
-                <w:szCs w:val="24"/>
-              </w:rPr>
-            </w:pPr>
-          </w:p>
-        </w:tc>
-      </w:tr>
-      <w:tr>
-        <w:trPr>
-          <w:trHeight w:val="227"/>
-        </w:trPr>
-        <w:tc>
-          <w:tcPr>
-            <w:tcW w:w="421" w:type="dxa"/>
-          </w:tcPr>
-          <w:p>
-            <w:pPr>
-              <w:rPr>
-                <w:rFonts w:ascii="Times New Roman" w:hAnsi="Times New Roman" w:cs="Times New Roman"/>
-                <w:sz w:val="24"/>
-                <w:szCs w:val="24"/>
-              </w:rPr>
-            </w:pPr>
-            <w:r>
-              <w:rPr>
-                <w:rFonts w:ascii="Times New Roman" w:hAnsi="Times New Roman" w:cs="Times New Roman"/>
-                <w:sz w:val="24"/>
-                <w:szCs w:val="24"/>
-              </w:rPr>
-              <w:t>2</w:t>
-            </w:r>
-          </w:p>
-        </w:tc>
-        <w:tc>
-          <w:tcPr>
-            <w:tcW w:w="1465" w:type="dxa"/>
-          </w:tcPr>
-          <w:p>
-            <w:pPr>
-              <w:rPr>
-                <w:rFonts w:ascii="Times New Roman" w:hAnsi="Times New Roman" w:cs="Times New Roman"/>
-                <w:sz w:val="24"/>
-                <w:szCs w:val="24"/>
-              </w:rPr>
-            </w:pPr>
-            <w:r>
-              <w:rPr>
-                <w:rFonts w:ascii="Times New Roman" w:hAnsi="Times New Roman" w:cs="Times New Roman"/>
-                <w:sz w:val="24"/>
-                <w:szCs w:val="24"/>
-              </w:rPr>
-              <w:t>Albert Einstein</w:t>
-            </w:r>
-          </w:p>
-        </w:tc>
-        <w:tc>
-          <w:tcPr>
-            <w:tcW w:w="2323" w:type="dxa"/>
-          </w:tcPr>
-          <w:p>
-            <w:pPr>
-              <w:rPr>
-                <w:rFonts w:ascii="Times New Roman" w:hAnsi="Times New Roman" w:cs="Times New Roman"/>
-                <w:sz w:val="24"/>
-                <w:szCs w:val="24"/>
-              </w:rPr>
-            </w:pPr>
-            <w:r>
-              <w:rPr>
-                <w:rFonts w:ascii="Times New Roman" w:hAnsi="Times New Roman" w:cs="Times New Roman"/>
-                <w:sz w:val="24"/>
-                <w:szCs w:val="24"/>
-              </w:rPr>
-              <w:t>Einstein@xmail.com</w:t>
-            </w:r>
-          </w:p>
-        </w:tc>
-        <w:tc>
-          <w:tcPr>
-            <w:tcW w:w="1335" w:type="dxa"/>
-          </w:tcPr>
-          <w:p>
-            <w:pPr>
-              <w:rPr>
-                <w:rFonts w:ascii="Times New Roman" w:hAnsi="Times New Roman" w:cs="Times New Roman"/>
-                <w:sz w:val="24"/>
-                <w:szCs w:val="24"/>
-              </w:rPr>
-            </w:pPr>
-            <w:r>
-              <w:rPr>
-                <w:rFonts w:ascii="Times New Roman" w:hAnsi="Times New Roman" w:cs="Times New Roman"/>
-                <w:sz w:val="24"/>
-                <w:szCs w:val="24"/>
-              </w:rPr>
-              <w:t>111111</w:t>
-            </w:r>
-          </w:p>
-        </w:tc>
-        <w:tc>
-          <w:tcPr>
-            <w:tcW w:w="1120" w:type="dxa"/>
-          </w:tcPr>
-          <w:p>
-            <w:pPr>
-              <w:rPr>
-                <w:rFonts w:ascii="Times New Roman" w:hAnsi="Times New Roman" w:cs="Times New Roman"/>
-                <w:sz w:val="24"/>
-                <w:szCs w:val="24"/>
-              </w:rPr>
-            </w:pPr>
-            <w:r>
-              <w:rPr>
-                <w:rFonts w:ascii="Times New Roman" w:hAnsi="Times New Roman" w:cs="Times New Roman"/>
-                <w:sz w:val="24"/>
-                <w:szCs w:val="24"/>
-              </w:rPr>
-              <w:t>mentor</w:t>
-            </w:r>
-          </w:p>
-        </w:tc>
-        <w:tc>
-          <w:tcPr>
-            <w:tcW w:w="999" w:type="dxa"/>
-          </w:tcPr>
-          <w:p>
-            <w:pPr>
-              <w:rPr>
-                <w:rFonts w:ascii="Times New Roman" w:hAnsi="Times New Roman" w:cs="Times New Roman"/>
-                <w:sz w:val="24"/>
-                <w:szCs w:val="24"/>
-              </w:rPr>
-            </w:pPr>
-            <w:r>
-              <w:rPr>
-                <w:rFonts w:ascii="Times New Roman" w:hAnsi="Times New Roman" w:cs="Times New Roman"/>
-                <w:sz w:val="24"/>
-                <w:szCs w:val="24"/>
-              </w:rPr>
-              <w:t>12345</w:t>
-            </w:r>
-          </w:p>
-        </w:tc>
-        <w:tc>
-          <w:tcPr>
-            <w:tcW w:w="1353" w:type="dxa"/>
-          </w:tcPr>
-          <w:p>
-            <w:pPr>
-              <w:rPr>
-                <w:rFonts w:ascii="Times New Roman" w:hAnsi="Times New Roman" w:cs="Times New Roman"/>
-                <w:sz w:val="24"/>
-                <w:szCs w:val="24"/>
-              </w:rPr>
-            </w:pPr>
-          </w:p>
-        </w:tc>
-      </w:tr>
-    </w:tbl>
-    <w:p>
-      <w:pPr>
-        <w:rPr>
-          <w:rFonts w:ascii="Times New Roman" w:hAnsi="Times New Roman" w:cs="Times New Roman"/>
           <w:sz w:val="24"/>
           <w:szCs w:val="24"/>
         </w:rPr>
-      </w:pPr>
+        <w:t>Test data</w:t>
+      </w:r>
+      <w:r>
+        <w:rPr>
+          <w:rFonts w:ascii="Times New Roman" w:hAnsi="Times New Roman" w:cs="Times New Roman"/>
+          <w:b/>
+          <w:bCs/>
+        </w:rPr>
+        <w:t xml:space="preserve">: </w:t>
+      </w:r>
+      <w:r>
+        <w:rPr>
+          <w:rFonts w:ascii="Times New Roman" w:hAnsi="Times New Roman" w:cs="Times New Roman"/>
+        </w:rPr>
+        <w:t xml:space="preserve">refer to </w:t>
+      </w:r>
+      <w:r>
+        <w:rPr>
+          <w:rFonts w:ascii="Times New Roman" w:hAnsi="Times New Roman" w:cs="Times New Roman"/>
+          <w:b/>
+          <w:bCs/>
+        </w:rPr>
+        <w:t>Appendix A</w:t>
+      </w:r>
+      <w:r>
+        <w:rPr>
+          <w:rFonts w:ascii="Times New Roman" w:hAnsi="Times New Roman" w:cs="Times New Roman"/>
+        </w:rPr>
+        <w:t xml:space="preserve"> in “User” content.</w:t>
+      </w:r>
+    </w:p>
+    <w:p>
+      <w:pPr>
+        <w:rPr>
+          <w:rFonts w:ascii="Times New Roman" w:hAnsi="Times New Roman" w:cs="Times New Roman"/>
+        </w:rPr>
+      </w:pPr>
+      <w:r>
+        <w:rPr>
+          <w:rFonts w:ascii="Times New Roman" w:hAnsi="Times New Roman" w:cs="Times New Roman"/>
+          <w:b/>
+          <w:bCs/>
+        </w:rPr>
+        <w:t xml:space="preserve">Result: </w:t>
+      </w:r>
+      <w:r>
+        <w:rPr>
+          <w:rFonts w:ascii="Times New Roman" w:hAnsi="Times New Roman" w:cs="Times New Roman"/>
+        </w:rPr>
+        <w:t>The result will return in console.</w:t>
+      </w:r>
     </w:p>
     <w:p>
       <w:pPr>
@@ -13794,6 +12913,7 @@
             <w:pPr>
               <w:rPr>
                 <w:rFonts w:ascii="Times New Roman" w:hAnsi="Times New Roman" w:cs="Times New Roman"/>
+                <w:color w:val="FF0000"/>
                 <w:sz w:val="24"/>
                 <w:szCs w:val="24"/>
               </w:rPr>
@@ -13801,6 +12921,7 @@
             <w:r>
               <w:rPr>
                 <w:rFonts w:ascii="Times New Roman" w:hAnsi="Times New Roman" w:cs="Times New Roman"/>
+                <w:color w:val="FF0000"/>
                 <w:sz w:val="24"/>
                 <w:szCs w:val="24"/>
               </w:rPr>
@@ -13816,6 +12937,7 @@
             <w:pPr>
               <w:rPr>
                 <w:rFonts w:ascii="Times New Roman" w:hAnsi="Times New Roman" w:cs="Times New Roman"/>
+                <w:color w:val="FF0000"/>
                 <w:sz w:val="24"/>
                 <w:szCs w:val="24"/>
               </w:rPr>
@@ -13823,6 +12945,7 @@
             <w:r>
               <w:rPr>
                 <w:rFonts w:ascii="Times New Roman" w:hAnsi="Times New Roman" w:cs="Times New Roman"/>
+                <w:color w:val="FF0000"/>
                 <w:sz w:val="24"/>
                 <w:szCs w:val="24"/>
               </w:rPr>
@@ -13831,6 +12954,7 @@
             <w:r>
               <w:rPr>
                 <w:rFonts w:ascii="Times New Roman" w:hAnsi="Times New Roman" w:cs="Times New Roman"/>
+                <w:color w:val="FF0000"/>
                 <w:sz w:val="24"/>
                 <w:szCs w:val="24"/>
               </w:rPr>
@@ -13839,6 +12963,7 @@
             <w:r>
               <w:rPr>
                 <w:rFonts w:ascii="Times New Roman" w:hAnsi="Times New Roman" w:cs="Times New Roman"/>
+                <w:color w:val="FF0000"/>
                 <w:sz w:val="24"/>
                 <w:szCs w:val="24"/>
               </w:rPr>
@@ -13900,6 +13025,7 @@
             <w:pPr>
               <w:rPr>
                 <w:rFonts w:ascii="Times New Roman" w:hAnsi="Times New Roman" w:cs="Times New Roman"/>
+                <w:color w:val="FF0000"/>
                 <w:sz w:val="24"/>
                 <w:szCs w:val="24"/>
               </w:rPr>
@@ -13907,6 +13033,7 @@
             <w:r>
               <w:rPr>
                 <w:rFonts w:ascii="Times New Roman" w:hAnsi="Times New Roman" w:cs="Times New Roman"/>
+                <w:color w:val="FF0000"/>
                 <w:sz w:val="24"/>
                 <w:szCs w:val="24"/>
               </w:rPr>
@@ -13922,6 +13049,7 @@
             <w:pPr>
               <w:rPr>
                 <w:rFonts w:ascii="Times New Roman" w:hAnsi="Times New Roman" w:cs="Times New Roman"/>
+                <w:color w:val="FF0000"/>
                 <w:sz w:val="24"/>
                 <w:szCs w:val="24"/>
               </w:rPr>
@@ -13929,6 +13057,7 @@
             <w:r>
               <w:rPr>
                 <w:rFonts w:ascii="Times New Roman" w:hAnsi="Times New Roman" w:cs="Times New Roman"/>
+                <w:color w:val="FF0000"/>
                 <w:sz w:val="24"/>
                 <w:szCs w:val="24"/>
               </w:rPr>
@@ -13937,6 +13066,7 @@
             <w:r>
               <w:rPr>
                 <w:rFonts w:ascii="Times New Roman" w:hAnsi="Times New Roman" w:cs="Times New Roman"/>
+                <w:color w:val="FF0000"/>
                 <w:sz w:val="24"/>
                 <w:szCs w:val="24"/>
               </w:rPr>
@@ -13945,6 +13075,7 @@
             <w:r>
               <w:rPr>
                 <w:rFonts w:ascii="Times New Roman" w:hAnsi="Times New Roman" w:cs="Times New Roman"/>
+                <w:color w:val="FF0000"/>
                 <w:sz w:val="24"/>
                 <w:szCs w:val="24"/>
               </w:rPr>
@@ -14006,6 +13137,7 @@
             <w:pPr>
               <w:rPr>
                 <w:rFonts w:ascii="Times New Roman" w:hAnsi="Times New Roman" w:cs="Times New Roman"/>
+                <w:color w:val="FF0000"/>
                 <w:sz w:val="24"/>
                 <w:szCs w:val="24"/>
               </w:rPr>
@@ -14013,6 +13145,7 @@
             <w:r>
               <w:rPr>
                 <w:rFonts w:ascii="Times New Roman" w:hAnsi="Times New Roman" w:cs="Times New Roman"/>
+                <w:color w:val="FF0000"/>
                 <w:sz w:val="24"/>
                 <w:szCs w:val="24"/>
               </w:rPr>
@@ -14028,6 +13161,7 @@
             <w:pPr>
               <w:rPr>
                 <w:rFonts w:ascii="Times New Roman" w:hAnsi="Times New Roman" w:cs="Times New Roman"/>
+                <w:color w:val="FF0000"/>
                 <w:sz w:val="24"/>
                 <w:szCs w:val="24"/>
               </w:rPr>
@@ -14035,6 +13169,7 @@
             <w:r>
               <w:rPr>
                 <w:rFonts w:ascii="Times New Roman" w:hAnsi="Times New Roman" w:cs="Times New Roman"/>
+                <w:color w:val="FF0000"/>
                 <w:sz w:val="24"/>
                 <w:szCs w:val="24"/>
               </w:rPr>
@@ -14070,35 +13205,11 @@
         </w:rPr>
       </w:pPr>
       <w:bookmarkStart w:id="17" w:name="_Toc477363369"/>
-      <w:proofErr w:type="spellStart"/>
-      <w:proofErr w:type="gramStart"/>
-      <w:r>
-        <w:rPr>
-          <w:rFonts w:ascii="Times New Roman" w:hAnsi="Times New Roman" w:cs="Times New Roman"/>
-        </w:rPr>
-        <w:t>getMentorsByStudentId</w:t>
-      </w:r>
-      <w:proofErr w:type="spellEnd"/>
-      <w:r>
-        <w:rPr>
-          <w:rFonts w:ascii="Times New Roman" w:hAnsi="Times New Roman" w:cs="Times New Roman"/>
-        </w:rPr>
-        <w:t>(</w:t>
-      </w:r>
-      <w:proofErr w:type="spellStart"/>
-      <w:proofErr w:type="gramEnd"/>
-      <w:r>
-        <w:rPr>
-          <w:rFonts w:ascii="Times New Roman" w:hAnsi="Times New Roman" w:cs="Times New Roman"/>
-        </w:rPr>
-        <w:t>int</w:t>
-      </w:r>
-      <w:proofErr w:type="spellEnd"/>
-      <w:r>
-        <w:rPr>
-          <w:rFonts w:ascii="Times New Roman" w:hAnsi="Times New Roman" w:cs="Times New Roman"/>
-        </w:rPr>
-        <w:t xml:space="preserve"> id):User[]</w:t>
+      <w:r>
+        <w:rPr>
+          <w:rFonts w:ascii="Times New Roman" w:hAnsi="Times New Roman" w:cs="Times New Roman"/>
+        </w:rPr>
+        <w:t>getMentorsByStudentId(int id):User[]</w:t>
       </w:r>
       <w:bookmarkEnd w:id="17"/>
     </w:p>
@@ -14123,6 +13234,7 @@
           <w:sz w:val="24"/>
           <w:szCs w:val="24"/>
         </w:rPr>
+        <w:lastRenderedPageBreak/>
         <w:t>Test description:</w:t>
       </w:r>
       <w:r>
@@ -14133,33 +13245,17 @@
         </w:rPr>
         <w:t xml:space="preserve">  Test </w:t>
       </w:r>
-      <w:proofErr w:type="spellStart"/>
-      <w:r>
-        <w:rPr>
-          <w:rFonts w:ascii="Times New Roman" w:hAnsi="Times New Roman" w:cs="Times New Roman"/>
-        </w:rPr>
-        <w:t>getMentorsByStudentId</w:t>
-      </w:r>
-      <w:proofErr w:type="spellEnd"/>
-      <w:r>
-        <w:rPr>
-          <w:rFonts w:ascii="Times New Roman" w:hAnsi="Times New Roman" w:cs="Times New Roman"/>
-        </w:rPr>
-        <w:t xml:space="preserve"> (</w:t>
-      </w:r>
-      <w:proofErr w:type="spellStart"/>
-      <w:r>
-        <w:rPr>
-          <w:rFonts w:ascii="Times New Roman" w:hAnsi="Times New Roman" w:cs="Times New Roman"/>
-        </w:rPr>
-        <w:t>int</w:t>
-      </w:r>
-      <w:proofErr w:type="spellEnd"/>
-      <w:r>
-        <w:rPr>
-          <w:rFonts w:ascii="Times New Roman" w:hAnsi="Times New Roman" w:cs="Times New Roman"/>
-        </w:rPr>
-        <w:t xml:space="preserve"> id) method by input id of student as a parameter</w:t>
+      <w:r>
+        <w:rPr>
+          <w:rFonts w:ascii="Times New Roman" w:hAnsi="Times New Roman" w:cs="Times New Roman"/>
+        </w:rPr>
+        <w:t>getMentorsByStudentId (int id) method by input id of student as a parameter</w:t>
+      </w:r>
+      <w:r>
+        <w:rPr>
+          <w:rFonts w:ascii="Times New Roman" w:hAnsi="Times New Roman" w:cs="Times New Roman"/>
+        </w:rPr>
+        <w:t>.</w:t>
       </w:r>
     </w:p>
     <w:p>
@@ -14175,831 +13271,60 @@
           <w:rFonts w:ascii="Times New Roman" w:hAnsi="Times New Roman" w:cs="Times New Roman"/>
           <w:b/>
           <w:bCs/>
-        </w:rPr>
-        <w:t xml:space="preserve">Test data: </w:t>
-      </w:r>
-    </w:p>
-    <w:tbl>
-      <w:tblPr>
-        <w:tblStyle w:val="TableGrid"/>
-        <w:tblW w:w="0" w:type="auto"/>
-        <w:tblLook w:val="04A0" w:firstRow="1" w:lastRow="0" w:firstColumn="1" w:lastColumn="0" w:noHBand="0" w:noVBand="1"/>
-      </w:tblPr>
-      <w:tblGrid>
-        <w:gridCol w:w="700"/>
-        <w:gridCol w:w="1203"/>
-        <w:gridCol w:w="2323"/>
-        <w:gridCol w:w="1307"/>
-        <w:gridCol w:w="1256"/>
-        <w:gridCol w:w="964"/>
-        <w:gridCol w:w="1263"/>
-      </w:tblGrid>
-      <w:tr>
-        <w:tc>
-          <w:tcPr>
-            <w:tcW w:w="767" w:type="dxa"/>
-            <w:shd w:val="clear" w:color="auto" w:fill="BFBFBF" w:themeFill="background1" w:themeFillShade="BF"/>
-          </w:tcPr>
-          <w:p>
-            <w:pPr>
-              <w:jc w:val="center"/>
-              <w:rPr>
-                <w:rFonts w:ascii="Times New Roman" w:hAnsi="Times New Roman" w:cs="Times New Roman"/>
-                <w:b/>
-                <w:bCs/>
-                <w:sz w:val="24"/>
-                <w:szCs w:val="24"/>
-              </w:rPr>
-            </w:pPr>
-            <w:r>
-              <w:rPr>
-                <w:rFonts w:ascii="Times New Roman" w:hAnsi="Times New Roman" w:cs="Times New Roman"/>
-                <w:b/>
-                <w:bCs/>
-                <w:sz w:val="24"/>
-                <w:szCs w:val="24"/>
-              </w:rPr>
-              <w:t>id</w:t>
-            </w:r>
-          </w:p>
-        </w:tc>
-        <w:tc>
-          <w:tcPr>
-            <w:tcW w:w="1119" w:type="dxa"/>
-            <w:shd w:val="clear" w:color="auto" w:fill="BFBFBF" w:themeFill="background1" w:themeFillShade="BF"/>
-          </w:tcPr>
-          <w:p>
-            <w:pPr>
-              <w:jc w:val="center"/>
-              <w:rPr>
-                <w:rFonts w:ascii="Times New Roman" w:hAnsi="Times New Roman" w:cs="Times New Roman"/>
-                <w:b/>
-                <w:bCs/>
-                <w:sz w:val="24"/>
-                <w:szCs w:val="24"/>
-              </w:rPr>
-            </w:pPr>
-            <w:r>
-              <w:rPr>
-                <w:rFonts w:ascii="Times New Roman" w:hAnsi="Times New Roman" w:cs="Times New Roman"/>
-                <w:b/>
-                <w:bCs/>
-                <w:sz w:val="24"/>
-                <w:szCs w:val="24"/>
-              </w:rPr>
-              <w:t>name</w:t>
-            </w:r>
-          </w:p>
-        </w:tc>
-        <w:tc>
-          <w:tcPr>
-            <w:tcW w:w="2323" w:type="dxa"/>
-            <w:shd w:val="clear" w:color="auto" w:fill="BFBFBF" w:themeFill="background1" w:themeFillShade="BF"/>
-          </w:tcPr>
-          <w:p>
-            <w:pPr>
-              <w:jc w:val="center"/>
-              <w:rPr>
-                <w:rFonts w:ascii="Times New Roman" w:hAnsi="Times New Roman" w:cs="Times New Roman"/>
-                <w:b/>
-                <w:bCs/>
-                <w:sz w:val="24"/>
-                <w:szCs w:val="24"/>
-              </w:rPr>
-            </w:pPr>
-            <w:r>
-              <w:rPr>
-                <w:rFonts w:ascii="Times New Roman" w:hAnsi="Times New Roman" w:cs="Times New Roman"/>
-                <w:b/>
-                <w:bCs/>
-                <w:sz w:val="24"/>
-                <w:szCs w:val="24"/>
-              </w:rPr>
-              <w:t>email</w:t>
-            </w:r>
-          </w:p>
-        </w:tc>
-        <w:tc>
-          <w:tcPr>
-            <w:tcW w:w="1335" w:type="dxa"/>
-            <w:shd w:val="clear" w:color="auto" w:fill="BFBFBF" w:themeFill="background1" w:themeFillShade="BF"/>
-          </w:tcPr>
-          <w:p>
-            <w:pPr>
-              <w:jc w:val="center"/>
-              <w:rPr>
-                <w:rFonts w:ascii="Times New Roman" w:hAnsi="Times New Roman" w:cs="Times New Roman"/>
-                <w:b/>
-                <w:bCs/>
-                <w:sz w:val="24"/>
-                <w:szCs w:val="24"/>
-              </w:rPr>
-            </w:pPr>
-            <w:r>
-              <w:rPr>
-                <w:rFonts w:ascii="Times New Roman" w:hAnsi="Times New Roman" w:cs="Times New Roman"/>
-                <w:b/>
-                <w:bCs/>
-                <w:sz w:val="24"/>
-                <w:szCs w:val="24"/>
-              </w:rPr>
-              <w:t>password</w:t>
-            </w:r>
-          </w:p>
-        </w:tc>
-        <w:tc>
-          <w:tcPr>
-            <w:tcW w:w="1120" w:type="dxa"/>
-            <w:shd w:val="clear" w:color="auto" w:fill="BFBFBF" w:themeFill="background1" w:themeFillShade="BF"/>
-          </w:tcPr>
-          <w:p>
-            <w:pPr>
-              <w:jc w:val="center"/>
-              <w:rPr>
-                <w:rFonts w:ascii="Times New Roman" w:hAnsi="Times New Roman" w:cs="Times New Roman"/>
-                <w:b/>
-                <w:bCs/>
-                <w:sz w:val="24"/>
-                <w:szCs w:val="24"/>
-              </w:rPr>
-            </w:pPr>
-            <w:r>
-              <w:rPr>
-                <w:rFonts w:ascii="Times New Roman" w:hAnsi="Times New Roman" w:cs="Times New Roman"/>
-                <w:b/>
-                <w:bCs/>
-                <w:sz w:val="24"/>
-                <w:szCs w:val="24"/>
-              </w:rPr>
-              <w:t>role</w:t>
-            </w:r>
-          </w:p>
-        </w:tc>
-        <w:tc>
-          <w:tcPr>
-            <w:tcW w:w="999" w:type="dxa"/>
-            <w:shd w:val="clear" w:color="auto" w:fill="BFBFBF" w:themeFill="background1" w:themeFillShade="BF"/>
-          </w:tcPr>
-          <w:p>
-            <w:pPr>
-              <w:jc w:val="center"/>
-              <w:rPr>
-                <w:rFonts w:ascii="Times New Roman" w:hAnsi="Times New Roman" w:cs="Times New Roman"/>
-                <w:b/>
-                <w:bCs/>
-                <w:sz w:val="24"/>
-                <w:szCs w:val="24"/>
-              </w:rPr>
-            </w:pPr>
-            <w:r>
-              <w:rPr>
-                <w:rFonts w:ascii="Times New Roman" w:hAnsi="Times New Roman" w:cs="Times New Roman"/>
-                <w:b/>
-                <w:bCs/>
-                <w:sz w:val="24"/>
-                <w:szCs w:val="24"/>
-              </w:rPr>
-              <w:t>code</w:t>
-            </w:r>
-          </w:p>
-        </w:tc>
-        <w:tc>
-          <w:tcPr>
-            <w:tcW w:w="1353" w:type="dxa"/>
-            <w:shd w:val="clear" w:color="auto" w:fill="BFBFBF" w:themeFill="background1" w:themeFillShade="BF"/>
-          </w:tcPr>
-          <w:p>
-            <w:pPr>
-              <w:jc w:val="center"/>
-              <w:rPr>
-                <w:rFonts w:ascii="Times New Roman" w:hAnsi="Times New Roman" w:cs="Times New Roman"/>
-                <w:b/>
-                <w:bCs/>
-                <w:sz w:val="24"/>
-                <w:szCs w:val="24"/>
-              </w:rPr>
-            </w:pPr>
-            <w:r>
-              <w:rPr>
-                <w:rFonts w:ascii="Times New Roman" w:hAnsi="Times New Roman" w:cs="Times New Roman"/>
-                <w:b/>
-                <w:bCs/>
-                <w:sz w:val="24"/>
-                <w:szCs w:val="24"/>
-              </w:rPr>
-              <w:t>avatar</w:t>
-            </w:r>
-          </w:p>
-        </w:tc>
-      </w:tr>
-      <w:tr>
-        <w:tc>
-          <w:tcPr>
-            <w:tcW w:w="767" w:type="dxa"/>
-          </w:tcPr>
-          <w:p>
-            <w:pPr>
-              <w:rPr>
-                <w:rFonts w:ascii="Times New Roman" w:hAnsi="Times New Roman" w:cs="Times New Roman"/>
-                <w:sz w:val="24"/>
-                <w:szCs w:val="24"/>
-              </w:rPr>
-            </w:pPr>
-            <w:r>
-              <w:rPr>
-                <w:rFonts w:ascii="Times New Roman" w:hAnsi="Times New Roman" w:cs="Times New Roman"/>
-                <w:sz w:val="24"/>
-                <w:szCs w:val="24"/>
-              </w:rPr>
-              <w:t>1</w:t>
-            </w:r>
-          </w:p>
-        </w:tc>
-        <w:tc>
-          <w:tcPr>
-            <w:tcW w:w="1119" w:type="dxa"/>
-          </w:tcPr>
-          <w:p>
-            <w:pPr>
-              <w:rPr>
-                <w:rFonts w:ascii="Times New Roman" w:hAnsi="Times New Roman" w:cs="Times New Roman"/>
-                <w:sz w:val="24"/>
-                <w:szCs w:val="24"/>
-              </w:rPr>
-            </w:pPr>
-            <w:proofErr w:type="spellStart"/>
-            <w:r>
-              <w:rPr>
-                <w:rFonts w:ascii="Times New Roman" w:hAnsi="Times New Roman" w:cs="Times New Roman"/>
-                <w:sz w:val="24"/>
-                <w:szCs w:val="24"/>
-              </w:rPr>
-              <w:t>Veerapat</w:t>
-            </w:r>
-            <w:proofErr w:type="spellEnd"/>
-            <w:r>
-              <w:rPr>
-                <w:rFonts w:ascii="Times New Roman" w:hAnsi="Times New Roman" w:cs="Times New Roman"/>
-                <w:sz w:val="24"/>
-                <w:szCs w:val="24"/>
-              </w:rPr>
-              <w:t xml:space="preserve"> </w:t>
-            </w:r>
-            <w:proofErr w:type="spellStart"/>
-            <w:r>
-              <w:rPr>
-                <w:rFonts w:ascii="Times New Roman" w:hAnsi="Times New Roman" w:cs="Times New Roman"/>
-                <w:sz w:val="24"/>
-                <w:szCs w:val="24"/>
-              </w:rPr>
-              <w:t>Inongkarn</w:t>
-            </w:r>
-            <w:proofErr w:type="spellEnd"/>
-          </w:p>
-        </w:tc>
-        <w:tc>
-          <w:tcPr>
-            <w:tcW w:w="2323" w:type="dxa"/>
-          </w:tcPr>
-          <w:p>
-            <w:pPr>
-              <w:rPr>
-                <w:rFonts w:ascii="Times New Roman" w:hAnsi="Times New Roman" w:cs="Times New Roman"/>
-                <w:sz w:val="24"/>
-                <w:szCs w:val="24"/>
-              </w:rPr>
-            </w:pPr>
-            <w:r>
-              <w:rPr>
-                <w:rFonts w:ascii="Times New Roman" w:hAnsi="Times New Roman" w:cs="Times New Roman"/>
-                <w:sz w:val="24"/>
-                <w:szCs w:val="24"/>
-              </w:rPr>
-              <w:t>Veerapat@xmail.com</w:t>
-            </w:r>
-          </w:p>
-        </w:tc>
-        <w:tc>
-          <w:tcPr>
-            <w:tcW w:w="1335" w:type="dxa"/>
-          </w:tcPr>
-          <w:p>
-            <w:pPr>
-              <w:rPr>
-                <w:rFonts w:ascii="Times New Roman" w:hAnsi="Times New Roman" w:cs="Times New Roman"/>
-                <w:sz w:val="24"/>
-                <w:szCs w:val="24"/>
-              </w:rPr>
-            </w:pPr>
-            <w:r>
-              <w:rPr>
-                <w:rFonts w:ascii="Times New Roman" w:hAnsi="Times New Roman" w:cs="Times New Roman"/>
-                <w:sz w:val="24"/>
-                <w:szCs w:val="24"/>
-              </w:rPr>
-              <w:t>123456</w:t>
-            </w:r>
-          </w:p>
-        </w:tc>
-        <w:tc>
-          <w:tcPr>
-            <w:tcW w:w="1120" w:type="dxa"/>
-          </w:tcPr>
-          <w:p>
-            <w:pPr>
-              <w:rPr>
-                <w:rFonts w:ascii="Times New Roman" w:hAnsi="Times New Roman" w:cs="Times New Roman"/>
-                <w:sz w:val="24"/>
-                <w:szCs w:val="24"/>
-              </w:rPr>
-            </w:pPr>
-            <w:r>
-              <w:rPr>
-                <w:rFonts w:ascii="Times New Roman" w:hAnsi="Times New Roman" w:cs="Times New Roman"/>
-                <w:sz w:val="24"/>
-                <w:szCs w:val="24"/>
-              </w:rPr>
-              <w:t>student</w:t>
-            </w:r>
-          </w:p>
-        </w:tc>
-        <w:tc>
-          <w:tcPr>
-            <w:tcW w:w="999" w:type="dxa"/>
-          </w:tcPr>
-          <w:p>
-            <w:pPr>
-              <w:rPr>
-                <w:rFonts w:ascii="Times New Roman" w:hAnsi="Times New Roman" w:cs="Times New Roman"/>
-                <w:sz w:val="24"/>
-                <w:szCs w:val="24"/>
-              </w:rPr>
-            </w:pPr>
-            <w:r>
-              <w:rPr>
-                <w:rFonts w:ascii="Times New Roman" w:hAnsi="Times New Roman" w:cs="Times New Roman"/>
-                <w:sz w:val="24"/>
-                <w:szCs w:val="24"/>
-              </w:rPr>
-              <w:t>-</w:t>
-            </w:r>
-          </w:p>
-        </w:tc>
-        <w:tc>
-          <w:tcPr>
-            <w:tcW w:w="1353" w:type="dxa"/>
-          </w:tcPr>
-          <w:p>
-            <w:pPr>
-              <w:rPr>
-                <w:rFonts w:ascii="Times New Roman" w:hAnsi="Times New Roman" w:cs="Times New Roman"/>
-                <w:sz w:val="24"/>
-                <w:szCs w:val="24"/>
-              </w:rPr>
-            </w:pPr>
-          </w:p>
-        </w:tc>
-      </w:tr>
-      <w:tr>
-        <w:trPr>
-          <w:trHeight w:val="227"/>
-        </w:trPr>
-        <w:tc>
-          <w:tcPr>
-            <w:tcW w:w="767" w:type="dxa"/>
-          </w:tcPr>
-          <w:p>
-            <w:pPr>
-              <w:rPr>
-                <w:rFonts w:ascii="Times New Roman" w:hAnsi="Times New Roman" w:cs="Times New Roman"/>
-                <w:sz w:val="24"/>
-                <w:szCs w:val="24"/>
-              </w:rPr>
-            </w:pPr>
-            <w:r>
-              <w:rPr>
-                <w:rFonts w:ascii="Times New Roman" w:hAnsi="Times New Roman" w:cs="Times New Roman"/>
-                <w:sz w:val="24"/>
-                <w:szCs w:val="24"/>
-              </w:rPr>
-              <w:t>2</w:t>
-            </w:r>
-          </w:p>
-        </w:tc>
-        <w:tc>
-          <w:tcPr>
-            <w:tcW w:w="1119" w:type="dxa"/>
-          </w:tcPr>
-          <w:p>
-            <w:pPr>
-              <w:rPr>
-                <w:rFonts w:ascii="Times New Roman" w:hAnsi="Times New Roman" w:cs="Times New Roman"/>
-                <w:sz w:val="24"/>
-                <w:szCs w:val="24"/>
-              </w:rPr>
-            </w:pPr>
-            <w:r>
-              <w:rPr>
-                <w:rFonts w:ascii="Times New Roman" w:hAnsi="Times New Roman" w:cs="Times New Roman"/>
-                <w:sz w:val="24"/>
-                <w:szCs w:val="24"/>
-              </w:rPr>
-              <w:t>Albert Einstein</w:t>
-            </w:r>
-          </w:p>
-        </w:tc>
-        <w:tc>
-          <w:tcPr>
-            <w:tcW w:w="2323" w:type="dxa"/>
-          </w:tcPr>
-          <w:p>
-            <w:pPr>
-              <w:rPr>
-                <w:rFonts w:ascii="Times New Roman" w:hAnsi="Times New Roman" w:cs="Times New Roman"/>
-                <w:sz w:val="24"/>
-                <w:szCs w:val="24"/>
-              </w:rPr>
-            </w:pPr>
-            <w:r>
-              <w:rPr>
-                <w:rFonts w:ascii="Times New Roman" w:hAnsi="Times New Roman" w:cs="Times New Roman"/>
-                <w:sz w:val="24"/>
-                <w:szCs w:val="24"/>
-              </w:rPr>
-              <w:t>Einstein@xmail.com</w:t>
-            </w:r>
-          </w:p>
-        </w:tc>
-        <w:tc>
-          <w:tcPr>
-            <w:tcW w:w="1335" w:type="dxa"/>
-          </w:tcPr>
-          <w:p>
-            <w:pPr>
-              <w:rPr>
-                <w:rFonts w:ascii="Times New Roman" w:hAnsi="Times New Roman" w:cs="Times New Roman"/>
-                <w:sz w:val="24"/>
-                <w:szCs w:val="24"/>
-              </w:rPr>
-            </w:pPr>
-            <w:r>
-              <w:rPr>
-                <w:rFonts w:ascii="Times New Roman" w:hAnsi="Times New Roman" w:cs="Times New Roman"/>
-                <w:sz w:val="24"/>
-                <w:szCs w:val="24"/>
-              </w:rPr>
-              <w:t>111111</w:t>
-            </w:r>
-          </w:p>
-        </w:tc>
-        <w:tc>
-          <w:tcPr>
-            <w:tcW w:w="1120" w:type="dxa"/>
-          </w:tcPr>
-          <w:p>
-            <w:pPr>
-              <w:rPr>
-                <w:rFonts w:ascii="Times New Roman" w:hAnsi="Times New Roman" w:cs="Times New Roman"/>
-                <w:sz w:val="24"/>
-                <w:szCs w:val="24"/>
-              </w:rPr>
-            </w:pPr>
-            <w:r>
-              <w:rPr>
-                <w:rFonts w:ascii="Times New Roman" w:hAnsi="Times New Roman" w:cs="Times New Roman"/>
-                <w:sz w:val="24"/>
-                <w:szCs w:val="24"/>
-              </w:rPr>
-              <w:t>mentor</w:t>
-            </w:r>
-          </w:p>
-        </w:tc>
-        <w:tc>
-          <w:tcPr>
-            <w:tcW w:w="999" w:type="dxa"/>
-          </w:tcPr>
-          <w:p>
-            <w:pPr>
-              <w:rPr>
-                <w:rFonts w:ascii="Times New Roman" w:hAnsi="Times New Roman" w:cs="Times New Roman"/>
-                <w:sz w:val="24"/>
-                <w:szCs w:val="24"/>
-              </w:rPr>
-            </w:pPr>
-            <w:r>
-              <w:rPr>
-                <w:rFonts w:ascii="Times New Roman" w:hAnsi="Times New Roman" w:cs="Times New Roman"/>
-                <w:sz w:val="24"/>
-                <w:szCs w:val="24"/>
-              </w:rPr>
-              <w:t>12345</w:t>
-            </w:r>
-          </w:p>
-        </w:tc>
-        <w:tc>
-          <w:tcPr>
-            <w:tcW w:w="1353" w:type="dxa"/>
-          </w:tcPr>
-          <w:p>
-            <w:pPr>
-              <w:rPr>
-                <w:rFonts w:ascii="Times New Roman" w:hAnsi="Times New Roman" w:cs="Times New Roman"/>
-                <w:sz w:val="24"/>
-                <w:szCs w:val="24"/>
-              </w:rPr>
-            </w:pPr>
-          </w:p>
-        </w:tc>
-      </w:tr>
-      <w:tr>
-        <w:trPr>
-          <w:trHeight w:val="227"/>
-        </w:trPr>
-        <w:tc>
-          <w:tcPr>
-            <w:tcW w:w="767" w:type="dxa"/>
-          </w:tcPr>
-          <w:p>
-            <w:pPr>
-              <w:rPr>
-                <w:rFonts w:ascii="Times New Roman" w:hAnsi="Times New Roman" w:cs="Times New Roman"/>
-                <w:sz w:val="24"/>
-                <w:szCs w:val="24"/>
-              </w:rPr>
-            </w:pPr>
-            <w:r>
-              <w:rPr>
-                <w:rFonts w:ascii="Times New Roman" w:hAnsi="Times New Roman" w:cs="Times New Roman"/>
-                <w:sz w:val="24"/>
-                <w:szCs w:val="24"/>
-              </w:rPr>
-              <w:t>3</w:t>
-            </w:r>
-          </w:p>
-        </w:tc>
-        <w:tc>
-          <w:tcPr>
-            <w:tcW w:w="1119" w:type="dxa"/>
-          </w:tcPr>
-          <w:p>
-            <w:pPr>
-              <w:rPr>
-                <w:rFonts w:ascii="Times New Roman" w:hAnsi="Times New Roman" w:cs="Times New Roman"/>
-                <w:sz w:val="24"/>
-                <w:szCs w:val="24"/>
-              </w:rPr>
-            </w:pPr>
-            <w:r>
-              <w:rPr>
-                <w:rFonts w:ascii="Times New Roman" w:hAnsi="Times New Roman" w:cs="Times New Roman"/>
-                <w:sz w:val="24"/>
-                <w:szCs w:val="24"/>
-              </w:rPr>
-              <w:t>Marie Curie</w:t>
-            </w:r>
-          </w:p>
-        </w:tc>
-        <w:tc>
-          <w:tcPr>
-            <w:tcW w:w="2323" w:type="dxa"/>
-          </w:tcPr>
-          <w:p>
-            <w:pPr>
-              <w:rPr>
-                <w:rFonts w:ascii="Times New Roman" w:hAnsi="Times New Roman" w:cs="Times New Roman"/>
-                <w:sz w:val="24"/>
-                <w:szCs w:val="24"/>
-              </w:rPr>
-            </w:pPr>
-            <w:r>
-              <w:rPr>
-                <w:rFonts w:ascii="Times New Roman" w:hAnsi="Times New Roman" w:cs="Times New Roman"/>
-                <w:sz w:val="24"/>
-                <w:szCs w:val="24"/>
-              </w:rPr>
-              <w:t>Curie@xmail.com</w:t>
-            </w:r>
-          </w:p>
-        </w:tc>
-        <w:tc>
-          <w:tcPr>
-            <w:tcW w:w="1335" w:type="dxa"/>
-          </w:tcPr>
-          <w:p>
-            <w:pPr>
-              <w:rPr>
-                <w:rFonts w:ascii="Times New Roman" w:hAnsi="Times New Roman" w:cs="Times New Roman"/>
-                <w:sz w:val="24"/>
-                <w:szCs w:val="24"/>
-              </w:rPr>
-            </w:pPr>
-            <w:r>
-              <w:rPr>
-                <w:rFonts w:ascii="Times New Roman" w:hAnsi="Times New Roman" w:cs="Times New Roman"/>
-                <w:sz w:val="24"/>
-                <w:szCs w:val="24"/>
-              </w:rPr>
-              <w:t>222222</w:t>
-            </w:r>
-          </w:p>
-        </w:tc>
-        <w:tc>
-          <w:tcPr>
-            <w:tcW w:w="1120" w:type="dxa"/>
-          </w:tcPr>
-          <w:p>
-            <w:pPr>
-              <w:rPr>
-                <w:rFonts w:ascii="Times New Roman" w:hAnsi="Times New Roman" w:cs="Times New Roman"/>
-                <w:sz w:val="24"/>
-                <w:szCs w:val="24"/>
-              </w:rPr>
-            </w:pPr>
-            <w:r>
-              <w:rPr>
-                <w:rFonts w:ascii="Times New Roman" w:hAnsi="Times New Roman" w:cs="Times New Roman"/>
-                <w:sz w:val="24"/>
-                <w:szCs w:val="24"/>
-              </w:rPr>
-              <w:t>Supervisor</w:t>
-            </w:r>
-          </w:p>
-        </w:tc>
-        <w:tc>
-          <w:tcPr>
-            <w:tcW w:w="999" w:type="dxa"/>
-          </w:tcPr>
-          <w:p>
-            <w:pPr>
-              <w:rPr>
-                <w:rFonts w:ascii="Times New Roman" w:hAnsi="Times New Roman" w:cs="Times New Roman"/>
-                <w:sz w:val="24"/>
-                <w:szCs w:val="24"/>
-              </w:rPr>
-            </w:pPr>
-            <w:r>
-              <w:rPr>
-                <w:rFonts w:ascii="Times New Roman" w:hAnsi="Times New Roman" w:cs="Times New Roman"/>
-                <w:sz w:val="24"/>
-                <w:szCs w:val="24"/>
-              </w:rPr>
-              <w:t>00001</w:t>
-            </w:r>
-          </w:p>
-        </w:tc>
-        <w:tc>
-          <w:tcPr>
-            <w:tcW w:w="1353" w:type="dxa"/>
-          </w:tcPr>
-          <w:p>
-            <w:pPr>
-              <w:rPr>
-                <w:rFonts w:ascii="Times New Roman" w:hAnsi="Times New Roman" w:cs="Times New Roman"/>
-                <w:sz w:val="24"/>
-                <w:szCs w:val="24"/>
-              </w:rPr>
-            </w:pPr>
-          </w:p>
-        </w:tc>
-      </w:tr>
-    </w:tbl>
-    <w:p>
-      <w:pPr>
-        <w:rPr>
-          <w:rFonts w:ascii="Times New Roman" w:hAnsi="Times New Roman" w:cs="Times New Roman"/>
           <w:sz w:val="24"/>
           <w:szCs w:val="24"/>
         </w:rPr>
-      </w:pPr>
+        <w:t>Test data</w:t>
+      </w:r>
+      <w:r>
+        <w:rPr>
+          <w:rFonts w:ascii="Times New Roman" w:hAnsi="Times New Roman" w:cs="Times New Roman"/>
+          <w:b/>
+          <w:bCs/>
+        </w:rPr>
+        <w:t xml:space="preserve">: </w:t>
+      </w:r>
+      <w:r>
+        <w:rPr>
+          <w:rFonts w:ascii="Times New Roman" w:hAnsi="Times New Roman" w:cs="Times New Roman"/>
+        </w:rPr>
+        <w:t xml:space="preserve">refer to </w:t>
+      </w:r>
+      <w:r>
+        <w:rPr>
+          <w:rFonts w:ascii="Times New Roman" w:hAnsi="Times New Roman" w:cs="Times New Roman"/>
+          <w:b/>
+          <w:bCs/>
+        </w:rPr>
+        <w:t>Appendix A</w:t>
+      </w:r>
+      <w:r>
+        <w:rPr>
+          <w:rFonts w:ascii="Times New Roman" w:hAnsi="Times New Roman" w:cs="Times New Roman"/>
+        </w:rPr>
+        <w:t xml:space="preserve"> in “User” content.</w:t>
+      </w:r>
     </w:p>
-    <w:tbl>
-      <w:tblPr>
-        <w:tblStyle w:val="TableGrid"/>
-        <w:tblW w:w="0" w:type="auto"/>
-        <w:tblLook w:val="04A0" w:firstRow="1" w:lastRow="0" w:firstColumn="1" w:lastColumn="0" w:noHBand="0" w:noVBand="1"/>
-      </w:tblPr>
-      <w:tblGrid>
-        <w:gridCol w:w="4508"/>
-        <w:gridCol w:w="4508"/>
-      </w:tblGrid>
-      <w:tr>
-        <w:tc>
-          <w:tcPr>
-            <w:tcW w:w="4508" w:type="dxa"/>
-            <w:shd w:val="clear" w:color="auto" w:fill="AEAAAA" w:themeFill="background2" w:themeFillShade="BF"/>
-          </w:tcPr>
-          <w:p>
-            <w:pPr>
-              <w:jc w:val="center"/>
-              <w:rPr>
-                <w:rFonts w:ascii="Times New Roman" w:hAnsi="Times New Roman" w:cs="Times New Roman"/>
-                <w:b/>
-                <w:sz w:val="24"/>
-                <w:szCs w:val="24"/>
-              </w:rPr>
-            </w:pPr>
-            <w:proofErr w:type="spellStart"/>
-            <w:r>
-              <w:rPr>
-                <w:rFonts w:ascii="Times New Roman" w:hAnsi="Times New Roman" w:cs="Times New Roman"/>
-                <w:b/>
-                <w:sz w:val="24"/>
-                <w:szCs w:val="24"/>
-              </w:rPr>
-              <w:t>student_id</w:t>
-            </w:r>
-            <w:proofErr w:type="spellEnd"/>
-          </w:p>
-        </w:tc>
-        <w:tc>
-          <w:tcPr>
-            <w:tcW w:w="4508" w:type="dxa"/>
-            <w:shd w:val="clear" w:color="auto" w:fill="AEAAAA" w:themeFill="background2" w:themeFillShade="BF"/>
-          </w:tcPr>
-          <w:p>
-            <w:pPr>
-              <w:jc w:val="center"/>
-              <w:rPr>
-                <w:rFonts w:ascii="Times New Roman" w:hAnsi="Times New Roman" w:cs="Times New Roman"/>
-                <w:b/>
-                <w:sz w:val="24"/>
-                <w:szCs w:val="24"/>
-              </w:rPr>
-            </w:pPr>
-            <w:proofErr w:type="spellStart"/>
-            <w:r>
-              <w:rPr>
-                <w:rFonts w:ascii="Times New Roman" w:hAnsi="Times New Roman" w:cs="Times New Roman"/>
-                <w:b/>
-                <w:sz w:val="24"/>
-                <w:szCs w:val="24"/>
-              </w:rPr>
-              <w:t>user_id</w:t>
-            </w:r>
-            <w:proofErr w:type="spellEnd"/>
-          </w:p>
-        </w:tc>
-      </w:tr>
-      <w:tr>
-        <w:trPr>
-          <w:trHeight w:val="241"/>
-        </w:trPr>
-        <w:tc>
-          <w:tcPr>
-            <w:tcW w:w="4508" w:type="dxa"/>
-          </w:tcPr>
-          <w:p>
-            <w:pPr>
-              <w:jc w:val="center"/>
-              <w:rPr>
-                <w:rFonts w:ascii="Times New Roman" w:hAnsi="Times New Roman" w:cs="Times New Roman"/>
-                <w:sz w:val="24"/>
-                <w:szCs w:val="24"/>
-              </w:rPr>
-            </w:pPr>
-            <w:r>
-              <w:rPr>
-                <w:rFonts w:ascii="Times New Roman" w:hAnsi="Times New Roman" w:cs="Times New Roman"/>
-                <w:sz w:val="24"/>
-                <w:szCs w:val="24"/>
-              </w:rPr>
-              <w:t>1</w:t>
-            </w:r>
-          </w:p>
-        </w:tc>
-        <w:tc>
-          <w:tcPr>
-            <w:tcW w:w="4508" w:type="dxa"/>
-          </w:tcPr>
-          <w:p>
-            <w:pPr>
-              <w:jc w:val="center"/>
-              <w:rPr>
-                <w:rFonts w:ascii="Times New Roman" w:hAnsi="Times New Roman" w:cs="Times New Roman"/>
-                <w:sz w:val="24"/>
-                <w:szCs w:val="24"/>
-              </w:rPr>
-            </w:pPr>
-            <w:r>
-              <w:rPr>
-                <w:rFonts w:ascii="Times New Roman" w:hAnsi="Times New Roman" w:cs="Times New Roman"/>
-                <w:sz w:val="24"/>
-                <w:szCs w:val="24"/>
-              </w:rPr>
-              <w:t>2</w:t>
-            </w:r>
-          </w:p>
-        </w:tc>
-      </w:tr>
-    </w:tbl>
     <w:p>
       <w:pPr>
         <w:rPr>
           <w:rFonts w:ascii="Times New Roman" w:hAnsi="Times New Roman" w:cs="Times New Roman"/>
-          <w:sz w:val="24"/>
-          <w:szCs w:val="24"/>
-        </w:rPr>
-      </w:pPr>
+        </w:rPr>
+      </w:pPr>
+      <w:r>
+        <w:rPr>
+          <w:rFonts w:ascii="Times New Roman" w:hAnsi="Times New Roman" w:cs="Times New Roman"/>
+          <w:b/>
+          <w:bCs/>
+        </w:rPr>
+        <w:t xml:space="preserve">Result: </w:t>
+      </w:r>
+      <w:r>
+        <w:rPr>
+          <w:rFonts w:ascii="Times New Roman" w:hAnsi="Times New Roman" w:cs="Times New Roman"/>
+        </w:rPr>
+        <w:t>The result will return in console.</w:t>
+      </w:r>
     </w:p>
     <w:p>
       <w:pPr>
@@ -15207,6 +13532,7 @@
             <w:pPr>
               <w:rPr>
                 <w:rFonts w:ascii="Times New Roman" w:hAnsi="Times New Roman" w:cs="Times New Roman"/>
+                <w:color w:val="FF0000"/>
                 <w:sz w:val="24"/>
                 <w:szCs w:val="24"/>
               </w:rPr>
@@ -15214,6 +13540,7 @@
             <w:r>
               <w:rPr>
                 <w:rFonts w:ascii="Times New Roman" w:hAnsi="Times New Roman" w:cs="Times New Roman"/>
+                <w:color w:val="FF0000"/>
                 <w:sz w:val="24"/>
                 <w:szCs w:val="24"/>
               </w:rPr>
@@ -15229,6 +13556,7 @@
             <w:pPr>
               <w:rPr>
                 <w:rFonts w:ascii="Times New Roman" w:hAnsi="Times New Roman" w:cs="Times New Roman"/>
+                <w:color w:val="FF0000"/>
                 <w:sz w:val="24"/>
                 <w:szCs w:val="24"/>
               </w:rPr>
@@ -15236,6 +13564,7 @@
             <w:r>
               <w:rPr>
                 <w:rFonts w:ascii="Times New Roman" w:hAnsi="Times New Roman" w:cs="Times New Roman"/>
+                <w:color w:val="FF0000"/>
                 <w:sz w:val="24"/>
                 <w:szCs w:val="24"/>
               </w:rPr>
@@ -15297,6 +13626,7 @@
             <w:pPr>
               <w:rPr>
                 <w:rFonts w:ascii="Times New Roman" w:hAnsi="Times New Roman" w:cs="Times New Roman"/>
+                <w:color w:val="FF0000"/>
                 <w:sz w:val="24"/>
                 <w:szCs w:val="24"/>
               </w:rPr>
@@ -15304,6 +13634,7 @@
             <w:r>
               <w:rPr>
                 <w:rFonts w:ascii="Times New Roman" w:hAnsi="Times New Roman" w:cs="Times New Roman"/>
+                <w:color w:val="FF0000"/>
                 <w:sz w:val="24"/>
                 <w:szCs w:val="24"/>
               </w:rPr>
@@ -15319,6 +13650,7 @@
             <w:pPr>
               <w:rPr>
                 <w:rFonts w:ascii="Times New Roman" w:hAnsi="Times New Roman" w:cs="Times New Roman"/>
+                <w:color w:val="FF0000"/>
                 <w:sz w:val="24"/>
                 <w:szCs w:val="24"/>
               </w:rPr>
@@ -15326,28 +13658,11 @@
             <w:r>
               <w:rPr>
                 <w:rFonts w:ascii="Times New Roman" w:hAnsi="Times New Roman" w:cs="Times New Roman"/>
-                <w:sz w:val="24"/>
-                <w:szCs w:val="24"/>
-              </w:rPr>
-              <w:t xml:space="preserve">Get </w:t>
-            </w:r>
-            <w:proofErr w:type="spellStart"/>
-            <w:r>
-              <w:rPr>
-                <w:rFonts w:ascii="Times New Roman" w:hAnsi="Times New Roman" w:cs="Times New Roman"/>
-                <w:sz w:val="24"/>
-                <w:szCs w:val="24"/>
-              </w:rPr>
-              <w:t>a</w:t>
-            </w:r>
-            <w:proofErr w:type="spellEnd"/>
-            <w:r>
-              <w:rPr>
-                <w:rFonts w:ascii="Times New Roman" w:hAnsi="Times New Roman" w:cs="Times New Roman"/>
-                <w:sz w:val="24"/>
-                <w:szCs w:val="24"/>
-              </w:rPr>
-              <w:t xml:space="preserve"> empty array</w:t>
+                <w:color w:val="FF0000"/>
+                <w:sz w:val="24"/>
+                <w:szCs w:val="24"/>
+              </w:rPr>
+              <w:t>Get a empty array</w:t>
             </w:r>
           </w:p>
         </w:tc>
@@ -15405,6 +13720,7 @@
             <w:pPr>
               <w:rPr>
                 <w:rFonts w:ascii="Times New Roman" w:hAnsi="Times New Roman" w:cs="Times New Roman"/>
+                <w:color w:val="FF0000"/>
                 <w:sz w:val="24"/>
                 <w:szCs w:val="24"/>
               </w:rPr>
@@ -15412,6 +13728,7 @@
             <w:r>
               <w:rPr>
                 <w:rFonts w:ascii="Times New Roman" w:hAnsi="Times New Roman" w:cs="Times New Roman"/>
+                <w:color w:val="FF0000"/>
                 <w:sz w:val="24"/>
                 <w:szCs w:val="24"/>
               </w:rPr>
@@ -15427,6 +13744,7 @@
             <w:pPr>
               <w:rPr>
                 <w:rFonts w:ascii="Times New Roman" w:hAnsi="Times New Roman" w:cs="Times New Roman"/>
+                <w:color w:val="FF0000"/>
                 <w:sz w:val="24"/>
                 <w:szCs w:val="24"/>
               </w:rPr>
@@ -15434,6 +13752,7 @@
             <w:r>
               <w:rPr>
                 <w:rFonts w:ascii="Times New Roman" w:hAnsi="Times New Roman" w:cs="Times New Roman"/>
+                <w:color w:val="FF0000"/>
                 <w:sz w:val="24"/>
                 <w:szCs w:val="24"/>
               </w:rPr>
@@ -15469,35 +13788,11 @@
         </w:rPr>
       </w:pPr>
       <w:bookmarkStart w:id="18" w:name="_Toc477363370"/>
-      <w:proofErr w:type="spellStart"/>
-      <w:proofErr w:type="gramStart"/>
-      <w:r>
-        <w:rPr>
-          <w:rFonts w:ascii="Times New Roman" w:hAnsi="Times New Roman" w:cs="Times New Roman"/>
-        </w:rPr>
-        <w:t>getSupervisprdByStudentId</w:t>
-      </w:r>
-      <w:proofErr w:type="spellEnd"/>
-      <w:r>
-        <w:rPr>
-          <w:rFonts w:ascii="Times New Roman" w:hAnsi="Times New Roman" w:cs="Times New Roman"/>
-        </w:rPr>
-        <w:t>(</w:t>
-      </w:r>
-      <w:proofErr w:type="spellStart"/>
-      <w:proofErr w:type="gramEnd"/>
-      <w:r>
-        <w:rPr>
-          <w:rFonts w:ascii="Times New Roman" w:hAnsi="Times New Roman" w:cs="Times New Roman"/>
-        </w:rPr>
-        <w:t>int</w:t>
-      </w:r>
-      <w:proofErr w:type="spellEnd"/>
-      <w:r>
-        <w:rPr>
-          <w:rFonts w:ascii="Times New Roman" w:hAnsi="Times New Roman" w:cs="Times New Roman"/>
-        </w:rPr>
-        <w:t xml:space="preserve"> id):User[]</w:t>
+      <w:r>
+        <w:rPr>
+          <w:rFonts w:ascii="Times New Roman" w:hAnsi="Times New Roman" w:cs="Times New Roman"/>
+        </w:rPr>
+        <w:t>getSupervisprdByStudentId(int id):User[]</w:t>
       </w:r>
       <w:bookmarkEnd w:id="18"/>
     </w:p>
@@ -15513,37 +13808,36 @@
         </w:rPr>
       </w:pPr>
       <w:bookmarkStart w:id="19" w:name="_Toc477363371"/>
-      <w:proofErr w:type="spellStart"/>
-      <w:proofErr w:type="gramStart"/>
-      <w:r>
-        <w:rPr>
-          <w:rFonts w:ascii="Times New Roman" w:hAnsi="Times New Roman" w:cs="Times New Roman"/>
-        </w:rPr>
-        <w:t>getStudentsBySupervisorId</w:t>
-      </w:r>
-      <w:proofErr w:type="spellEnd"/>
-      <w:r>
-        <w:rPr>
-          <w:rFonts w:ascii="Times New Roman" w:hAnsi="Times New Roman" w:cs="Times New Roman"/>
-        </w:rPr>
-        <w:t>(</w:t>
-      </w:r>
-      <w:proofErr w:type="spellStart"/>
-      <w:proofErr w:type="gramEnd"/>
-      <w:r>
-        <w:rPr>
-          <w:rFonts w:ascii="Times New Roman" w:hAnsi="Times New Roman" w:cs="Times New Roman"/>
-        </w:rPr>
-        <w:t>int</w:t>
-      </w:r>
-      <w:proofErr w:type="spellEnd"/>
-      <w:r>
-        <w:rPr>
-          <w:rFonts w:ascii="Times New Roman" w:hAnsi="Times New Roman" w:cs="Times New Roman"/>
-        </w:rPr>
-        <w:t xml:space="preserve"> id): User[]</w:t>
-      </w:r>
-      <w:bookmarkEnd w:id="19"/>
+      <w:r>
+        <w:rPr>
+          <w:rFonts w:ascii="Times New Roman" w:hAnsi="Times New Roman" w:cs="Times New Roman"/>
+        </w:rPr>
+        <w:t>setUserofStudent(</w:t>
+      </w:r>
+      <w:r>
+        <w:rPr>
+          <w:rFonts w:ascii="Times New Roman" w:hAnsi="Times New Roman" w:cs="Times New Roman"/>
+        </w:rPr>
+        <w:t xml:space="preserve">int </w:t>
+      </w:r>
+      <w:r>
+        <w:rPr>
+          <w:rFonts w:ascii="Times New Roman" w:hAnsi="Times New Roman" w:cs="Times New Roman"/>
+        </w:rPr>
+        <w:t xml:space="preserve">id, </w:t>
+      </w:r>
+      <w:r>
+        <w:rPr>
+          <w:rFonts w:ascii="Times New Roman" w:hAnsi="Times New Roman" w:cs="Times New Roman"/>
+        </w:rPr>
+        <w:t xml:space="preserve">int </w:t>
+      </w:r>
+      <w:r>
+        <w:rPr>
+          <w:rFonts w:ascii="Times New Roman" w:hAnsi="Times New Roman" w:cs="Times New Roman"/>
+        </w:rPr>
+        <w:t>sid): User</w:t>
+      </w:r>
     </w:p>
     <w:p>
       <w:pPr>
@@ -15556,38 +13850,24 @@
           <w:rFonts w:ascii="Times New Roman" w:hAnsi="Times New Roman" w:cs="Times New Roman"/>
         </w:rPr>
       </w:pPr>
-      <w:bookmarkStart w:id="20" w:name="_Toc477363372"/>
-      <w:proofErr w:type="spellStart"/>
-      <w:proofErr w:type="gramStart"/>
-      <w:r>
-        <w:rPr>
-          <w:rFonts w:ascii="Times New Roman" w:hAnsi="Times New Roman" w:cs="Times New Roman"/>
-        </w:rPr>
-        <w:t>getStudentsByMentorId</w:t>
-      </w:r>
-      <w:proofErr w:type="spellEnd"/>
-      <w:r>
-        <w:rPr>
-          <w:rFonts w:ascii="Times New Roman" w:hAnsi="Times New Roman" w:cs="Times New Roman"/>
-        </w:rPr>
-        <w:t>(</w:t>
-      </w:r>
-      <w:proofErr w:type="spellStart"/>
-      <w:proofErr w:type="gramEnd"/>
-      <w:r>
-        <w:rPr>
-          <w:rFonts w:ascii="Times New Roman" w:hAnsi="Times New Roman" w:cs="Times New Roman"/>
-        </w:rPr>
-        <w:t>int</w:t>
-      </w:r>
-      <w:proofErr w:type="spellEnd"/>
-      <w:r>
-        <w:rPr>
-          <w:rFonts w:ascii="Times New Roman" w:hAnsi="Times New Roman" w:cs="Times New Roman"/>
-        </w:rPr>
-        <w:t xml:space="preserve"> id): User[]</w:t>
-      </w:r>
-      <w:bookmarkEnd w:id="20"/>
+      <w:r>
+        <w:rPr>
+          <w:rFonts w:ascii="Times New Roman" w:hAnsi="Times New Roman" w:cs="Times New Roman"/>
+        </w:rPr>
+        <w:t>deleteUserofStudent(i</w:t>
+      </w:r>
+      <w:r>
+        <w:rPr>
+          <w:rFonts w:ascii="Times New Roman" w:hAnsi="Times New Roman" w:cs="Times New Roman"/>
+        </w:rPr>
+        <w:t>nt id, int sid</w:t>
+      </w:r>
+      <w:r>
+        <w:rPr>
+          <w:rFonts w:ascii="Times New Roman" w:hAnsi="Times New Roman" w:cs="Times New Roman"/>
+        </w:rPr>
+        <w:t>): User</w:t>
+      </w:r>
     </w:p>
     <w:p>
       <w:pPr>
@@ -15600,80 +13880,18 @@
           <w:rFonts w:ascii="Times New Roman" w:hAnsi="Times New Roman" w:cs="Times New Roman"/>
         </w:rPr>
       </w:pPr>
-      <w:bookmarkStart w:id="21" w:name="_Toc477363373"/>
-      <w:proofErr w:type="spellStart"/>
-      <w:proofErr w:type="gramStart"/>
-      <w:r>
-        <w:rPr>
-          <w:rFonts w:ascii="Times New Roman" w:hAnsi="Times New Roman" w:cs="Times New Roman"/>
-        </w:rPr>
-        <w:t>setUserOfStudent</w:t>
-      </w:r>
-      <w:proofErr w:type="spellEnd"/>
-      <w:r>
-        <w:rPr>
-          <w:rFonts w:ascii="Times New Roman" w:hAnsi="Times New Roman" w:cs="Times New Roman"/>
-        </w:rPr>
-        <w:t>(</w:t>
-      </w:r>
-      <w:proofErr w:type="spellStart"/>
-      <w:proofErr w:type="gramEnd"/>
-      <w:r>
-        <w:rPr>
-          <w:rFonts w:ascii="Times New Roman" w:hAnsi="Times New Roman" w:cs="Times New Roman"/>
-        </w:rPr>
-        <w:t>int</w:t>
-      </w:r>
-      <w:proofErr w:type="spellEnd"/>
-      <w:r>
-        <w:rPr>
-          <w:rFonts w:ascii="Times New Roman" w:hAnsi="Times New Roman" w:cs="Times New Roman"/>
-        </w:rPr>
-        <w:t xml:space="preserve"> </w:t>
-      </w:r>
-      <w:proofErr w:type="spellStart"/>
-      <w:r>
-        <w:rPr>
-          <w:rFonts w:ascii="Times New Roman" w:hAnsi="Times New Roman" w:cs="Times New Roman"/>
-        </w:rPr>
-        <w:t>userId</w:t>
-      </w:r>
-      <w:proofErr w:type="spellEnd"/>
-      <w:r>
-        <w:rPr>
-          <w:rFonts w:ascii="Times New Roman" w:hAnsi="Times New Roman" w:cs="Times New Roman"/>
-        </w:rPr>
-        <w:t xml:space="preserve">, </w:t>
-      </w:r>
-      <w:proofErr w:type="spellStart"/>
-      <w:r>
-        <w:rPr>
-          <w:rFonts w:ascii="Times New Roman" w:hAnsi="Times New Roman" w:cs="Times New Roman"/>
-        </w:rPr>
-        <w:t>int</w:t>
-      </w:r>
-      <w:proofErr w:type="spellEnd"/>
-      <w:r>
-        <w:rPr>
-          <w:rFonts w:ascii="Times New Roman" w:hAnsi="Times New Roman" w:cs="Times New Roman"/>
-        </w:rPr>
-        <w:t xml:space="preserve"> </w:t>
-      </w:r>
-      <w:proofErr w:type="spellStart"/>
-      <w:r>
-        <w:rPr>
-          <w:rFonts w:ascii="Times New Roman" w:hAnsi="Times New Roman" w:cs="Times New Roman"/>
-        </w:rPr>
-        <w:t>studentId</w:t>
-      </w:r>
-      <w:proofErr w:type="spellEnd"/>
-      <w:r>
-        <w:rPr>
-          <w:rFonts w:ascii="Times New Roman" w:hAnsi="Times New Roman" w:cs="Times New Roman"/>
-        </w:rPr>
-        <w:t>): User[]</w:t>
-      </w:r>
-      <w:bookmarkEnd w:id="21"/>
+      <w:r>
+        <w:rPr>
+          <w:rFonts w:ascii="Times New Roman" w:hAnsi="Times New Roman" w:cs="Times New Roman"/>
+        </w:rPr>
+        <w:t>create(object data</w:t>
+      </w:r>
+      <w:r>
+        <w:rPr>
+          <w:rFonts w:ascii="Times New Roman" w:hAnsi="Times New Roman" w:cs="Times New Roman"/>
+        </w:rPr>
+        <w:t>): User</w:t>
+      </w:r>
     </w:p>
     <w:p>
       <w:pPr>
@@ -15686,22 +13904,24 @@
           <w:rFonts w:ascii="Times New Roman" w:hAnsi="Times New Roman" w:cs="Times New Roman"/>
         </w:rPr>
       </w:pPr>
-      <w:bookmarkStart w:id="22" w:name="_Toc477363374"/>
-      <w:proofErr w:type="gramStart"/>
-      <w:r>
-        <w:rPr>
-          <w:rFonts w:ascii="Times New Roman" w:hAnsi="Times New Roman" w:cs="Times New Roman"/>
-        </w:rPr>
-        <w:t>create(</w:t>
-      </w:r>
-      <w:proofErr w:type="gramEnd"/>
-      <w:r>
-        <w:rPr>
-          <w:rFonts w:ascii="Times New Roman" w:hAnsi="Times New Roman" w:cs="Times New Roman"/>
-        </w:rPr>
-        <w:t>Object data): User</w:t>
-      </w:r>
-      <w:bookmarkEnd w:id="22"/>
+      <w:r>
+        <w:rPr>
+          <w:rFonts w:ascii="Times New Roman" w:hAnsi="Times New Roman" w:cs="Times New Roman"/>
+        </w:rPr>
+        <w:t>createStudent(</w:t>
+      </w:r>
+      <w:r>
+        <w:rPr>
+          <w:rFonts w:ascii="Times New Roman" w:hAnsi="Times New Roman" w:cs="Times New Roman"/>
+        </w:rPr>
+        <w:t>object data</w:t>
+      </w:r>
+      <w:r>
+        <w:rPr>
+          <w:rFonts w:ascii="Times New Roman" w:hAnsi="Times New Roman" w:cs="Times New Roman"/>
+        </w:rPr>
+        <w:t>): User</w:t>
+      </w:r>
     </w:p>
     <w:p>
       <w:pPr>
@@ -15714,36 +13934,24 @@
           <w:rFonts w:ascii="Times New Roman" w:hAnsi="Times New Roman" w:cs="Times New Roman"/>
         </w:rPr>
       </w:pPr>
-      <w:bookmarkStart w:id="23" w:name="_Toc477363375"/>
-      <w:proofErr w:type="gramStart"/>
-      <w:r>
-        <w:rPr>
-          <w:rFonts w:ascii="Times New Roman" w:hAnsi="Times New Roman" w:cs="Times New Roman"/>
-        </w:rPr>
-        <w:t>update(</w:t>
-      </w:r>
-      <w:proofErr w:type="gramEnd"/>
-      <w:r>
-        <w:rPr>
-          <w:rFonts w:ascii="Times New Roman" w:hAnsi="Times New Roman" w:cs="Times New Roman"/>
-        </w:rPr>
-        <w:t xml:space="preserve">Object data, </w:t>
-      </w:r>
-      <w:proofErr w:type="spellStart"/>
-      <w:r>
-        <w:rPr>
-          <w:rFonts w:ascii="Times New Roman" w:hAnsi="Times New Roman" w:cs="Times New Roman"/>
-        </w:rPr>
-        <w:t>int</w:t>
-      </w:r>
-      <w:proofErr w:type="spellEnd"/>
-      <w:r>
-        <w:rPr>
-          <w:rFonts w:ascii="Times New Roman" w:hAnsi="Times New Roman" w:cs="Times New Roman"/>
-        </w:rPr>
-        <w:t xml:space="preserve"> id): User</w:t>
-      </w:r>
-      <w:bookmarkEnd w:id="23"/>
+      <w:r>
+        <w:rPr>
+          <w:rFonts w:ascii="Times New Roman" w:hAnsi="Times New Roman" w:cs="Times New Roman"/>
+        </w:rPr>
+        <w:t>createSupervisor(</w:t>
+      </w:r>
+      <w:r>
+        <w:rPr>
+          <w:rFonts w:ascii="Times New Roman" w:hAnsi="Times New Roman" w:cs="Times New Roman"/>
+        </w:rPr>
+        <w:t>object data</w:t>
+      </w:r>
+      <w:r>
+        <w:rPr>
+          <w:rFonts w:ascii="Times New Roman" w:hAnsi="Times New Roman" w:cs="Times New Roman"/>
+        </w:rPr>
+        <w:t>): User</w:t>
+      </w:r>
     </w:p>
     <w:p>
       <w:pPr>
@@ -15756,31 +13964,92 @@
           <w:rFonts w:ascii="Times New Roman" w:hAnsi="Times New Roman" w:cs="Times New Roman"/>
         </w:rPr>
       </w:pPr>
-      <w:bookmarkStart w:id="24" w:name="_Toc477363376"/>
-      <w:proofErr w:type="gramStart"/>
-      <w:r>
-        <w:rPr>
-          <w:rFonts w:ascii="Times New Roman" w:hAnsi="Times New Roman" w:cs="Times New Roman"/>
-        </w:rPr>
-        <w:t>delete(</w:t>
-      </w:r>
-      <w:proofErr w:type="spellStart"/>
-      <w:proofErr w:type="gramEnd"/>
-      <w:r>
-        <w:rPr>
-          <w:rFonts w:ascii="Times New Roman" w:hAnsi="Times New Roman" w:cs="Times New Roman"/>
-        </w:rPr>
-        <w:t>int</w:t>
-      </w:r>
-      <w:proofErr w:type="spellEnd"/>
-      <w:r>
-        <w:rPr>
-          <w:rFonts w:ascii="Times New Roman" w:hAnsi="Times New Roman" w:cs="Times New Roman"/>
-        </w:rPr>
-        <w:t xml:space="preserve"> id): User</w:t>
-      </w:r>
-      <w:bookmarkEnd w:id="24"/>
+      <w:r>
+        <w:rPr>
+          <w:rFonts w:ascii="Times New Roman" w:hAnsi="Times New Roman" w:cs="Times New Roman"/>
+        </w:rPr>
+        <w:t>createMentor(</w:t>
+      </w:r>
+      <w:r>
+        <w:rPr>
+          <w:rFonts w:ascii="Times New Roman" w:hAnsi="Times New Roman" w:cs="Times New Roman"/>
+        </w:rPr>
+        <w:t>object data</w:t>
+      </w:r>
+      <w:r>
+        <w:rPr>
+          <w:rFonts w:ascii="Times New Roman" w:hAnsi="Times New Roman" w:cs="Times New Roman"/>
+        </w:rPr>
+        <w:t>): User</w:t>
+      </w:r>
     </w:p>
+    <w:p>
+      <w:pPr>
+        <w:pStyle w:val="Heading3"/>
+        <w:numPr>
+          <w:ilvl w:val="0"/>
+          <w:numId w:val="14"/>
+        </w:numPr>
+        <w:rPr>
+          <w:rFonts w:ascii="Times New Roman" w:hAnsi="Times New Roman" w:cs="Times New Roman"/>
+        </w:rPr>
+      </w:pPr>
+      <w:r>
+        <w:rPr>
+          <w:rFonts w:ascii="Times New Roman" w:hAnsi="Times New Roman" w:cs="Times New Roman"/>
+        </w:rPr>
+        <w:t>update(</w:t>
+      </w:r>
+      <w:r>
+        <w:rPr>
+          <w:rFonts w:ascii="Times New Roman" w:hAnsi="Times New Roman" w:cs="Times New Roman"/>
+        </w:rPr>
+        <w:t>object data</w:t>
+      </w:r>
+      <w:r>
+        <w:rPr>
+          <w:rFonts w:ascii="Times New Roman" w:hAnsi="Times New Roman" w:cs="Times New Roman"/>
+        </w:rPr>
+        <w:t xml:space="preserve">, </w:t>
+      </w:r>
+      <w:r>
+        <w:rPr>
+          <w:rFonts w:ascii="Times New Roman" w:hAnsi="Times New Roman" w:cs="Times New Roman"/>
+        </w:rPr>
+        <w:t xml:space="preserve">int </w:t>
+      </w:r>
+      <w:r>
+        <w:rPr>
+          <w:rFonts w:ascii="Times New Roman" w:hAnsi="Times New Roman" w:cs="Times New Roman"/>
+        </w:rPr>
+        <w:t>id): User</w:t>
+      </w:r>
+    </w:p>
+    <w:p>
+      <w:pPr>
+        <w:pStyle w:val="Heading3"/>
+        <w:numPr>
+          <w:ilvl w:val="0"/>
+          <w:numId w:val="14"/>
+        </w:numPr>
+        <w:rPr>
+          <w:rFonts w:ascii="Times New Roman" w:hAnsi="Times New Roman" w:cs="Times New Roman"/>
+        </w:rPr>
+      </w:pPr>
+      <w:r>
+        <w:rPr>
+          <w:rFonts w:ascii="Times New Roman" w:hAnsi="Times New Roman" w:cs="Times New Roman"/>
+        </w:rPr>
+        <w:t>getNotifiesByUserId(int id</w:t>
+      </w:r>
+      <w:r>
+        <w:rPr>
+          <w:rFonts w:ascii="Times New Roman" w:hAnsi="Times New Roman" w:cs="Times New Roman"/>
+        </w:rPr>
+        <w:t>): Notify[]</w:t>
+      </w:r>
+    </w:p>
+    <w:bookmarkEnd w:id="19"/>
     <w:p>
       <w:pPr>
         <w:rPr>
@@ -15801,27 +14070,16 @@
           <w:szCs w:val="32"/>
         </w:rPr>
       </w:pPr>
-      <w:bookmarkStart w:id="25" w:name="_Toc477363377"/>
-      <w:proofErr w:type="spellStart"/>
+      <w:bookmarkStart w:id="20" w:name="_Toc477363377"/>
       <w:r>
         <w:rPr>
           <w:rFonts w:ascii="Times New Roman" w:hAnsi="Times New Roman" w:cs="Times New Roman"/>
           <w:sz w:val="32"/>
           <w:szCs w:val="32"/>
         </w:rPr>
-        <w:lastRenderedPageBreak/>
-        <w:t>ProjectService</w:t>
-      </w:r>
-      <w:proofErr w:type="spellEnd"/>
-      <w:r>
-        <w:rPr>
-          <w:rFonts w:ascii="Times New Roman" w:hAnsi="Times New Roman" w:cs="Times New Roman"/>
-          <w:sz w:val="32"/>
-          <w:szCs w:val="32"/>
-        </w:rPr>
-        <w:t xml:space="preserve"> Class</w:t>
-      </w:r>
-      <w:bookmarkEnd w:id="25"/>
+        <w:t>ProjectService Class</w:t>
+      </w:r>
+      <w:bookmarkEnd w:id="20"/>
     </w:p>
     <w:p>
       <w:pPr>
@@ -15834,39 +14092,233 @@
           <w:rFonts w:ascii="Times New Roman" w:hAnsi="Times New Roman" w:cs="Times New Roman"/>
         </w:rPr>
       </w:pPr>
-      <w:bookmarkStart w:id="26" w:name="_Toc477363378"/>
-      <w:proofErr w:type="spellStart"/>
-      <w:proofErr w:type="gramStart"/>
-      <w:r>
-        <w:rPr>
-          <w:rFonts w:ascii="Times New Roman" w:hAnsi="Times New Roman" w:cs="Times New Roman"/>
-        </w:rPr>
-        <w:t>getProjectById</w:t>
-      </w:r>
-      <w:proofErr w:type="spellEnd"/>
-      <w:r>
-        <w:rPr>
-          <w:rFonts w:ascii="Times New Roman" w:hAnsi="Times New Roman" w:cs="Times New Roman"/>
-        </w:rPr>
-        <w:t>(</w:t>
-      </w:r>
-      <w:proofErr w:type="spellStart"/>
-      <w:proofErr w:type="gramEnd"/>
-      <w:r>
-        <w:rPr>
-          <w:rFonts w:ascii="Times New Roman" w:hAnsi="Times New Roman" w:cs="Times New Roman"/>
-        </w:rPr>
-        <w:t>int</w:t>
-      </w:r>
-      <w:proofErr w:type="spellEnd"/>
-      <w:r>
-        <w:rPr>
-          <w:rFonts w:ascii="Times New Roman" w:hAnsi="Times New Roman" w:cs="Times New Roman"/>
-        </w:rPr>
-        <w:t xml:space="preserve"> id): Project</w:t>
-      </w:r>
-      <w:bookmarkEnd w:id="26"/>
+      <w:bookmarkStart w:id="21" w:name="_Toc477363378"/>
+      <w:r>
+        <w:rPr>
+          <w:rFonts w:ascii="Times New Roman" w:hAnsi="Times New Roman" w:cs="Times New Roman"/>
+        </w:rPr>
+        <w:t>show(</w:t>
+      </w:r>
+      <w:r>
+        <w:rPr>
+          <w:rFonts w:ascii="Times New Roman" w:hAnsi="Times New Roman" w:cs="Times New Roman"/>
+        </w:rPr>
+        <w:t>int id</w:t>
+      </w:r>
+      <w:r>
+        <w:rPr>
+          <w:rFonts w:ascii="Times New Roman" w:hAnsi="Times New Roman" w:cs="Times New Roman"/>
+        </w:rPr>
+        <w:t>): Project</w:t>
+      </w:r>
     </w:p>
+    <w:p>
+      <w:pPr>
+        <w:pStyle w:val="Heading3"/>
+        <w:numPr>
+          <w:ilvl w:val="0"/>
+          <w:numId w:val="14"/>
+        </w:numPr>
+        <w:rPr>
+          <w:rFonts w:ascii="Times New Roman" w:hAnsi="Times New Roman" w:cs="Times New Roman"/>
+        </w:rPr>
+      </w:pPr>
+      <w:r>
+        <w:rPr>
+          <w:rFonts w:ascii="Times New Roman" w:hAnsi="Times New Roman" w:cs="Times New Roman"/>
+        </w:rPr>
+        <w:t>all(): Project[]</w:t>
+      </w:r>
+    </w:p>
+    <w:p>
+      <w:pPr>
+        <w:pStyle w:val="Heading3"/>
+        <w:numPr>
+          <w:ilvl w:val="0"/>
+          <w:numId w:val="14"/>
+        </w:numPr>
+        <w:rPr>
+          <w:rFonts w:ascii="Times New Roman" w:hAnsi="Times New Roman" w:cs="Times New Roman"/>
+        </w:rPr>
+      </w:pPr>
+      <w:r>
+        <w:rPr>
+          <w:rFonts w:ascii="Times New Roman" w:hAnsi="Times New Roman" w:cs="Times New Roman"/>
+        </w:rPr>
+        <w:t>getLogsByProject(</w:t>
+      </w:r>
+      <w:r>
+        <w:rPr>
+          <w:rFonts w:ascii="Times New Roman" w:hAnsi="Times New Roman" w:cs="Times New Roman"/>
+        </w:rPr>
+        <w:t>int id</w:t>
+      </w:r>
+      <w:r>
+        <w:rPr>
+          <w:rFonts w:ascii="Times New Roman" w:hAnsi="Times New Roman" w:cs="Times New Roman"/>
+        </w:rPr>
+        <w:t>): TaskLog[]</w:t>
+      </w:r>
+    </w:p>
+    <w:p>
+      <w:pPr>
+        <w:pStyle w:val="Heading3"/>
+        <w:numPr>
+          <w:ilvl w:val="0"/>
+          <w:numId w:val="14"/>
+        </w:numPr>
+        <w:rPr>
+          <w:rFonts w:ascii="Times New Roman" w:hAnsi="Times New Roman" w:cs="Times New Roman"/>
+        </w:rPr>
+      </w:pPr>
+      <w:r>
+        <w:rPr>
+          <w:rFonts w:ascii="Times New Roman" w:hAnsi="Times New Roman" w:cs="Times New Roman"/>
+        </w:rPr>
+        <w:t>store(</w:t>
+      </w:r>
+      <w:r>
+        <w:rPr>
+          <w:rFonts w:ascii="Times New Roman" w:hAnsi="Times New Roman" w:cs="Times New Roman"/>
+        </w:rPr>
+        <w:t xml:space="preserve">Object </w:t>
+      </w:r>
+      <w:r>
+        <w:rPr>
+          <w:rFonts w:ascii="Times New Roman" w:hAnsi="Times New Roman" w:cs="Times New Roman"/>
+        </w:rPr>
+        <w:t>request</w:t>
+      </w:r>
+      <w:r>
+        <w:rPr>
+          <w:rFonts w:ascii="Times New Roman" w:hAnsi="Times New Roman" w:cs="Times New Roman"/>
+        </w:rPr>
+        <w:t>, int userId</w:t>
+      </w:r>
+      <w:r>
+        <w:rPr>
+          <w:rFonts w:ascii="Times New Roman" w:hAnsi="Times New Roman" w:cs="Times New Roman"/>
+        </w:rPr>
+        <w:t>): Project</w:t>
+      </w:r>
+    </w:p>
+    <w:p>
+      <w:pPr>
+        <w:pStyle w:val="Heading3"/>
+        <w:numPr>
+          <w:ilvl w:val="0"/>
+          <w:numId w:val="14"/>
+        </w:numPr>
+        <w:rPr>
+          <w:rFonts w:ascii="Times New Roman" w:hAnsi="Times New Roman" w:cs="Times New Roman"/>
+        </w:rPr>
+      </w:pPr>
+      <w:r>
+        <w:rPr>
+          <w:rFonts w:ascii="Times New Roman" w:hAnsi="Times New Roman" w:cs="Times New Roman"/>
+        </w:rPr>
+        <w:t>update(</w:t>
+      </w:r>
+      <w:r>
+        <w:rPr>
+          <w:rFonts w:ascii="Times New Roman" w:hAnsi="Times New Roman" w:cs="Times New Roman"/>
+        </w:rPr>
+        <w:t>Object</w:t>
+      </w:r>
+      <w:r>
+        <w:rPr>
+          <w:rFonts w:ascii="Times New Roman" w:hAnsi="Times New Roman" w:cs="Times New Roman"/>
+        </w:rPr>
+        <w:t xml:space="preserve"> request, int id</w:t>
+      </w:r>
+      <w:r>
+        <w:rPr>
+          <w:rFonts w:ascii="Times New Roman" w:hAnsi="Times New Roman" w:cs="Times New Roman"/>
+        </w:rPr>
+        <w:t>): Project</w:t>
+      </w:r>
+    </w:p>
+    <w:p>
+      <w:pPr>
+        <w:pStyle w:val="Heading3"/>
+        <w:numPr>
+          <w:ilvl w:val="0"/>
+          <w:numId w:val="14"/>
+        </w:numPr>
+        <w:rPr>
+          <w:rFonts w:ascii="Times New Roman" w:hAnsi="Times New Roman" w:cs="Times New Roman"/>
+        </w:rPr>
+      </w:pPr>
+      <w:r>
+        <w:rPr>
+          <w:rFonts w:ascii="Times New Roman" w:hAnsi="Times New Roman" w:cs="Times New Roman"/>
+        </w:rPr>
+        <w:t>destroy(int id</w:t>
+      </w:r>
+      <w:r>
+        <w:rPr>
+          <w:rFonts w:ascii="Times New Roman" w:hAnsi="Times New Roman" w:cs="Times New Roman"/>
+        </w:rPr>
+        <w:t>): Project</w:t>
+      </w:r>
+    </w:p>
+    <w:p>
+      <w:pPr>
+        <w:pStyle w:val="Heading3"/>
+        <w:numPr>
+          <w:ilvl w:val="0"/>
+          <w:numId w:val="14"/>
+        </w:numPr>
+        <w:rPr>
+          <w:rFonts w:ascii="Times New Roman" w:hAnsi="Times New Roman" w:cs="Times New Roman"/>
+        </w:rPr>
+      </w:pPr>
+      <w:r>
+        <w:rPr>
+          <w:rFonts w:ascii="Times New Roman" w:hAnsi="Times New Roman" w:cs="Times New Roman"/>
+        </w:rPr>
+        <w:t>getMyProjectsByUserId(int id</w:t>
+      </w:r>
+      <w:r>
+        <w:rPr>
+          <w:rFonts w:ascii="Times New Roman" w:hAnsi="Times New Roman" w:cs="Times New Roman"/>
+        </w:rPr>
+        <w:t>): Project[]</w:t>
+      </w:r>
+    </w:p>
+    <w:p>
+      <w:pPr>
+        <w:pStyle w:val="Heading3"/>
+        <w:numPr>
+          <w:ilvl w:val="0"/>
+          <w:numId w:val="14"/>
+        </w:numPr>
+        <w:rPr>
+          <w:rFonts w:ascii="Times New Roman" w:hAnsi="Times New Roman" w:cs="Times New Roman"/>
+        </w:rPr>
+      </w:pPr>
+      <w:r>
+        <w:rPr>
+          <w:rFonts w:ascii="Times New Roman" w:hAnsi="Times New Roman" w:cs="Times New Roman"/>
+        </w:rPr>
+        <w:t xml:space="preserve">getProjectsByUserID(int </w:t>
+      </w:r>
+      <w:bookmarkStart w:id="22" w:name="_GoBack"/>
+      <w:bookmarkEnd w:id="22"/>
+      <w:r>
+        <w:rPr>
+          <w:rFonts w:ascii="Times New Roman" w:hAnsi="Times New Roman" w:cs="Times New Roman"/>
+        </w:rPr>
+        <w:t>id</w:t>
+      </w:r>
+      <w:r>
+        <w:rPr>
+          <w:rFonts w:ascii="Times New Roman" w:hAnsi="Times New Roman" w:cs="Times New Roman"/>
+        </w:rPr>
+        <w:t>): Project[]</w:t>
+      </w:r>
+    </w:p>
+    <w:bookmarkEnd w:id="21"/>
     <w:p>
       <w:pPr>
         <w:pStyle w:val="Heading2"/>
@@ -15888,26 +14340,16 @@
           <w:szCs w:val="32"/>
         </w:rPr>
       </w:pPr>
-      <w:bookmarkStart w:id="27" w:name="_Toc477363379"/>
-      <w:proofErr w:type="spellStart"/>
+      <w:bookmarkStart w:id="23" w:name="_Toc477363379"/>
       <w:r>
         <w:rPr>
           <w:rFonts w:ascii="Times New Roman" w:hAnsi="Times New Roman" w:cs="Times New Roman"/>
           <w:sz w:val="32"/>
           <w:szCs w:val="32"/>
         </w:rPr>
-        <w:t>TaskService</w:t>
-      </w:r>
-      <w:proofErr w:type="spellEnd"/>
-      <w:r>
-        <w:rPr>
-          <w:rFonts w:ascii="Times New Roman" w:hAnsi="Times New Roman" w:cs="Times New Roman"/>
-          <w:sz w:val="32"/>
-          <w:szCs w:val="32"/>
-        </w:rPr>
-        <w:t xml:space="preserve"> Class</w:t>
-      </w:r>
-      <w:bookmarkEnd w:id="27"/>
+        <w:t>TaskService Class</w:t>
+      </w:r>
+      <w:bookmarkEnd w:id="23"/>
     </w:p>
     <w:p>
       <w:pPr>
@@ -15920,8 +14362,8 @@
           <w:rFonts w:ascii="Times New Roman" w:hAnsi="Times New Roman" w:cs="Times New Roman"/>
         </w:rPr>
       </w:pPr>
-      <w:bookmarkStart w:id="28" w:name="_Toc477363380"/>
-      <w:bookmarkEnd w:id="28"/>
+      <w:bookmarkStart w:id="24" w:name="_Toc477363380"/>
+      <w:bookmarkEnd w:id="24"/>
     </w:p>
     <w:p>
       <w:pPr>
@@ -15943,26 +14385,17 @@
           <w:szCs w:val="32"/>
         </w:rPr>
       </w:pPr>
-      <w:bookmarkStart w:id="29" w:name="_Toc477363381"/>
-      <w:proofErr w:type="spellStart"/>
+      <w:bookmarkStart w:id="25" w:name="_Toc477363381"/>
       <w:r>
         <w:rPr>
           <w:rFonts w:ascii="Times New Roman" w:hAnsi="Times New Roman" w:cs="Times New Roman"/>
           <w:sz w:val="32"/>
           <w:szCs w:val="32"/>
         </w:rPr>
-        <w:t>CommentService</w:t>
-      </w:r>
-      <w:proofErr w:type="spellEnd"/>
-      <w:r>
-        <w:rPr>
-          <w:rFonts w:ascii="Times New Roman" w:hAnsi="Times New Roman" w:cs="Times New Roman"/>
-          <w:sz w:val="32"/>
-          <w:szCs w:val="32"/>
-        </w:rPr>
-        <w:t xml:space="preserve"> Class</w:t>
-      </w:r>
-      <w:bookmarkEnd w:id="29"/>
+        <w:lastRenderedPageBreak/>
+        <w:t>CommentService Class</w:t>
+      </w:r>
+      <w:bookmarkEnd w:id="25"/>
     </w:p>
     <w:p>
       <w:pPr>
@@ -15975,8 +14408,8 @@
           <w:rFonts w:ascii="Times New Roman" w:hAnsi="Times New Roman" w:cs="Times New Roman"/>
         </w:rPr>
       </w:pPr>
-      <w:bookmarkStart w:id="30" w:name="_Toc477363382"/>
-      <w:bookmarkEnd w:id="30"/>
+      <w:bookmarkStart w:id="26" w:name="_Toc477363382"/>
+      <w:bookmarkEnd w:id="26"/>
     </w:p>
     <w:p>
       <w:pPr>
@@ -15998,26 +14431,16 @@
           <w:szCs w:val="32"/>
         </w:rPr>
       </w:pPr>
-      <w:bookmarkStart w:id="31" w:name="_Toc477363383"/>
-      <w:proofErr w:type="spellStart"/>
+      <w:bookmarkStart w:id="27" w:name="_Toc477363383"/>
       <w:r>
         <w:rPr>
           <w:rFonts w:ascii="Times New Roman" w:hAnsi="Times New Roman" w:cs="Times New Roman"/>
           <w:sz w:val="32"/>
           <w:szCs w:val="32"/>
         </w:rPr>
-        <w:t>NotificationService</w:t>
-      </w:r>
-      <w:proofErr w:type="spellEnd"/>
-      <w:r>
-        <w:rPr>
-          <w:rFonts w:ascii="Times New Roman" w:hAnsi="Times New Roman" w:cs="Times New Roman"/>
-          <w:sz w:val="32"/>
-          <w:szCs w:val="32"/>
-        </w:rPr>
-        <w:t xml:space="preserve"> Class</w:t>
-      </w:r>
-      <w:bookmarkEnd w:id="31"/>
+        <w:t>NotificationService Class</w:t>
+      </w:r>
+      <w:bookmarkEnd w:id="27"/>
     </w:p>
     <w:p>
       <w:pPr>
@@ -16030,8 +14453,8 @@
           <w:rFonts w:ascii="Times New Roman" w:hAnsi="Times New Roman" w:cs="Times New Roman"/>
         </w:rPr>
       </w:pPr>
-      <w:bookmarkStart w:id="32" w:name="_Toc477363384"/>
-      <w:bookmarkEnd w:id="32"/>
+      <w:bookmarkStart w:id="28" w:name="_Toc477363384"/>
+      <w:bookmarkEnd w:id="28"/>
     </w:p>
     <w:p>
       <w:pPr>
@@ -16053,26 +14476,16 @@
           <w:szCs w:val="32"/>
         </w:rPr>
       </w:pPr>
-      <w:bookmarkStart w:id="33" w:name="_Toc477363385"/>
-      <w:proofErr w:type="spellStart"/>
+      <w:bookmarkStart w:id="29" w:name="_Toc477363385"/>
       <w:r>
         <w:rPr>
           <w:rFonts w:ascii="Times New Roman" w:hAnsi="Times New Roman" w:cs="Times New Roman"/>
           <w:sz w:val="32"/>
           <w:szCs w:val="32"/>
         </w:rPr>
-        <w:t>UserController</w:t>
-      </w:r>
-      <w:proofErr w:type="spellEnd"/>
-      <w:r>
-        <w:rPr>
-          <w:rFonts w:ascii="Times New Roman" w:hAnsi="Times New Roman" w:cs="Times New Roman"/>
-          <w:sz w:val="32"/>
-          <w:szCs w:val="32"/>
-        </w:rPr>
-        <w:t xml:space="preserve"> Class</w:t>
-      </w:r>
-      <w:bookmarkEnd w:id="33"/>
+        <w:t>UserController Class</w:t>
+      </w:r>
+      <w:bookmarkEnd w:id="29"/>
     </w:p>
     <w:p>
       <w:pPr>
@@ -16085,30 +14498,14 @@
           <w:rFonts w:ascii="Times New Roman" w:hAnsi="Times New Roman" w:cs="Times New Roman"/>
         </w:rPr>
       </w:pPr>
-      <w:bookmarkStart w:id="34" w:name="_Toc477363386"/>
-      <w:proofErr w:type="gramStart"/>
-      <w:r>
-        <w:rPr>
-          <w:rFonts w:ascii="Times New Roman" w:hAnsi="Times New Roman" w:cs="Times New Roman"/>
-        </w:rPr>
-        <w:t>show(</w:t>
-      </w:r>
-      <w:proofErr w:type="spellStart"/>
-      <w:proofErr w:type="gramEnd"/>
-      <w:r>
-        <w:rPr>
-          <w:rFonts w:ascii="Times New Roman" w:hAnsi="Times New Roman" w:cs="Times New Roman"/>
-        </w:rPr>
-        <w:t>int</w:t>
-      </w:r>
-      <w:proofErr w:type="spellEnd"/>
-      <w:r>
-        <w:rPr>
-          <w:rFonts w:ascii="Times New Roman" w:hAnsi="Times New Roman" w:cs="Times New Roman"/>
-        </w:rPr>
-        <w:t xml:space="preserve"> id): User</w:t>
-      </w:r>
-      <w:bookmarkEnd w:id="34"/>
+      <w:bookmarkStart w:id="30" w:name="_Toc477363386"/>
+      <w:r>
+        <w:rPr>
+          <w:rFonts w:ascii="Times New Roman" w:hAnsi="Times New Roman" w:cs="Times New Roman"/>
+        </w:rPr>
+        <w:t>show(int id): User</w:t>
+      </w:r>
+      <w:bookmarkEnd w:id="30"/>
     </w:p>
     <w:p>
       <w:pPr>
@@ -16121,80 +14518,14 @@
           <w:rFonts w:ascii="Times New Roman" w:hAnsi="Times New Roman" w:cs="Times New Roman"/>
         </w:rPr>
       </w:pPr>
-      <w:bookmarkStart w:id="35" w:name="_Toc477363387"/>
-      <w:proofErr w:type="spellStart"/>
-      <w:proofErr w:type="gramStart"/>
-      <w:r>
-        <w:rPr>
-          <w:rFonts w:ascii="Times New Roman" w:hAnsi="Times New Roman" w:cs="Times New Roman"/>
-        </w:rPr>
-        <w:t>setUserOfStudent</w:t>
-      </w:r>
-      <w:proofErr w:type="spellEnd"/>
-      <w:r>
-        <w:rPr>
-          <w:rFonts w:ascii="Times New Roman" w:hAnsi="Times New Roman" w:cs="Times New Roman"/>
-        </w:rPr>
-        <w:t>(</w:t>
-      </w:r>
-      <w:proofErr w:type="spellStart"/>
-      <w:proofErr w:type="gramEnd"/>
-      <w:r>
-        <w:rPr>
-          <w:rFonts w:ascii="Times New Roman" w:hAnsi="Times New Roman" w:cs="Times New Roman"/>
-        </w:rPr>
-        <w:t>int</w:t>
-      </w:r>
-      <w:proofErr w:type="spellEnd"/>
-      <w:r>
-        <w:rPr>
-          <w:rFonts w:ascii="Times New Roman" w:hAnsi="Times New Roman" w:cs="Times New Roman"/>
-        </w:rPr>
-        <w:t xml:space="preserve"> </w:t>
-      </w:r>
-      <w:proofErr w:type="spellStart"/>
-      <w:r>
-        <w:rPr>
-          <w:rFonts w:ascii="Times New Roman" w:hAnsi="Times New Roman" w:cs="Times New Roman"/>
-        </w:rPr>
-        <w:t>uid</w:t>
-      </w:r>
-      <w:proofErr w:type="spellEnd"/>
-      <w:r>
-        <w:rPr>
-          <w:rFonts w:ascii="Times New Roman" w:hAnsi="Times New Roman" w:cs="Times New Roman"/>
-        </w:rPr>
-        <w:t xml:space="preserve">, </w:t>
-      </w:r>
-      <w:proofErr w:type="spellStart"/>
-      <w:r>
-        <w:rPr>
-          <w:rFonts w:ascii="Times New Roman" w:hAnsi="Times New Roman" w:cs="Times New Roman"/>
-        </w:rPr>
-        <w:t>int</w:t>
-      </w:r>
-      <w:proofErr w:type="spellEnd"/>
-      <w:r>
-        <w:rPr>
-          <w:rFonts w:ascii="Times New Roman" w:hAnsi="Times New Roman" w:cs="Times New Roman"/>
-        </w:rPr>
-        <w:t xml:space="preserve"> </w:t>
-      </w:r>
-      <w:proofErr w:type="spellStart"/>
-      <w:r>
-        <w:rPr>
-          <w:rFonts w:ascii="Times New Roman" w:hAnsi="Times New Roman" w:cs="Times New Roman"/>
-        </w:rPr>
-        <w:t>sid</w:t>
-      </w:r>
-      <w:proofErr w:type="spellEnd"/>
-      <w:r>
-        <w:rPr>
-          <w:rFonts w:ascii="Times New Roman" w:hAnsi="Times New Roman" w:cs="Times New Roman"/>
-        </w:rPr>
-        <w:t>): User</w:t>
-      </w:r>
-      <w:bookmarkEnd w:id="35"/>
+      <w:bookmarkStart w:id="31" w:name="_Toc477363387"/>
+      <w:r>
+        <w:rPr>
+          <w:rFonts w:ascii="Times New Roman" w:hAnsi="Times New Roman" w:cs="Times New Roman"/>
+        </w:rPr>
+        <w:t>setUserOfStudent(int uid, int sid): User</w:t>
+      </w:r>
+      <w:bookmarkEnd w:id="31"/>
     </w:p>
     <w:p>
       <w:pPr>
@@ -16207,22 +14538,14 @@
           <w:rFonts w:ascii="Times New Roman" w:hAnsi="Times New Roman" w:cs="Times New Roman"/>
         </w:rPr>
       </w:pPr>
-      <w:bookmarkStart w:id="36" w:name="_Toc477363388"/>
-      <w:proofErr w:type="gramStart"/>
-      <w:r>
-        <w:rPr>
-          <w:rFonts w:ascii="Times New Roman" w:hAnsi="Times New Roman" w:cs="Times New Roman"/>
-        </w:rPr>
-        <w:t>update(</w:t>
-      </w:r>
-      <w:proofErr w:type="gramEnd"/>
-      <w:r>
-        <w:rPr>
-          <w:rFonts w:ascii="Times New Roman" w:hAnsi="Times New Roman" w:cs="Times New Roman"/>
-        </w:rPr>
-        <w:t>Object request): User</w:t>
-      </w:r>
-      <w:bookmarkEnd w:id="36"/>
+      <w:bookmarkStart w:id="32" w:name="_Toc477363388"/>
+      <w:r>
+        <w:rPr>
+          <w:rFonts w:ascii="Times New Roman" w:hAnsi="Times New Roman" w:cs="Times New Roman"/>
+        </w:rPr>
+        <w:t>update(Object request): User</w:t>
+      </w:r>
+      <w:bookmarkEnd w:id="32"/>
     </w:p>
     <w:p>
       <w:pPr>
@@ -16235,30 +14558,14 @@
           <w:rFonts w:ascii="Times New Roman" w:hAnsi="Times New Roman" w:cs="Times New Roman"/>
         </w:rPr>
       </w:pPr>
-      <w:bookmarkStart w:id="37" w:name="_Toc477363389"/>
-      <w:proofErr w:type="spellStart"/>
-      <w:proofErr w:type="gramStart"/>
-      <w:r>
-        <w:rPr>
-          <w:rFonts w:ascii="Times New Roman" w:hAnsi="Times New Roman" w:cs="Times New Roman"/>
-        </w:rPr>
-        <w:t>getUserByCode</w:t>
-      </w:r>
-      <w:proofErr w:type="spellEnd"/>
-      <w:r>
-        <w:rPr>
-          <w:rFonts w:ascii="Times New Roman" w:hAnsi="Times New Roman" w:cs="Times New Roman"/>
-        </w:rPr>
-        <w:t>(</w:t>
-      </w:r>
-      <w:proofErr w:type="gramEnd"/>
-      <w:r>
-        <w:rPr>
-          <w:rFonts w:ascii="Times New Roman" w:hAnsi="Times New Roman" w:cs="Times New Roman"/>
-        </w:rPr>
-        <w:t>String code): User</w:t>
-      </w:r>
-      <w:bookmarkEnd w:id="37"/>
+      <w:bookmarkStart w:id="33" w:name="_Toc477363389"/>
+      <w:r>
+        <w:rPr>
+          <w:rFonts w:ascii="Times New Roman" w:hAnsi="Times New Roman" w:cs="Times New Roman"/>
+        </w:rPr>
+        <w:t>getUserByCode(String code): User</w:t>
+      </w:r>
+      <w:bookmarkEnd w:id="33"/>
     </w:p>
     <w:p>
       <w:pPr>
@@ -16280,26 +14587,16 @@
           <w:szCs w:val="32"/>
         </w:rPr>
       </w:pPr>
-      <w:bookmarkStart w:id="38" w:name="_Toc477363390"/>
-      <w:proofErr w:type="spellStart"/>
+      <w:bookmarkStart w:id="34" w:name="_Toc477363390"/>
       <w:r>
         <w:rPr>
           <w:rFonts w:ascii="Times New Roman" w:hAnsi="Times New Roman" w:cs="Times New Roman"/>
           <w:sz w:val="32"/>
           <w:szCs w:val="32"/>
         </w:rPr>
-        <w:t>AuthController</w:t>
-      </w:r>
-      <w:proofErr w:type="spellEnd"/>
-      <w:r>
-        <w:rPr>
-          <w:rFonts w:ascii="Times New Roman" w:hAnsi="Times New Roman" w:cs="Times New Roman"/>
-          <w:sz w:val="32"/>
-          <w:szCs w:val="32"/>
-        </w:rPr>
-        <w:t xml:space="preserve"> Class</w:t>
-      </w:r>
-      <w:bookmarkEnd w:id="38"/>
+        <w:t>AuthController Class</w:t>
+      </w:r>
+      <w:bookmarkEnd w:id="34"/>
     </w:p>
     <w:p>
       <w:pPr>
@@ -16312,22 +14609,14 @@
           <w:rFonts w:ascii="Times New Roman" w:hAnsi="Times New Roman" w:cs="Times New Roman"/>
         </w:rPr>
       </w:pPr>
-      <w:bookmarkStart w:id="39" w:name="_Toc477363391"/>
-      <w:proofErr w:type="gramStart"/>
-      <w:r>
-        <w:rPr>
-          <w:rFonts w:ascii="Times New Roman" w:hAnsi="Times New Roman" w:cs="Times New Roman"/>
-        </w:rPr>
-        <w:t>authenticate(</w:t>
-      </w:r>
-      <w:proofErr w:type="gramEnd"/>
-      <w:r>
-        <w:rPr>
-          <w:rFonts w:ascii="Times New Roman" w:hAnsi="Times New Roman" w:cs="Times New Roman"/>
-        </w:rPr>
-        <w:t>Object request): User</w:t>
-      </w:r>
-      <w:bookmarkEnd w:id="39"/>
+      <w:bookmarkStart w:id="35" w:name="_Toc477363391"/>
+      <w:r>
+        <w:rPr>
+          <w:rFonts w:ascii="Times New Roman" w:hAnsi="Times New Roman" w:cs="Times New Roman"/>
+        </w:rPr>
+        <w:t>authenticate(Object request): User</w:t>
+      </w:r>
+      <w:bookmarkEnd w:id="35"/>
     </w:p>
     <w:p>
       <w:pPr>
@@ -16340,30 +14629,14 @@
           <w:rFonts w:ascii="Times New Roman" w:hAnsi="Times New Roman" w:cs="Times New Roman"/>
         </w:rPr>
       </w:pPr>
-      <w:bookmarkStart w:id="40" w:name="_Toc477363392"/>
-      <w:proofErr w:type="spellStart"/>
-      <w:proofErr w:type="gramStart"/>
-      <w:r>
-        <w:rPr>
-          <w:rFonts w:ascii="Times New Roman" w:hAnsi="Times New Roman" w:cs="Times New Roman"/>
-        </w:rPr>
-        <w:t>getAuthenticatedUser</w:t>
-      </w:r>
-      <w:proofErr w:type="spellEnd"/>
-      <w:r>
-        <w:rPr>
-          <w:rFonts w:ascii="Times New Roman" w:hAnsi="Times New Roman" w:cs="Times New Roman"/>
-        </w:rPr>
-        <w:t>(</w:t>
-      </w:r>
-      <w:proofErr w:type="gramEnd"/>
-      <w:r>
-        <w:rPr>
-          <w:rFonts w:ascii="Times New Roman" w:hAnsi="Times New Roman" w:cs="Times New Roman"/>
-        </w:rPr>
-        <w:t>): User</w:t>
-      </w:r>
-      <w:bookmarkEnd w:id="40"/>
+      <w:bookmarkStart w:id="36" w:name="_Toc477363392"/>
+      <w:r>
+        <w:rPr>
+          <w:rFonts w:ascii="Times New Roman" w:hAnsi="Times New Roman" w:cs="Times New Roman"/>
+        </w:rPr>
+        <w:t>getAuthenticatedUser(): User</w:t>
+      </w:r>
+      <w:bookmarkEnd w:id="36"/>
     </w:p>
     <w:p>
       <w:pPr>
@@ -16376,22 +14649,14 @@
           <w:rFonts w:ascii="Times New Roman" w:hAnsi="Times New Roman" w:cs="Times New Roman"/>
         </w:rPr>
       </w:pPr>
-      <w:bookmarkStart w:id="41" w:name="_Toc477363393"/>
-      <w:proofErr w:type="gramStart"/>
-      <w:r>
-        <w:rPr>
-          <w:rFonts w:ascii="Times New Roman" w:hAnsi="Times New Roman" w:cs="Times New Roman"/>
-        </w:rPr>
-        <w:t>register(</w:t>
-      </w:r>
-      <w:proofErr w:type="gramEnd"/>
-      <w:r>
-        <w:rPr>
-          <w:rFonts w:ascii="Times New Roman" w:hAnsi="Times New Roman" w:cs="Times New Roman"/>
-        </w:rPr>
-        <w:t>Object  request): User</w:t>
-      </w:r>
-      <w:bookmarkEnd w:id="41"/>
+      <w:bookmarkStart w:id="37" w:name="_Toc477363393"/>
+      <w:r>
+        <w:rPr>
+          <w:rFonts w:ascii="Times New Roman" w:hAnsi="Times New Roman" w:cs="Times New Roman"/>
+        </w:rPr>
+        <w:t>register(Object  request): User</w:t>
+      </w:r>
+      <w:bookmarkEnd w:id="37"/>
     </w:p>
     <w:p>
       <w:pPr>
@@ -16404,36 +14669,14 @@
           <w:rFonts w:ascii="Times New Roman" w:hAnsi="Times New Roman" w:cs="Times New Roman"/>
         </w:rPr>
       </w:pPr>
-      <w:bookmarkStart w:id="42" w:name="_Toc477363394"/>
-      <w:proofErr w:type="gramStart"/>
-      <w:r>
-        <w:rPr>
-          <w:rFonts w:ascii="Times New Roman" w:hAnsi="Times New Roman" w:cs="Times New Roman"/>
-        </w:rPr>
-        <w:t>reset(</w:t>
-      </w:r>
-      <w:proofErr w:type="gramEnd"/>
-      <w:r>
-        <w:rPr>
-          <w:rFonts w:ascii="Times New Roman" w:hAnsi="Times New Roman" w:cs="Times New Roman"/>
-        </w:rPr>
-        <w:t xml:space="preserve">Object  request, </w:t>
-      </w:r>
-      <w:proofErr w:type="spellStart"/>
-      <w:r>
-        <w:rPr>
-          <w:rFonts w:ascii="Times New Roman" w:hAnsi="Times New Roman" w:cs="Times New Roman"/>
-        </w:rPr>
-        <w:t>int</w:t>
-      </w:r>
-      <w:proofErr w:type="spellEnd"/>
-      <w:r>
-        <w:rPr>
-          <w:rFonts w:ascii="Times New Roman" w:hAnsi="Times New Roman" w:cs="Times New Roman"/>
-        </w:rPr>
-        <w:t xml:space="preserve"> id): User</w:t>
-      </w:r>
-      <w:bookmarkEnd w:id="42"/>
+      <w:bookmarkStart w:id="38" w:name="_Toc477363394"/>
+      <w:r>
+        <w:rPr>
+          <w:rFonts w:ascii="Times New Roman" w:hAnsi="Times New Roman" w:cs="Times New Roman"/>
+        </w:rPr>
+        <w:t>reset(Object  request, int id): User</w:t>
+      </w:r>
+      <w:bookmarkEnd w:id="38"/>
     </w:p>
     <w:p>
       <w:pPr>
@@ -16455,26 +14698,16 @@
           <w:szCs w:val="32"/>
         </w:rPr>
       </w:pPr>
-      <w:bookmarkStart w:id="43" w:name="_Toc477363395"/>
-      <w:proofErr w:type="spellStart"/>
+      <w:bookmarkStart w:id="39" w:name="_Toc477363395"/>
       <w:r>
         <w:rPr>
           <w:rFonts w:ascii="Times New Roman" w:hAnsi="Times New Roman" w:cs="Times New Roman"/>
           <w:sz w:val="32"/>
           <w:szCs w:val="32"/>
         </w:rPr>
-        <w:t>ProjectController</w:t>
-      </w:r>
-      <w:proofErr w:type="spellEnd"/>
-      <w:r>
-        <w:rPr>
-          <w:rFonts w:ascii="Times New Roman" w:hAnsi="Times New Roman" w:cs="Times New Roman"/>
-          <w:sz w:val="32"/>
-          <w:szCs w:val="32"/>
-        </w:rPr>
-        <w:t xml:space="preserve"> Class</w:t>
-      </w:r>
-      <w:bookmarkEnd w:id="43"/>
+        <w:t>ProjectController Class</w:t>
+      </w:r>
+      <w:bookmarkEnd w:id="39"/>
     </w:p>
     <w:p>
       <w:pPr>
@@ -16487,22 +14720,14 @@
           <w:rFonts w:ascii="Times New Roman" w:hAnsi="Times New Roman" w:cs="Times New Roman"/>
         </w:rPr>
       </w:pPr>
-      <w:bookmarkStart w:id="44" w:name="_Toc477363396"/>
-      <w:proofErr w:type="gramStart"/>
-      <w:r>
-        <w:rPr>
-          <w:rFonts w:ascii="Times New Roman" w:hAnsi="Times New Roman" w:cs="Times New Roman"/>
-        </w:rPr>
-        <w:t>index(</w:t>
-      </w:r>
-      <w:proofErr w:type="gramEnd"/>
-      <w:r>
-        <w:rPr>
-          <w:rFonts w:ascii="Times New Roman" w:hAnsi="Times New Roman" w:cs="Times New Roman"/>
-        </w:rPr>
-        <w:t>Object  request): Project[]</w:t>
-      </w:r>
-      <w:bookmarkEnd w:id="44"/>
+      <w:bookmarkStart w:id="40" w:name="_Toc477363396"/>
+      <w:r>
+        <w:rPr>
+          <w:rFonts w:ascii="Times New Roman" w:hAnsi="Times New Roman" w:cs="Times New Roman"/>
+        </w:rPr>
+        <w:t>index(Object  request): Project[]</w:t>
+      </w:r>
+      <w:bookmarkEnd w:id="40"/>
     </w:p>
     <w:p>
       <w:pPr>
@@ -16515,22 +14740,14 @@
           <w:rFonts w:ascii="Times New Roman" w:hAnsi="Times New Roman" w:cs="Times New Roman"/>
         </w:rPr>
       </w:pPr>
-      <w:bookmarkStart w:id="45" w:name="_Toc477363397"/>
-      <w:proofErr w:type="gramStart"/>
-      <w:r>
-        <w:rPr>
-          <w:rFonts w:ascii="Times New Roman" w:hAnsi="Times New Roman" w:cs="Times New Roman"/>
-        </w:rPr>
-        <w:t>store(</w:t>
-      </w:r>
-      <w:proofErr w:type="gramEnd"/>
-      <w:r>
-        <w:rPr>
-          <w:rFonts w:ascii="Times New Roman" w:hAnsi="Times New Roman" w:cs="Times New Roman"/>
-        </w:rPr>
-        <w:t>Object request): Project</w:t>
-      </w:r>
-      <w:bookmarkEnd w:id="45"/>
+      <w:bookmarkStart w:id="41" w:name="_Toc477363397"/>
+      <w:r>
+        <w:rPr>
+          <w:rFonts w:ascii="Times New Roman" w:hAnsi="Times New Roman" w:cs="Times New Roman"/>
+        </w:rPr>
+        <w:t>store(Object request): Project</w:t>
+      </w:r>
+      <w:bookmarkEnd w:id="41"/>
     </w:p>
     <w:p>
       <w:pPr>
@@ -16543,30 +14760,14 @@
           <w:rFonts w:ascii="Times New Roman" w:hAnsi="Times New Roman" w:cs="Times New Roman"/>
         </w:rPr>
       </w:pPr>
-      <w:bookmarkStart w:id="46" w:name="_Toc477363398"/>
-      <w:proofErr w:type="gramStart"/>
-      <w:r>
-        <w:rPr>
-          <w:rFonts w:ascii="Times New Roman" w:hAnsi="Times New Roman" w:cs="Times New Roman"/>
-        </w:rPr>
-        <w:t>show(</w:t>
-      </w:r>
-      <w:proofErr w:type="spellStart"/>
-      <w:proofErr w:type="gramEnd"/>
-      <w:r>
-        <w:rPr>
-          <w:rFonts w:ascii="Times New Roman" w:hAnsi="Times New Roman" w:cs="Times New Roman"/>
-        </w:rPr>
-        <w:t>int</w:t>
-      </w:r>
-      <w:proofErr w:type="spellEnd"/>
-      <w:r>
-        <w:rPr>
-          <w:rFonts w:ascii="Times New Roman" w:hAnsi="Times New Roman" w:cs="Times New Roman"/>
-        </w:rPr>
-        <w:t xml:space="preserve"> id): Project</w:t>
-      </w:r>
-      <w:bookmarkEnd w:id="46"/>
+      <w:bookmarkStart w:id="42" w:name="_Toc477363398"/>
+      <w:r>
+        <w:rPr>
+          <w:rFonts w:ascii="Times New Roman" w:hAnsi="Times New Roman" w:cs="Times New Roman"/>
+        </w:rPr>
+        <w:t>show(int id): Project</w:t>
+      </w:r>
+      <w:bookmarkEnd w:id="42"/>
     </w:p>
     <w:p>
       <w:pPr>
@@ -16579,36 +14780,14 @@
           <w:rFonts w:ascii="Times New Roman" w:hAnsi="Times New Roman" w:cs="Times New Roman"/>
         </w:rPr>
       </w:pPr>
-      <w:bookmarkStart w:id="47" w:name="_Toc477363399"/>
-      <w:proofErr w:type="gramStart"/>
-      <w:r>
-        <w:rPr>
-          <w:rFonts w:ascii="Times New Roman" w:hAnsi="Times New Roman" w:cs="Times New Roman"/>
-        </w:rPr>
-        <w:t>update(</w:t>
-      </w:r>
-      <w:proofErr w:type="gramEnd"/>
-      <w:r>
-        <w:rPr>
-          <w:rFonts w:ascii="Times New Roman" w:hAnsi="Times New Roman" w:cs="Times New Roman"/>
-        </w:rPr>
-        <w:t xml:space="preserve">Object request, </w:t>
-      </w:r>
-      <w:proofErr w:type="spellStart"/>
-      <w:r>
-        <w:rPr>
-          <w:rFonts w:ascii="Times New Roman" w:hAnsi="Times New Roman" w:cs="Times New Roman"/>
-        </w:rPr>
-        <w:t>int</w:t>
-      </w:r>
-      <w:proofErr w:type="spellEnd"/>
-      <w:r>
-        <w:rPr>
-          <w:rFonts w:ascii="Times New Roman" w:hAnsi="Times New Roman" w:cs="Times New Roman"/>
-        </w:rPr>
-        <w:t xml:space="preserve"> id): Project</w:t>
-      </w:r>
-      <w:bookmarkEnd w:id="47"/>
+      <w:bookmarkStart w:id="43" w:name="_Toc477363399"/>
+      <w:r>
+        <w:rPr>
+          <w:rFonts w:ascii="Times New Roman" w:hAnsi="Times New Roman" w:cs="Times New Roman"/>
+        </w:rPr>
+        <w:t>update(Object request, int id): Project</w:t>
+      </w:r>
+      <w:bookmarkEnd w:id="43"/>
     </w:p>
     <w:p>
       <w:pPr>
@@ -16621,30 +14800,14 @@
           <w:rFonts w:ascii="Times New Roman" w:hAnsi="Times New Roman" w:cs="Times New Roman"/>
         </w:rPr>
       </w:pPr>
-      <w:bookmarkStart w:id="48" w:name="_Toc477363400"/>
-      <w:proofErr w:type="gramStart"/>
-      <w:r>
-        <w:rPr>
-          <w:rFonts w:ascii="Times New Roman" w:hAnsi="Times New Roman" w:cs="Times New Roman"/>
-        </w:rPr>
-        <w:t>destroy(</w:t>
-      </w:r>
-      <w:proofErr w:type="spellStart"/>
-      <w:proofErr w:type="gramEnd"/>
-      <w:r>
-        <w:rPr>
-          <w:rFonts w:ascii="Times New Roman" w:hAnsi="Times New Roman" w:cs="Times New Roman"/>
-        </w:rPr>
-        <w:t>int</w:t>
-      </w:r>
-      <w:proofErr w:type="spellEnd"/>
-      <w:r>
-        <w:rPr>
-          <w:rFonts w:ascii="Times New Roman" w:hAnsi="Times New Roman" w:cs="Times New Roman"/>
-        </w:rPr>
-        <w:t xml:space="preserve"> id): Project</w:t>
-      </w:r>
-      <w:bookmarkEnd w:id="48"/>
+      <w:bookmarkStart w:id="44" w:name="_Toc477363400"/>
+      <w:r>
+        <w:rPr>
+          <w:rFonts w:ascii="Times New Roman" w:hAnsi="Times New Roman" w:cs="Times New Roman"/>
+        </w:rPr>
+        <w:t>destroy(int id): Project</w:t>
+      </w:r>
+      <w:bookmarkEnd w:id="44"/>
     </w:p>
     <w:p>
       <w:pPr>
@@ -16657,52 +14820,14 @@
           <w:rFonts w:ascii="Times New Roman" w:hAnsi="Times New Roman" w:cs="Times New Roman"/>
         </w:rPr>
       </w:pPr>
-      <w:bookmarkStart w:id="49" w:name="_Toc477363401"/>
-      <w:proofErr w:type="spellStart"/>
-      <w:proofErr w:type="gramStart"/>
-      <w:r>
-        <w:rPr>
-          <w:rFonts w:ascii="Times New Roman" w:hAnsi="Times New Roman" w:cs="Times New Roman"/>
-        </w:rPr>
-        <w:t>getLogs</w:t>
-      </w:r>
-      <w:proofErr w:type="spellEnd"/>
-      <w:r>
-        <w:rPr>
-          <w:rFonts w:ascii="Times New Roman" w:hAnsi="Times New Roman" w:cs="Times New Roman"/>
-        </w:rPr>
-        <w:t>(</w:t>
-      </w:r>
-      <w:proofErr w:type="spellStart"/>
-      <w:proofErr w:type="gramEnd"/>
-      <w:r>
-        <w:rPr>
-          <w:rFonts w:ascii="Times New Roman" w:hAnsi="Times New Roman" w:cs="Times New Roman"/>
-        </w:rPr>
-        <w:t>int</w:t>
-      </w:r>
-      <w:proofErr w:type="spellEnd"/>
-      <w:r>
-        <w:rPr>
-          <w:rFonts w:ascii="Times New Roman" w:hAnsi="Times New Roman" w:cs="Times New Roman"/>
-        </w:rPr>
-        <w:t xml:space="preserve"> id): </w:t>
-      </w:r>
-      <w:proofErr w:type="spellStart"/>
-      <w:r>
-        <w:rPr>
-          <w:rFonts w:ascii="Times New Roman" w:hAnsi="Times New Roman" w:cs="Times New Roman"/>
-        </w:rPr>
-        <w:t>TaskLog</w:t>
-      </w:r>
-      <w:proofErr w:type="spellEnd"/>
-      <w:r>
-        <w:rPr>
-          <w:rFonts w:ascii="Times New Roman" w:hAnsi="Times New Roman" w:cs="Times New Roman"/>
-        </w:rPr>
-        <w:t>[]</w:t>
-      </w:r>
-      <w:bookmarkEnd w:id="49"/>
+      <w:bookmarkStart w:id="45" w:name="_Toc477363401"/>
+      <w:r>
+        <w:rPr>
+          <w:rFonts w:ascii="Times New Roman" w:hAnsi="Times New Roman" w:cs="Times New Roman"/>
+        </w:rPr>
+        <w:t>getLogs(int id): TaskLog[]</w:t>
+      </w:r>
+      <w:bookmarkEnd w:id="45"/>
     </w:p>
     <w:p>
       <w:pPr>
@@ -16715,38 +14840,14 @@
           <w:rFonts w:ascii="Times New Roman" w:hAnsi="Times New Roman" w:cs="Times New Roman"/>
         </w:rPr>
       </w:pPr>
-      <w:bookmarkStart w:id="50" w:name="_Toc477363402"/>
-      <w:proofErr w:type="spellStart"/>
-      <w:proofErr w:type="gramStart"/>
-      <w:r>
-        <w:rPr>
-          <w:rFonts w:ascii="Times New Roman" w:hAnsi="Times New Roman" w:cs="Times New Roman"/>
-        </w:rPr>
-        <w:t>myProject</w:t>
-      </w:r>
-      <w:proofErr w:type="spellEnd"/>
-      <w:r>
-        <w:rPr>
-          <w:rFonts w:ascii="Times New Roman" w:hAnsi="Times New Roman" w:cs="Times New Roman"/>
-        </w:rPr>
-        <w:t>(</w:t>
-      </w:r>
-      <w:proofErr w:type="spellStart"/>
-      <w:proofErr w:type="gramEnd"/>
-      <w:r>
-        <w:rPr>
-          <w:rFonts w:ascii="Times New Roman" w:hAnsi="Times New Roman" w:cs="Times New Roman"/>
-        </w:rPr>
-        <w:t>int</w:t>
-      </w:r>
-      <w:proofErr w:type="spellEnd"/>
-      <w:r>
-        <w:rPr>
-          <w:rFonts w:ascii="Times New Roman" w:hAnsi="Times New Roman" w:cs="Times New Roman"/>
-        </w:rPr>
-        <w:t xml:space="preserve"> id): Project[]</w:t>
-      </w:r>
-      <w:bookmarkEnd w:id="50"/>
+      <w:bookmarkStart w:id="46" w:name="_Toc477363402"/>
+      <w:r>
+        <w:rPr>
+          <w:rFonts w:ascii="Times New Roman" w:hAnsi="Times New Roman" w:cs="Times New Roman"/>
+        </w:rPr>
+        <w:t>myProject(int id): Project[]</w:t>
+      </w:r>
+      <w:bookmarkEnd w:id="46"/>
     </w:p>
     <w:p>
       <w:pPr>
@@ -16768,26 +14869,16 @@
           <w:szCs w:val="32"/>
         </w:rPr>
       </w:pPr>
-      <w:bookmarkStart w:id="51" w:name="_Toc477363403"/>
-      <w:proofErr w:type="spellStart"/>
+      <w:bookmarkStart w:id="47" w:name="_Toc477363403"/>
       <w:r>
         <w:rPr>
           <w:rFonts w:ascii="Times New Roman" w:hAnsi="Times New Roman" w:cs="Times New Roman"/>
           <w:sz w:val="32"/>
           <w:szCs w:val="32"/>
         </w:rPr>
-        <w:t>TaskConteoller</w:t>
-      </w:r>
-      <w:proofErr w:type="spellEnd"/>
-      <w:r>
-        <w:rPr>
-          <w:rFonts w:ascii="Times New Roman" w:hAnsi="Times New Roman" w:cs="Times New Roman"/>
-          <w:sz w:val="32"/>
-          <w:szCs w:val="32"/>
-        </w:rPr>
-        <w:t xml:space="preserve"> Class</w:t>
-      </w:r>
-      <w:bookmarkEnd w:id="51"/>
+        <w:t>TaskConteoller Class</w:t>
+      </w:r>
+      <w:bookmarkEnd w:id="47"/>
     </w:p>
     <w:p>
       <w:pPr>
@@ -16800,8 +14891,8 @@
           <w:rFonts w:ascii="Times New Roman" w:hAnsi="Times New Roman" w:cs="Times New Roman"/>
         </w:rPr>
       </w:pPr>
-      <w:bookmarkStart w:id="52" w:name="_Toc477363404"/>
-      <w:bookmarkEnd w:id="52"/>
+      <w:bookmarkStart w:id="48" w:name="_Toc477363404"/>
+      <w:bookmarkEnd w:id="48"/>
     </w:p>
     <w:p>
       <w:pPr>
@@ -16823,27 +14914,16 @@
           <w:szCs w:val="32"/>
         </w:rPr>
       </w:pPr>
-      <w:bookmarkStart w:id="53" w:name="_Toc477363405"/>
-      <w:proofErr w:type="spellStart"/>
+      <w:bookmarkStart w:id="49" w:name="_Toc477363405"/>
       <w:r>
         <w:rPr>
           <w:rFonts w:ascii="Times New Roman" w:hAnsi="Times New Roman" w:cs="Times New Roman"/>
           <w:sz w:val="32"/>
           <w:szCs w:val="32"/>
         </w:rPr>
-        <w:lastRenderedPageBreak/>
-        <w:t>CommentController</w:t>
-      </w:r>
-      <w:proofErr w:type="spellEnd"/>
-      <w:r>
-        <w:rPr>
-          <w:rFonts w:ascii="Times New Roman" w:hAnsi="Times New Roman" w:cs="Times New Roman"/>
-          <w:sz w:val="32"/>
-          <w:szCs w:val="32"/>
-        </w:rPr>
-        <w:t xml:space="preserve"> Class</w:t>
-      </w:r>
-      <w:bookmarkEnd w:id="53"/>
+        <w:t>CommentController Class</w:t>
+      </w:r>
+      <w:bookmarkEnd w:id="49"/>
     </w:p>
     <w:p>
       <w:pPr>
@@ -16856,8 +14936,8 @@
           <w:rFonts w:ascii="Times New Roman" w:hAnsi="Times New Roman" w:cs="Times New Roman"/>
         </w:rPr>
       </w:pPr>
-      <w:bookmarkStart w:id="54" w:name="_Toc477363406"/>
-      <w:bookmarkEnd w:id="54"/>
+      <w:bookmarkStart w:id="50" w:name="_Toc477363406"/>
+      <w:bookmarkEnd w:id="50"/>
     </w:p>
     <w:p>
       <w:pPr>
@@ -16879,26 +14959,16 @@
           <w:szCs w:val="32"/>
         </w:rPr>
       </w:pPr>
-      <w:bookmarkStart w:id="55" w:name="_Toc477363407"/>
-      <w:proofErr w:type="spellStart"/>
+      <w:bookmarkStart w:id="51" w:name="_Toc477363407"/>
       <w:r>
         <w:rPr>
           <w:rFonts w:ascii="Times New Roman" w:hAnsi="Times New Roman" w:cs="Times New Roman"/>
           <w:sz w:val="32"/>
           <w:szCs w:val="32"/>
         </w:rPr>
-        <w:t>NotificationController</w:t>
-      </w:r>
-      <w:proofErr w:type="spellEnd"/>
-      <w:r>
-        <w:rPr>
-          <w:rFonts w:ascii="Times New Roman" w:hAnsi="Times New Roman" w:cs="Times New Roman"/>
-          <w:sz w:val="32"/>
-          <w:szCs w:val="32"/>
-        </w:rPr>
-        <w:t xml:space="preserve"> Class</w:t>
-      </w:r>
-      <w:bookmarkEnd w:id="55"/>
+        <w:t>NotificationController Class</w:t>
+      </w:r>
+      <w:bookmarkEnd w:id="51"/>
     </w:p>
     <w:p>
       <w:pPr>
@@ -16911,8 +14981,8 @@
           <w:rFonts w:ascii="Times New Roman" w:hAnsi="Times New Roman" w:cs="Times New Roman"/>
         </w:rPr>
       </w:pPr>
-      <w:bookmarkStart w:id="56" w:name="_Toc477363408"/>
-      <w:bookmarkEnd w:id="56"/>
+      <w:bookmarkStart w:id="52" w:name="_Toc477363408"/>
+      <w:bookmarkEnd w:id="52"/>
     </w:p>
     <w:p>
       <w:pPr>
@@ -16945,7 +15015,7 @@
           <w:szCs w:val="36"/>
         </w:rPr>
       </w:pPr>
-      <w:bookmarkStart w:id="57" w:name="_Toc477363409"/>
+      <w:bookmarkStart w:id="53" w:name="_Toc477363409"/>
       <w:r>
         <w:rPr>
           <w:rFonts w:ascii="Times New Roman" w:hAnsi="Times New Roman" w:cs="Times New Roman"/>
@@ -16957,7 +15027,7 @@
         <w:lastRenderedPageBreak/>
         <w:t>Chapter IV | System Test</w:t>
       </w:r>
-      <w:bookmarkEnd w:id="57"/>
+      <w:bookmarkEnd w:id="53"/>
     </w:p>
     <w:p>
       <w:pPr>
@@ -16974,7 +15044,7 @@
           <w:szCs w:val="32"/>
         </w:rPr>
       </w:pPr>
-      <w:bookmarkStart w:id="58" w:name="_Toc477363410"/>
+      <w:bookmarkStart w:id="54" w:name="_Toc477363410"/>
       <w:r>
         <w:rPr>
           <w:rFonts w:ascii="Times New Roman" w:hAnsi="Times New Roman" w:cs="Times New Roman"/>
@@ -16995,7 +15065,7 @@
         </w:rPr>
         <w:t>1</w:t>
       </w:r>
-      <w:bookmarkEnd w:id="58"/>
+      <w:bookmarkEnd w:id="54"/>
     </w:p>
     <w:p>
       <w:pPr>
@@ -17003,8 +15073,6 @@
           <w:rFonts w:ascii="Times New Roman" w:hAnsi="Times New Roman" w:cs="Times New Roman"/>
         </w:rPr>
       </w:pPr>
-      <w:bookmarkStart w:id="59" w:name="_GoBack"/>
-      <w:bookmarkEnd w:id="59"/>
     </w:p>
     <w:p>
       <w:pPr>
@@ -17021,7 +15089,7 @@
           <w:szCs w:val="28"/>
         </w:rPr>
       </w:pPr>
-      <w:bookmarkStart w:id="60" w:name="_Toc477363411"/>
+      <w:bookmarkStart w:id="55" w:name="_Toc477363411"/>
       <w:r>
         <w:rPr>
           <w:rFonts w:ascii="Times New Roman" w:hAnsi="Times New Roman" w:cs="Times New Roman"/>
@@ -17032,7 +15100,7 @@
         </w:rPr>
         <w:t>Registration</w:t>
       </w:r>
-      <w:bookmarkEnd w:id="60"/>
+      <w:bookmarkEnd w:id="55"/>
     </w:p>
     <w:p>
       <w:pPr>
@@ -17546,25 +15614,7 @@
                 <w:sz w:val="24"/>
                 <w:szCs w:val="24"/>
               </w:rPr>
-              <w:t>name = `</w:t>
-            </w:r>
-            <w:proofErr w:type="spellStart"/>
-            <w:r>
-              <w:rPr>
-                <w:rFonts w:ascii="Times New Roman" w:hAnsi="Times New Roman" w:cs="Times New Roman"/>
-                <w:sz w:val="24"/>
-                <w:szCs w:val="24"/>
-              </w:rPr>
-              <w:t>Veerapat</w:t>
-            </w:r>
-            <w:proofErr w:type="spellEnd"/>
-            <w:r>
-              <w:rPr>
-                <w:rFonts w:ascii="Times New Roman" w:hAnsi="Times New Roman" w:cs="Times New Roman"/>
-                <w:sz w:val="24"/>
-                <w:szCs w:val="24"/>
-              </w:rPr>
-              <w:t xml:space="preserve"> In</w:t>
+              <w:t>name = `Veerapat In</w:t>
             </w:r>
             <w:r>
               <w:rPr>
@@ -17574,23 +15624,13 @@
               </w:rPr>
               <w:t>-</w:t>
             </w:r>
-            <w:proofErr w:type="spellStart"/>
-            <w:r>
-              <w:rPr>
-                <w:rFonts w:ascii="Times New Roman" w:hAnsi="Times New Roman" w:cs="Times New Roman"/>
-                <w:sz w:val="24"/>
-                <w:szCs w:val="24"/>
-              </w:rPr>
-              <w:t>ongkarn</w:t>
-            </w:r>
-            <w:proofErr w:type="spellEnd"/>
-            <w:r>
-              <w:rPr>
-                <w:rFonts w:ascii="Times New Roman" w:hAnsi="Times New Roman" w:cs="Times New Roman"/>
-                <w:sz w:val="24"/>
-                <w:szCs w:val="24"/>
-              </w:rPr>
-              <w:t>`</w:t>
+            <w:r>
+              <w:rPr>
+                <w:rFonts w:ascii="Times New Roman" w:hAnsi="Times New Roman" w:cs="Times New Roman"/>
+                <w:sz w:val="24"/>
+                <w:szCs w:val="24"/>
+              </w:rPr>
+              <w:t>ongkarn`</w:t>
             </w:r>
             <w:r>
               <w:rPr>
@@ -18979,7 +17019,7 @@
           <w:szCs w:val="28"/>
         </w:rPr>
       </w:pPr>
-      <w:bookmarkStart w:id="61" w:name="_Toc477363412"/>
+      <w:bookmarkStart w:id="56" w:name="_Toc477363412"/>
       <w:r>
         <w:rPr>
           <w:rFonts w:ascii="Times New Roman" w:hAnsi="Times New Roman" w:cs="Times New Roman"/>
@@ -18988,7 +17028,7 @@
         </w:rPr>
         <w:t>Edit profile</w:t>
       </w:r>
-      <w:bookmarkEnd w:id="61"/>
+      <w:bookmarkEnd w:id="56"/>
     </w:p>
     <w:p>
       <w:pPr>
@@ -19003,7 +17043,7 @@
           <w:szCs w:val="28"/>
         </w:rPr>
       </w:pPr>
-      <w:bookmarkStart w:id="62" w:name="_Toc477363413"/>
+      <w:bookmarkStart w:id="57" w:name="_Toc477363413"/>
       <w:r>
         <w:rPr>
           <w:rFonts w:ascii="Times New Roman" w:hAnsi="Times New Roman" w:cs="Times New Roman"/>
@@ -19012,7 +17052,7 @@
         </w:rPr>
         <w:t>Login</w:t>
       </w:r>
-      <w:bookmarkEnd w:id="62"/>
+      <w:bookmarkEnd w:id="57"/>
     </w:p>
     <w:p>
       <w:pPr>
@@ -19027,7 +17067,7 @@
           <w:szCs w:val="28"/>
         </w:rPr>
       </w:pPr>
-      <w:bookmarkStart w:id="63" w:name="_Toc477363414"/>
+      <w:bookmarkStart w:id="58" w:name="_Toc477363414"/>
       <w:r>
         <w:rPr>
           <w:rFonts w:ascii="Times New Roman" w:hAnsi="Times New Roman" w:cs="Times New Roman"/>
@@ -19036,7 +17076,7 @@
         </w:rPr>
         <w:t>Logout</w:t>
       </w:r>
-      <w:bookmarkEnd w:id="63"/>
+      <w:bookmarkEnd w:id="58"/>
     </w:p>
     <w:p>
       <w:pPr>
@@ -19051,7 +17091,7 @@
           <w:szCs w:val="28"/>
         </w:rPr>
       </w:pPr>
-      <w:bookmarkStart w:id="64" w:name="_Toc477363415"/>
+      <w:bookmarkStart w:id="59" w:name="_Toc477363415"/>
       <w:r>
         <w:rPr>
           <w:rFonts w:ascii="Times New Roman" w:hAnsi="Times New Roman" w:cs="Times New Roman"/>
@@ -19060,7 +17100,7 @@
         </w:rPr>
         <w:t>Add registration code</w:t>
       </w:r>
-      <w:bookmarkEnd w:id="64"/>
+      <w:bookmarkEnd w:id="59"/>
     </w:p>
     <w:p>
       <w:pPr>
@@ -19084,7 +17124,7 @@
           <w:szCs w:val="32"/>
         </w:rPr>
       </w:pPr>
-      <w:bookmarkStart w:id="65" w:name="_Toc477363416"/>
+      <w:bookmarkStart w:id="60" w:name="_Toc477363416"/>
       <w:r>
         <w:rPr>
           <w:rFonts w:ascii="Times New Roman" w:hAnsi="Times New Roman" w:cs="Times New Roman"/>
@@ -19115,7 +17155,7 @@
         </w:rPr>
         <w:t>2</w:t>
       </w:r>
-      <w:bookmarkEnd w:id="65"/>
+      <w:bookmarkEnd w:id="60"/>
     </w:p>
     <w:p>
       <w:pPr>
@@ -19130,7 +17170,7 @@
           <w:szCs w:val="28"/>
         </w:rPr>
       </w:pPr>
-      <w:bookmarkStart w:id="66" w:name="_Toc477363417"/>
+      <w:bookmarkStart w:id="61" w:name="_Toc477363417"/>
       <w:r>
         <w:rPr>
           <w:rFonts w:ascii="Times New Roman" w:hAnsi="Times New Roman" w:cs="Times New Roman"/>
@@ -19139,7 +17179,7 @@
         </w:rPr>
         <w:t>View tasks</w:t>
       </w:r>
-      <w:bookmarkEnd w:id="66"/>
+      <w:bookmarkEnd w:id="61"/>
     </w:p>
     <w:p>
       <w:pPr>
@@ -19154,7 +17194,7 @@
           <w:szCs w:val="28"/>
         </w:rPr>
       </w:pPr>
-      <w:bookmarkStart w:id="67" w:name="_Toc477363418"/>
+      <w:bookmarkStart w:id="62" w:name="_Toc477363418"/>
       <w:r>
         <w:rPr>
           <w:rFonts w:ascii="Times New Roman" w:hAnsi="Times New Roman" w:cs="Times New Roman"/>
@@ -19163,7 +17203,7 @@
         </w:rPr>
         <w:t>View Statistics</w:t>
       </w:r>
-      <w:bookmarkEnd w:id="67"/>
+      <w:bookmarkEnd w:id="62"/>
     </w:p>
     <w:p>
       <w:pPr>
@@ -19178,7 +17218,7 @@
           <w:szCs w:val="28"/>
         </w:rPr>
       </w:pPr>
-      <w:bookmarkStart w:id="68" w:name="_Toc477363419"/>
+      <w:bookmarkStart w:id="63" w:name="_Toc477363419"/>
       <w:r>
         <w:rPr>
           <w:rFonts w:ascii="Times New Roman" w:hAnsi="Times New Roman" w:cs="Times New Roman"/>
@@ -19187,7 +17227,7 @@
         </w:rPr>
         <w:t>Add project</w:t>
       </w:r>
-      <w:bookmarkEnd w:id="68"/>
+      <w:bookmarkEnd w:id="63"/>
     </w:p>
     <w:p>
       <w:pPr>
@@ -19202,7 +17242,7 @@
           <w:szCs w:val="28"/>
         </w:rPr>
       </w:pPr>
-      <w:bookmarkStart w:id="69" w:name="_Toc477363420"/>
+      <w:bookmarkStart w:id="64" w:name="_Toc477363420"/>
       <w:r>
         <w:rPr>
           <w:rFonts w:ascii="Times New Roman" w:hAnsi="Times New Roman" w:cs="Times New Roman"/>
@@ -19211,7 +17251,7 @@
         </w:rPr>
         <w:t>Delete project</w:t>
       </w:r>
-      <w:bookmarkEnd w:id="69"/>
+      <w:bookmarkEnd w:id="64"/>
     </w:p>
     <w:p>
       <w:pPr>
@@ -19226,7 +17266,7 @@
           <w:szCs w:val="28"/>
         </w:rPr>
       </w:pPr>
-      <w:bookmarkStart w:id="70" w:name="_Toc477363421"/>
+      <w:bookmarkStart w:id="65" w:name="_Toc477363421"/>
       <w:r>
         <w:rPr>
           <w:rFonts w:ascii="Times New Roman" w:hAnsi="Times New Roman" w:cs="Times New Roman"/>
@@ -19235,7 +17275,7 @@
         </w:rPr>
         <w:t>Add task</w:t>
       </w:r>
-      <w:bookmarkEnd w:id="70"/>
+      <w:bookmarkEnd w:id="65"/>
     </w:p>
     <w:p>
       <w:pPr>
@@ -19250,7 +17290,7 @@
           <w:szCs w:val="28"/>
         </w:rPr>
       </w:pPr>
-      <w:bookmarkStart w:id="71" w:name="_Toc477363422"/>
+      <w:bookmarkStart w:id="66" w:name="_Toc477363422"/>
       <w:r>
         <w:rPr>
           <w:rFonts w:ascii="Times New Roman" w:hAnsi="Times New Roman" w:cs="Times New Roman"/>
@@ -19259,7 +17299,7 @@
         </w:rPr>
         <w:t>Edit task</w:t>
       </w:r>
-      <w:bookmarkEnd w:id="71"/>
+      <w:bookmarkEnd w:id="66"/>
     </w:p>
     <w:p>
       <w:pPr>
@@ -19274,7 +17314,7 @@
           <w:szCs w:val="28"/>
         </w:rPr>
       </w:pPr>
-      <w:bookmarkStart w:id="72" w:name="_Toc477363423"/>
+      <w:bookmarkStart w:id="67" w:name="_Toc477363423"/>
       <w:r>
         <w:rPr>
           <w:rFonts w:ascii="Times New Roman" w:hAnsi="Times New Roman" w:cs="Times New Roman"/>
@@ -19283,7 +17323,7 @@
         </w:rPr>
         <w:t>Delete task</w:t>
       </w:r>
-      <w:bookmarkEnd w:id="72"/>
+      <w:bookmarkEnd w:id="67"/>
     </w:p>
     <w:p>
       <w:pPr>
@@ -19298,7 +17338,7 @@
           <w:szCs w:val="28"/>
         </w:rPr>
       </w:pPr>
-      <w:bookmarkStart w:id="73" w:name="_Toc477363424"/>
+      <w:bookmarkStart w:id="68" w:name="_Toc477363424"/>
       <w:r>
         <w:rPr>
           <w:rFonts w:ascii="Times New Roman" w:hAnsi="Times New Roman" w:cs="Times New Roman"/>
@@ -19307,7 +17347,7 @@
         </w:rPr>
         <w:t>Move task</w:t>
       </w:r>
-      <w:bookmarkEnd w:id="73"/>
+      <w:bookmarkEnd w:id="68"/>
     </w:p>
     <w:p>
       <w:pPr>
@@ -19331,7 +17371,7 @@
           <w:szCs w:val="32"/>
         </w:rPr>
       </w:pPr>
-      <w:bookmarkStart w:id="74" w:name="_Toc477363425"/>
+      <w:bookmarkStart w:id="69" w:name="_Toc477363425"/>
       <w:r>
         <w:rPr>
           <w:rFonts w:ascii="Times New Roman" w:hAnsi="Times New Roman" w:cs="Times New Roman"/>
@@ -19362,7 +17402,7 @@
         </w:rPr>
         <w:t>3</w:t>
       </w:r>
-      <w:bookmarkEnd w:id="74"/>
+      <w:bookmarkEnd w:id="69"/>
     </w:p>
     <w:p>
       <w:pPr>
@@ -19377,7 +17417,7 @@
           <w:szCs w:val="28"/>
         </w:rPr>
       </w:pPr>
-      <w:bookmarkStart w:id="75" w:name="_Toc477363426"/>
+      <w:bookmarkStart w:id="70" w:name="_Toc477363426"/>
       <w:r>
         <w:rPr>
           <w:rFonts w:ascii="Times New Roman" w:hAnsi="Times New Roman" w:cs="Times New Roman"/>
@@ -19386,7 +17426,7 @@
         </w:rPr>
         <w:t>View comments</w:t>
       </w:r>
-      <w:bookmarkEnd w:id="75"/>
+      <w:bookmarkEnd w:id="70"/>
     </w:p>
     <w:p>
       <w:pPr>
@@ -19401,7 +17441,7 @@
           <w:szCs w:val="28"/>
         </w:rPr>
       </w:pPr>
-      <w:bookmarkStart w:id="76" w:name="_Toc477363427"/>
+      <w:bookmarkStart w:id="71" w:name="_Toc477363427"/>
       <w:r>
         <w:rPr>
           <w:rFonts w:ascii="Times New Roman" w:hAnsi="Times New Roman" w:cs="Times New Roman"/>
@@ -19410,7 +17450,7 @@
         </w:rPr>
         <w:t>Add comment</w:t>
       </w:r>
-      <w:bookmarkEnd w:id="76"/>
+      <w:bookmarkEnd w:id="71"/>
     </w:p>
     <w:p>
       <w:pPr>
@@ -19425,7 +17465,7 @@
           <w:szCs w:val="28"/>
         </w:rPr>
       </w:pPr>
-      <w:bookmarkStart w:id="77" w:name="_Toc477363428"/>
+      <w:bookmarkStart w:id="72" w:name="_Toc477363428"/>
       <w:r>
         <w:rPr>
           <w:rFonts w:ascii="Times New Roman" w:hAnsi="Times New Roman" w:cs="Times New Roman"/>
@@ -19434,7 +17474,7 @@
         </w:rPr>
         <w:t>Edit comment</w:t>
       </w:r>
-      <w:bookmarkEnd w:id="77"/>
+      <w:bookmarkEnd w:id="72"/>
     </w:p>
     <w:p>
       <w:pPr>
@@ -19449,7 +17489,7 @@
           <w:szCs w:val="28"/>
         </w:rPr>
       </w:pPr>
-      <w:bookmarkStart w:id="78" w:name="_Toc477363429"/>
+      <w:bookmarkStart w:id="73" w:name="_Toc477363429"/>
       <w:r>
         <w:rPr>
           <w:rFonts w:ascii="Times New Roman" w:hAnsi="Times New Roman" w:cs="Times New Roman"/>
@@ -19458,7 +17498,7 @@
         </w:rPr>
         <w:t>Delete comment</w:t>
       </w:r>
-      <w:bookmarkEnd w:id="78"/>
+      <w:bookmarkEnd w:id="73"/>
     </w:p>
     <w:p>
       <w:pPr>
@@ -19482,7 +17522,7 @@
           <w:szCs w:val="32"/>
         </w:rPr>
       </w:pPr>
-      <w:bookmarkStart w:id="79" w:name="_Toc477363430"/>
+      <w:bookmarkStart w:id="74" w:name="_Toc477363430"/>
       <w:r>
         <w:rPr>
           <w:rFonts w:ascii="Times New Roman" w:hAnsi="Times New Roman" w:cs="Times New Roman"/>
@@ -19513,7 +17553,7 @@
         </w:rPr>
         <w:t>4</w:t>
       </w:r>
-      <w:bookmarkEnd w:id="79"/>
+      <w:bookmarkEnd w:id="74"/>
     </w:p>
     <w:p>
       <w:pPr>
@@ -19528,7 +17568,7 @@
           <w:szCs w:val="28"/>
         </w:rPr>
       </w:pPr>
-      <w:bookmarkStart w:id="80" w:name="_Toc477363431"/>
+      <w:bookmarkStart w:id="75" w:name="_Toc477363431"/>
       <w:r>
         <w:rPr>
           <w:rFonts w:ascii="Times New Roman" w:hAnsi="Times New Roman" w:cs="Times New Roman"/>
@@ -19537,7 +17577,7 @@
         </w:rPr>
         <w:t>View weekly report</w:t>
       </w:r>
-      <w:bookmarkEnd w:id="80"/>
+      <w:bookmarkEnd w:id="75"/>
     </w:p>
     <w:p>
       <w:pPr>
@@ -19552,7 +17592,7 @@
           <w:szCs w:val="28"/>
         </w:rPr>
       </w:pPr>
-      <w:bookmarkStart w:id="81" w:name="_Toc477363432"/>
+      <w:bookmarkStart w:id="76" w:name="_Toc477363432"/>
       <w:r>
         <w:rPr>
           <w:rFonts w:ascii="Times New Roman" w:hAnsi="Times New Roman" w:cs="Times New Roman"/>
@@ -19561,7 +17601,7 @@
         </w:rPr>
         <w:t>Generate report</w:t>
       </w:r>
-      <w:bookmarkEnd w:id="81"/>
+      <w:bookmarkEnd w:id="76"/>
     </w:p>
     <w:p>
       <w:pPr>
@@ -19585,7 +17625,7 @@
           <w:szCs w:val="32"/>
         </w:rPr>
       </w:pPr>
-      <w:bookmarkStart w:id="82" w:name="_Toc477363433"/>
+      <w:bookmarkStart w:id="77" w:name="_Toc477363433"/>
       <w:r>
         <w:rPr>
           <w:rFonts w:ascii="Times New Roman" w:hAnsi="Times New Roman" w:cs="Times New Roman"/>
@@ -19616,7 +17656,7 @@
         </w:rPr>
         <w:t>5</w:t>
       </w:r>
-      <w:bookmarkEnd w:id="82"/>
+      <w:bookmarkEnd w:id="77"/>
     </w:p>
     <w:p>
       <w:pPr>
@@ -19631,7 +17671,7 @@
           <w:szCs w:val="28"/>
         </w:rPr>
       </w:pPr>
-      <w:bookmarkStart w:id="83" w:name="_Toc477363434"/>
+      <w:bookmarkStart w:id="78" w:name="_Toc477363434"/>
       <w:r>
         <w:rPr>
           <w:rFonts w:ascii="Times New Roman" w:hAnsi="Times New Roman" w:cs="Times New Roman"/>
@@ -19640,7 +17680,7 @@
         </w:rPr>
         <w:t>Receive web notification</w:t>
       </w:r>
-      <w:bookmarkEnd w:id="83"/>
+      <w:bookmarkEnd w:id="78"/>
     </w:p>
     <w:p>
       <w:pPr>
@@ -19655,7 +17695,7 @@
           <w:szCs w:val="28"/>
         </w:rPr>
       </w:pPr>
-      <w:bookmarkStart w:id="84" w:name="_Toc477363435"/>
+      <w:bookmarkStart w:id="79" w:name="_Toc477363435"/>
       <w:r>
         <w:rPr>
           <w:rFonts w:ascii="Times New Roman" w:hAnsi="Times New Roman" w:cs="Times New Roman"/>
@@ -19664,7 +17704,7 @@
         </w:rPr>
         <w:t>Receive email notification</w:t>
       </w:r>
-      <w:bookmarkEnd w:id="84"/>
+      <w:bookmarkEnd w:id="79"/>
     </w:p>
     <w:p>
       <w:pPr>
@@ -23300,7 +21340,7 @@
 </file>
 
 <file path=customXml/itemProps1.xml><?xml version="1.0" encoding="utf-8"?>
-<ds:datastoreItem xmlns:ds="http://schemas.openxmlformats.org/officeDocument/2006/customXml" ds:itemID="{2C7D6D4F-17C6-46CF-8FC9-499AA06B1810}">
+<ds:datastoreItem xmlns:ds="http://schemas.openxmlformats.org/officeDocument/2006/customXml" ds:itemID="{083F6B70-1C3F-4F3B-AC14-264150F55B01}">
   <ds:schemaRefs>
     <ds:schemaRef ds:uri="http://schemas.openxmlformats.org/officeDocument/2006/bibliography"/>
   </ds:schemaRefs>
